--- a/Report/Singularity System Report Wei Yang.docx
+++ b/Report/Singularity System Report Wei Yang.docx
@@ -9,36 +9,39 @@
         <w:rPr>
           <w:rFonts w:eastAsia="Times New Roman" w:cs="Times New Roman"/>
           <w:b/>
-          <w:sz w:val="60"/>
-          <w:szCs w:val="60"/>
+          <w:sz w:val="72"/>
+          <w:szCs w:val="72"/>
         </w:rPr>
       </w:pPr>
       <w:r>
         <w:rPr>
           <w:rFonts w:eastAsia="Times New Roman" w:cs="Times New Roman"/>
           <w:b/>
-          <w:sz w:val="56"/>
-          <w:szCs w:val="56"/>
-        </w:rPr>
-        <w:t>20NewsGroup</w:t>
-      </w:r>
-      <w:r>
+          <w:sz w:val="72"/>
+          <w:szCs w:val="72"/>
+        </w:rPr>
+        <w:t>20NewsGroup Project Report</w:t>
+      </w:r>
+    </w:p>
+    <w:p>
+      <w:pPr>
+        <w:spacing w:after="240" w:line="240" w:lineRule="auto"/>
+        <w:jc w:val="center"/>
         <w:rPr>
           <w:rFonts w:eastAsia="Times New Roman" w:cs="Times New Roman"/>
           <w:b/>
-          <w:sz w:val="56"/>
-          <w:szCs w:val="56"/>
-        </w:rPr>
-        <w:t xml:space="preserve"> </w:t>
-      </w:r>
+          <w:sz w:val="72"/>
+          <w:szCs w:val="72"/>
+        </w:rPr>
+      </w:pPr>
       <w:r>
         <w:rPr>
           <w:rFonts w:eastAsia="Times New Roman" w:cs="Times New Roman"/>
           <w:b/>
-          <w:sz w:val="60"/>
-          <w:szCs w:val="60"/>
-        </w:rPr>
-        <w:t>Project Report</w:t>
+          <w:sz w:val="72"/>
+          <w:szCs w:val="72"/>
+        </w:rPr>
+        <w:t>Singularity System</w:t>
       </w:r>
     </w:p>
     <w:p>
@@ -46,62 +49,60 @@
         <w:spacing w:after="240" w:line="240" w:lineRule="auto"/>
         <w:jc w:val="center"/>
         <w:rPr>
-          <w:rFonts w:eastAsia="Times New Roman" w:cs="Times New Roman"/>
+          <w:rFonts w:cs="Times New Roman"/>
           <w:b/>
-          <w:sz w:val="56"/>
-          <w:szCs w:val="56"/>
-        </w:rPr>
-      </w:pPr>
-      <w:r>
-        <w:rPr>
-          <w:rFonts w:eastAsia="Times New Roman" w:cs="Times New Roman"/>
+          <w:sz w:val="32"/>
+          <w:szCs w:val="32"/>
+        </w:rPr>
+      </w:pPr>
+      <w:r>
+        <w:rPr>
+          <w:rFonts w:cs="Times New Roman"/>
           <w:b/>
-          <w:sz w:val="56"/>
-          <w:szCs w:val="56"/>
-        </w:rPr>
-        <w:t>S</w:t>
-      </w:r>
-      <w:r>
-        <w:rPr>
-          <w:rFonts w:eastAsia="Times New Roman" w:cs="Times New Roman"/>
-          <w:b/>
-          <w:sz w:val="56"/>
-          <w:szCs w:val="56"/>
-        </w:rPr>
-        <w:t>ingularity System</w:t>
-      </w:r>
-      <w:bookmarkStart w:id="0" w:name="_gccxl44q353a" w:colFirst="0" w:colLast="0"/>
-      <w:bookmarkEnd w:id="0"/>
+          <w:sz w:val="32"/>
+          <w:szCs w:val="32"/>
+        </w:rPr>
+        <w:t>By Wei Yang</w:t>
+      </w:r>
     </w:p>
     <w:p>
       <w:pPr>
-        <w:spacing w:after="240" w:line="240" w:lineRule="auto"/>
-        <w:jc w:val="center"/>
-        <w:rPr>
-          <w:rFonts w:cs="Times New Roman"/>
-          <w:b/>
-          <w:szCs w:val="24"/>
-        </w:rPr>
-      </w:pPr>
-      <w:r>
-        <w:rPr>
-          <w:rFonts w:cs="Times New Roman"/>
-          <w:b/>
-          <w:szCs w:val="24"/>
-        </w:rPr>
-        <w:t xml:space="preserve">By </w:t>
-      </w:r>
-      <w:r>
-        <w:rPr>
-          <w:rFonts w:cs="Times New Roman"/>
-          <w:b/>
-          <w:szCs w:val="24"/>
-        </w:rPr>
-        <w:t>Wei Yang</w:t>
-      </w:r>
+        <w:spacing w:line="240" w:lineRule="auto"/>
+        <w:rPr>
+          <w:rFonts w:eastAsia="Hei" w:cs="Times New Roman"/>
+          <w:sz w:val="28"/>
+          <w:szCs w:val="28"/>
+        </w:rPr>
+      </w:pPr>
+    </w:p>
+    <w:p>
+      <w:pPr>
+        <w:spacing w:line="240" w:lineRule="auto"/>
+        <w:rPr>
+          <w:rFonts w:eastAsia="Hei" w:cs="Times New Roman"/>
+          <w:sz w:val="28"/>
+          <w:szCs w:val="28"/>
+        </w:rPr>
+      </w:pPr>
+    </w:p>
+    <w:p>
+      <w:pPr>
+        <w:spacing w:line="240" w:lineRule="auto"/>
+        <w:rPr>
+          <w:rFonts w:eastAsia="Hei" w:cs="Times New Roman"/>
+          <w:sz w:val="28"/>
+          <w:szCs w:val="28"/>
+        </w:rPr>
+      </w:pPr>
     </w:p>
     <w:sdt>
       <w:sdtPr>
+        <w:rPr>
+          <w:rFonts w:ascii="Times New Roman" w:eastAsia="等线" w:hAnsi="Times New Roman" w:cs="等线"/>
+          <w:color w:val="auto"/>
+          <w:sz w:val="24"/>
+          <w:szCs w:val="22"/>
+        </w:rPr>
         <w:id w:val="-380249640"/>
         <w:docPartObj>
           <w:docPartGallery w:val="Table of Contents"/>
@@ -110,13 +111,9 @@
       </w:sdtPr>
       <w:sdtEndPr>
         <w:rPr>
-          <w:rFonts w:ascii="Times New Roman" w:eastAsia="等线" w:hAnsi="Times New Roman" w:cs="等线"/>
           <w:b/>
           <w:bCs/>
           <w:noProof/>
-          <w:color w:val="auto"/>
-          <w:sz w:val="24"/>
-          <w:szCs w:val="22"/>
         </w:rPr>
       </w:sdtEndPr>
       <w:sdtContent>
@@ -149,14 +146,14 @@
           <w:r>
             <w:fldChar w:fldCharType="separate"/>
           </w:r>
-          <w:hyperlink w:anchor="_Toc90248725" w:history="1">
+          <w:hyperlink w:anchor="_Toc90262137" w:history="1">
             <w:r>
               <w:rPr>
                 <w:rStyle w:val="Hyperlink"/>
                 <w:rFonts w:cs="Times New Roman"/>
                 <w:noProof/>
               </w:rPr>
-              <w:t>Abstract</w:t>
+              <w:t>Summary</w:t>
             </w:r>
             <w:r>
               <w:rPr>
@@ -177,7 +174,7 @@
                 <w:noProof/>
                 <w:webHidden/>
               </w:rPr>
-              <w:instrText xml:space="preserve"> PAGEREF _Toc90248725 \h </w:instrText>
+              <w:instrText xml:space="preserve"> PAGEREF _Toc90262137 \h </w:instrText>
             </w:r>
             <w:r>
               <w:rPr>
@@ -221,7 +218,7 @@
               <w:sz w:val="22"/>
             </w:rPr>
           </w:pPr>
-          <w:hyperlink w:anchor="_Toc90248726" w:history="1">
+          <w:hyperlink w:anchor="_Toc90262138" w:history="1">
             <w:r>
               <w:rPr>
                 <w:rStyle w:val="Hyperlink"/>
@@ -265,7 +262,7 @@
                 <w:noProof/>
                 <w:webHidden/>
               </w:rPr>
-              <w:instrText xml:space="preserve"> PAGEREF _Toc90248726 \h </w:instrText>
+              <w:instrText xml:space="preserve"> PAGEREF _Toc90262138 \h </w:instrText>
             </w:r>
             <w:r>
               <w:rPr>
@@ -309,7 +306,7 @@
               <w:sz w:val="22"/>
             </w:rPr>
           </w:pPr>
-          <w:hyperlink w:anchor="_Toc90248727" w:history="1">
+          <w:hyperlink w:anchor="_Toc90262139" w:history="1">
             <w:r>
               <w:rPr>
                 <w:rStyle w:val="Hyperlink"/>
@@ -353,7 +350,7 @@
                 <w:noProof/>
                 <w:webHidden/>
               </w:rPr>
-              <w:instrText xml:space="preserve"> PAGEREF _Toc90248727 \h </w:instrText>
+              <w:instrText xml:space="preserve"> PAGEREF _Toc90262139 \h </w:instrText>
             </w:r>
             <w:r>
               <w:rPr>
@@ -397,7 +394,7 @@
               <w:sz w:val="22"/>
             </w:rPr>
           </w:pPr>
-          <w:hyperlink w:anchor="_Toc90248728" w:history="1">
+          <w:hyperlink w:anchor="_Toc90262140" w:history="1">
             <w:r>
               <w:rPr>
                 <w:rStyle w:val="Hyperlink"/>
@@ -441,7 +438,7 @@
                 <w:noProof/>
                 <w:webHidden/>
               </w:rPr>
-              <w:instrText xml:space="preserve"> PAGEREF _Toc90248728 \h </w:instrText>
+              <w:instrText xml:space="preserve"> PAGEREF _Toc90262140 \h </w:instrText>
             </w:r>
             <w:r>
               <w:rPr>
@@ -461,7 +458,7 @@
                 <w:noProof/>
                 <w:webHidden/>
               </w:rPr>
-              <w:t>3</w:t>
+              <w:t>2</w:t>
             </w:r>
             <w:r>
               <w:rPr>
@@ -485,7 +482,7 @@
               <w:sz w:val="22"/>
             </w:rPr>
           </w:pPr>
-          <w:hyperlink w:anchor="_Toc90248729" w:history="1">
+          <w:hyperlink w:anchor="_Toc90262141" w:history="1">
             <w:r>
               <w:rPr>
                 <w:rStyle w:val="Hyperlink"/>
@@ -529,7 +526,7 @@
                 <w:noProof/>
                 <w:webHidden/>
               </w:rPr>
-              <w:instrText xml:space="preserve"> PAGEREF _Toc90248729 \h </w:instrText>
+              <w:instrText xml:space="preserve"> PAGEREF _Toc90262141 \h </w:instrText>
             </w:r>
             <w:r>
               <w:rPr>
@@ -549,7 +546,7 @@
                 <w:noProof/>
                 <w:webHidden/>
               </w:rPr>
-              <w:t>6</w:t>
+              <w:t>5</w:t>
             </w:r>
             <w:r>
               <w:rPr>
@@ -573,7 +570,7 @@
               <w:sz w:val="22"/>
             </w:rPr>
           </w:pPr>
-          <w:hyperlink w:anchor="_Toc90248730" w:history="1">
+          <w:hyperlink w:anchor="_Toc90262142" w:history="1">
             <w:r>
               <w:rPr>
                 <w:rStyle w:val="Hyperlink"/>
@@ -617,7 +614,7 @@
                 <w:noProof/>
                 <w:webHidden/>
               </w:rPr>
-              <w:instrText xml:space="preserve"> PAGEREF _Toc90248730 \h </w:instrText>
+              <w:instrText xml:space="preserve"> PAGEREF _Toc90262142 \h </w:instrText>
             </w:r>
             <w:r>
               <w:rPr>
@@ -661,7 +658,7 @@
               <w:sz w:val="22"/>
             </w:rPr>
           </w:pPr>
-          <w:hyperlink w:anchor="_Toc90248731" w:history="1">
+          <w:hyperlink w:anchor="_Toc90262143" w:history="1">
             <w:r>
               <w:rPr>
                 <w:rStyle w:val="Hyperlink"/>
@@ -705,7 +702,7 @@
                 <w:noProof/>
                 <w:webHidden/>
               </w:rPr>
-              <w:instrText xml:space="preserve"> PAGEREF _Toc90248731 \h </w:instrText>
+              <w:instrText xml:space="preserve"> PAGEREF _Toc90262143 \h </w:instrText>
             </w:r>
             <w:r>
               <w:rPr>
@@ -748,7 +745,7 @@
               <w:sz w:val="22"/>
             </w:rPr>
           </w:pPr>
-          <w:hyperlink w:anchor="_Toc90248732" w:history="1">
+          <w:hyperlink w:anchor="_Toc90262144" w:history="1">
             <w:r>
               <w:rPr>
                 <w:rStyle w:val="Hyperlink"/>
@@ -776,7 +773,7 @@
                 <w:noProof/>
                 <w:webHidden/>
               </w:rPr>
-              <w:instrText xml:space="preserve"> PAGEREF _Toc90248732 \h </w:instrText>
+              <w:instrText xml:space="preserve"> PAGEREF _Toc90262144 \h </w:instrText>
             </w:r>
             <w:r>
               <w:rPr>
@@ -796,7 +793,7 @@
                 <w:noProof/>
                 <w:webHidden/>
               </w:rPr>
-              <w:t>11</w:t>
+              <w:t>12</w:t>
             </w:r>
             <w:r>
               <w:rPr>
@@ -808,6 +805,13 @@
           </w:hyperlink>
         </w:p>
         <w:p>
+          <w:pPr>
+            <w:rPr>
+              <w:b/>
+              <w:bCs/>
+              <w:noProof/>
+            </w:rPr>
+          </w:pPr>
           <w:r>
             <w:rPr>
               <w:b/>
@@ -822,1085 +826,137 @@
     <w:p>
       <w:pPr>
         <w:spacing w:line="240" w:lineRule="auto"/>
-        <w:jc w:val="left"/>
-        <w:rPr>
-          <w:rFonts w:eastAsia="Hei" w:cs="Times New Roman"/>
-          <w:sz w:val="28"/>
-          <w:szCs w:val="28"/>
+        <w:jc w:val="center"/>
+        <w:rPr>
+          <w:rFonts w:eastAsia="Times New Roman" w:cs="Times New Roman"/>
+          <w:b/>
+          <w:sz w:val="72"/>
+          <w:szCs w:val="72"/>
         </w:rPr>
       </w:pPr>
     </w:p>
     <w:p>
       <w:pPr>
         <w:spacing w:line="240" w:lineRule="auto"/>
-        <w:rPr>
-          <w:rFonts w:eastAsia="Hei" w:cs="Times New Roman"/>
-          <w:sz w:val="28"/>
-          <w:szCs w:val="28"/>
-        </w:rPr>
-        <w:sectPr>
-          <w:headerReference w:type="default" r:id="rId9"/>
-          <w:footerReference w:type="default" r:id="rId10"/>
-          <w:pgSz w:w="11906" w:h="16838"/>
-          <w:pgMar w:top="720" w:right="720" w:bottom="720" w:left="720" w:header="851" w:footer="992" w:gutter="0"/>
-          <w:pgNumType w:start="1"/>
-          <w:cols w:space="720"/>
-          <w:docGrid w:linePitch="299"/>
-        </w:sectPr>
+        <w:jc w:val="center"/>
+        <w:rPr>
+          <w:rFonts w:eastAsia="Times New Roman" w:cs="Times New Roman"/>
+          <w:b/>
+          <w:sz w:val="72"/>
+          <w:szCs w:val="72"/>
+        </w:rPr>
       </w:pPr>
     </w:p>
     <w:p>
       <w:pPr>
-        <w:pStyle w:val="Heading1"/>
         <w:spacing w:line="240" w:lineRule="auto"/>
         <w:jc w:val="center"/>
         <w:rPr>
-          <w:rFonts w:cs="Times New Roman"/>
-          <w:sz w:val="28"/>
-          <w:szCs w:val="28"/>
-        </w:rPr>
-      </w:pPr>
-      <w:bookmarkStart w:id="1" w:name="_Toc90248725"/>
-      <w:r>
-        <w:rPr>
-          <w:rFonts w:cs="Times New Roman"/>
-          <w:sz w:val="28"/>
-          <w:szCs w:val="28"/>
-        </w:rPr>
-        <w:lastRenderedPageBreak/>
-        <w:t>Abstract</w:t>
-      </w:r>
-      <w:bookmarkEnd w:id="1"/>
+          <w:rFonts w:eastAsia="Times New Roman" w:cs="Times New Roman"/>
+          <w:b/>
+          <w:sz w:val="72"/>
+          <w:szCs w:val="72"/>
+        </w:rPr>
+      </w:pPr>
     </w:p>
     <w:p>
       <w:pPr>
         <w:spacing w:line="240" w:lineRule="auto"/>
-        <w:rPr>
-          <w:rFonts w:eastAsia="Hei" w:cs="Times New Roman"/>
-          <w:szCs w:val="24"/>
-        </w:rPr>
-      </w:pPr>
-      <w:r>
-        <w:rPr>
-          <w:rFonts w:eastAsia="Hei" w:cs="Times New Roman"/>
-          <w:szCs w:val="24"/>
-        </w:rPr>
-        <w:t>做了很多</w:t>
-      </w:r>
-      <w:r>
-        <w:rPr>
-          <w:rFonts w:eastAsia="Hei" w:cs="Times New Roman"/>
-          <w:szCs w:val="24"/>
-        </w:rPr>
-        <w:t>exploration</w:t>
-      </w:r>
-      <w:r>
-        <w:rPr>
-          <w:rFonts w:eastAsia="Hei" w:cs="Times New Roman"/>
-          <w:szCs w:val="24"/>
-        </w:rPr>
-        <w:t xml:space="preserve"> on </w:t>
-      </w:r>
-      <w:r>
-        <w:rPr>
-          <w:rFonts w:eastAsia="Hei" w:cs="Times New Roman"/>
-          <w:szCs w:val="24"/>
-        </w:rPr>
-        <w:t>probability topic modeling</w:t>
-      </w:r>
-      <w:r>
-        <w:rPr>
-          <w:rFonts w:eastAsia="Hei" w:cs="Times New Roman"/>
-          <w:szCs w:val="24"/>
-        </w:rPr>
-        <w:t xml:space="preserve">, machine learning models and deep learning models </w:t>
-      </w:r>
-      <w:r>
-        <w:rPr>
-          <w:rFonts w:eastAsia="Hei" w:cs="Times New Roman"/>
-          <w:szCs w:val="24"/>
-        </w:rPr>
-        <w:t xml:space="preserve">, </w:t>
-      </w:r>
-      <w:r>
-        <w:rPr>
-          <w:rFonts w:eastAsia="Hei" w:cs="Times New Roman"/>
-          <w:szCs w:val="24"/>
-        </w:rPr>
-        <w:t>然后最优的解法路线是</w:t>
-      </w:r>
-      <w:r>
-        <w:rPr>
-          <w:rFonts w:eastAsia="Hei" w:cs="Times New Roman"/>
-          <w:szCs w:val="24"/>
-        </w:rPr>
-        <w:t xml:space="preserve">: </w:t>
-      </w:r>
-      <w:r>
-        <w:rPr>
-          <w:rFonts w:eastAsia="Hei" w:cs="Times New Roman"/>
-          <w:szCs w:val="24"/>
-        </w:rPr>
-        <w:t>直接提取每一个文件中的</w:t>
-      </w:r>
-      <w:r>
-        <w:rPr>
-          <w:rFonts w:eastAsia="Hei" w:cs="Times New Roman"/>
-          <w:szCs w:val="24"/>
-        </w:rPr>
-        <w:t xml:space="preserve">TF-IDF, </w:t>
-      </w:r>
-      <w:r>
-        <w:rPr>
-          <w:rFonts w:eastAsia="Hei" w:cs="Times New Roman"/>
-          <w:szCs w:val="24"/>
-        </w:rPr>
-        <w:t>然后直接对这个</w:t>
-      </w:r>
-      <w:r>
-        <w:rPr>
-          <w:rFonts w:eastAsia="Hei" w:cs="Times New Roman"/>
-          <w:szCs w:val="24"/>
-        </w:rPr>
-        <w:t xml:space="preserve">matrix Linear SVM, </w:t>
-      </w:r>
-      <w:r>
-        <w:rPr>
-          <w:rFonts w:eastAsia="Hei" w:cs="Times New Roman"/>
-          <w:szCs w:val="24"/>
-        </w:rPr>
-        <w:t>通过</w:t>
-      </w:r>
-      <w:r>
-        <w:rPr>
-          <w:rFonts w:eastAsia="Hei" w:cs="Times New Roman"/>
-          <w:szCs w:val="24"/>
-        </w:rPr>
-        <w:t>gridsearch</w:t>
-      </w:r>
-      <w:r>
-        <w:rPr>
-          <w:rFonts w:eastAsia="Hei" w:cs="Times New Roman"/>
-          <w:szCs w:val="24"/>
-        </w:rPr>
-        <w:t>找到了一个比较好的参数</w:t>
-      </w:r>
-      <w:r>
-        <w:rPr>
-          <w:rFonts w:eastAsia="Hei" w:cs="Times New Roman"/>
-          <w:szCs w:val="24"/>
-        </w:rPr>
-        <w:t xml:space="preserve">. </w:t>
-      </w:r>
-      <w:r>
-        <w:rPr>
-          <w:rFonts w:eastAsia="Hei" w:cs="Times New Roman"/>
-          <w:szCs w:val="24"/>
-        </w:rPr>
-        <w:t>然后得到的结果是</w:t>
-      </w:r>
-      <w:r>
-        <w:rPr>
-          <w:rFonts w:eastAsia="Hei" w:cs="Times New Roman"/>
-          <w:szCs w:val="24"/>
-        </w:rPr>
-        <w:t xml:space="preserve"> 86%, F1-macro</w:t>
-      </w:r>
-      <w:r>
-        <w:rPr>
-          <w:rFonts w:eastAsia="Hei" w:cs="Times New Roman"/>
-          <w:szCs w:val="24"/>
-        </w:rPr>
-        <w:t>是多少</w:t>
-      </w:r>
-      <w:r>
-        <w:rPr>
-          <w:rFonts w:eastAsia="Hei" w:cs="Times New Roman"/>
-          <w:szCs w:val="24"/>
-        </w:rPr>
-        <w:t>, F1-micro</w:t>
-      </w:r>
-      <w:r>
-        <w:rPr>
-          <w:rFonts w:eastAsia="Hei" w:cs="Times New Roman"/>
-          <w:szCs w:val="24"/>
-        </w:rPr>
-        <w:t>是多少</w:t>
-      </w:r>
-      <w:r>
-        <w:rPr>
-          <w:rFonts w:eastAsia="Hei" w:cs="Times New Roman"/>
-          <w:szCs w:val="24"/>
-        </w:rPr>
-        <w:t xml:space="preserve">. </w:t>
-      </w:r>
-      <w:r>
-        <w:rPr>
-          <w:rFonts w:eastAsia="Hei" w:cs="Times New Roman"/>
-          <w:szCs w:val="24"/>
-        </w:rPr>
-        <w:t>另外为了做更多的</w:t>
-      </w:r>
-      <w:r>
-        <w:rPr>
-          <w:rFonts w:eastAsia="Hei" w:cs="Times New Roman"/>
-          <w:szCs w:val="24"/>
-        </w:rPr>
-        <w:t xml:space="preserve">exploration, </w:t>
-      </w:r>
-      <w:r>
-        <w:rPr>
-          <w:rFonts w:eastAsia="Hei" w:cs="Times New Roman"/>
-          <w:szCs w:val="24"/>
-        </w:rPr>
-        <w:t>与之相当的是</w:t>
-      </w:r>
-      <w:r>
-        <w:rPr>
-          <w:rFonts w:eastAsia="Hei" w:cs="Times New Roman"/>
-          <w:szCs w:val="24"/>
-        </w:rPr>
-        <w:t xml:space="preserve"> Fine tune BERT model with two layers on the top of it. </w:t>
-      </w:r>
-      <w:r>
-        <w:rPr>
-          <w:rFonts w:eastAsia="Hei" w:cs="Times New Roman"/>
-          <w:szCs w:val="24"/>
-        </w:rPr>
-        <w:t xml:space="preserve">In summary, </w:t>
-      </w:r>
-      <w:r>
-        <w:rPr>
-          <w:rFonts w:eastAsia="Hei" w:cs="Times New Roman"/>
-          <w:szCs w:val="24"/>
-        </w:rPr>
-        <w:t xml:space="preserve">considering the efficiency, </w:t>
-      </w:r>
-      <w:r>
-        <w:rPr>
-          <w:rFonts w:eastAsia="Hei" w:cs="Times New Roman"/>
-          <w:szCs w:val="24"/>
-        </w:rPr>
-        <w:t xml:space="preserve">the most efficient way to make the prediction </w:t>
-      </w:r>
-      <w:r>
-        <w:rPr>
-          <w:rFonts w:eastAsia="Hei" w:cs="Times New Roman"/>
-          <w:szCs w:val="24"/>
-        </w:rPr>
-        <w:t xml:space="preserve">on this dataset is </w:t>
-      </w:r>
-      <w:r>
-        <w:rPr>
-          <w:rFonts w:eastAsia="Hei" w:cs="Times New Roman"/>
-          <w:szCs w:val="24"/>
-        </w:rPr>
-        <w:t xml:space="preserve">by </w:t>
-      </w:r>
-      <w:r>
-        <w:rPr>
-          <w:rFonts w:eastAsia="Hei" w:cs="Times New Roman"/>
-          <w:szCs w:val="24"/>
-        </w:rPr>
-        <w:t>SVM</w:t>
-      </w:r>
-      <w:r>
-        <w:rPr>
-          <w:rFonts w:eastAsia="Hei" w:cs="Times New Roman"/>
-          <w:szCs w:val="24"/>
-        </w:rPr>
-        <w:t xml:space="preserve">. </w:t>
-      </w:r>
-      <w:r>
-        <w:rPr>
-          <w:rFonts w:eastAsia="Hei" w:cs="Times New Roman"/>
-          <w:szCs w:val="24"/>
-        </w:rPr>
-        <w:t xml:space="preserve">But for further transfer learning task, such as other dataset, the BERT model will be the better choice as a general base model, especially for small user labeled dataset. </w:t>
-      </w:r>
+        <w:jc w:val="center"/>
+        <w:rPr>
+          <w:rFonts w:eastAsia="Times New Roman" w:cs="Times New Roman"/>
+          <w:b/>
+          <w:sz w:val="72"/>
+          <w:szCs w:val="72"/>
+        </w:rPr>
+      </w:pPr>
     </w:p>
     <w:p>
       <w:pPr>
-        <w:pStyle w:val="ListParagraph"/>
-        <w:numPr>
-          <w:ilvl w:val="0"/>
-          <w:numId w:val="18"/>
-        </w:numPr>
         <w:spacing w:line="240" w:lineRule="auto"/>
-        <w:ind w:firstLineChars="0"/>
-        <w:rPr>
-          <w:rFonts w:eastAsia="Hei" w:cs="Times New Roman"/>
-          <w:szCs w:val="24"/>
-        </w:rPr>
-      </w:pPr>
-      <w:r>
-        <w:rPr>
-          <w:rFonts w:eastAsia="Hei" w:cs="Times New Roman"/>
-          <w:szCs w:val="24"/>
-        </w:rPr>
-        <w:t xml:space="preserve">The performance is quite nice with linear SVM </w:t>
-      </w:r>
-      <w:r>
-        <w:rPr>
-          <w:rFonts w:eastAsia="Hei" w:cs="Times New Roman"/>
-          <w:szCs w:val="24"/>
-        </w:rPr>
-        <w:t>的结果最好</w:t>
-      </w:r>
-      <w:r>
-        <w:rPr>
-          <w:rFonts w:eastAsia="Hei" w:cs="Times New Roman"/>
-          <w:szCs w:val="24"/>
-        </w:rPr>
-        <w:t xml:space="preserve"> </w:t>
-      </w:r>
-      <w:r>
-        <w:rPr>
-          <w:rFonts w:eastAsia="Hei" w:cs="Times New Roman"/>
-          <w:szCs w:val="24"/>
-        </w:rPr>
-        <w:t>而且很快</w:t>
-      </w:r>
-      <w:r>
-        <w:rPr>
-          <w:rFonts w:eastAsia="Hei" w:cs="Times New Roman"/>
-          <w:szCs w:val="24"/>
-        </w:rPr>
-        <w:t xml:space="preserve">, </w:t>
-      </w:r>
-      <w:r>
-        <w:rPr>
-          <w:rFonts w:eastAsia="Hei" w:cs="Times New Roman"/>
-          <w:szCs w:val="24"/>
-        </w:rPr>
-        <w:t>只需要差不多</w:t>
-      </w:r>
-      <w:r>
-        <w:rPr>
-          <w:rFonts w:eastAsia="Hei" w:cs="Times New Roman"/>
-          <w:szCs w:val="24"/>
-        </w:rPr>
-        <w:t>2</w:t>
-      </w:r>
-      <w:r>
-        <w:rPr>
-          <w:rFonts w:eastAsia="Hei" w:cs="Times New Roman"/>
-          <w:szCs w:val="24"/>
-        </w:rPr>
-        <w:t>分钟</w:t>
-      </w:r>
-      <w:r>
-        <w:rPr>
-          <w:rFonts w:eastAsia="Hei" w:cs="Times New Roman"/>
-          <w:szCs w:val="24"/>
-        </w:rPr>
-        <w:t xml:space="preserve">, </w:t>
-      </w:r>
-      <w:r>
-        <w:rPr>
-          <w:rFonts w:eastAsia="Hei" w:cs="Times New Roman"/>
-          <w:szCs w:val="24"/>
-        </w:rPr>
-        <w:t>就能根据</w:t>
-      </w:r>
-      <w:r>
-        <w:rPr>
-          <w:rFonts w:eastAsia="Hei" w:cs="Times New Roman"/>
-          <w:szCs w:val="24"/>
-        </w:rPr>
-        <w:t>TFIDF</w:t>
-      </w:r>
-      <w:r>
-        <w:rPr>
-          <w:rFonts w:eastAsia="Hei" w:cs="Times New Roman"/>
-          <w:szCs w:val="24"/>
-        </w:rPr>
-        <w:t>的</w:t>
-      </w:r>
-      <w:r>
-        <w:rPr>
-          <w:rFonts w:eastAsia="Hei" w:cs="Times New Roman"/>
-          <w:szCs w:val="24"/>
-        </w:rPr>
-        <w:t xml:space="preserve">features </w:t>
-      </w:r>
-      <w:r>
-        <w:rPr>
-          <w:rFonts w:eastAsia="Hei" w:cs="Times New Roman"/>
-          <w:szCs w:val="24"/>
-        </w:rPr>
-        <w:t>进行</w:t>
-      </w:r>
-      <w:r>
-        <w:rPr>
-          <w:rFonts w:eastAsia="Hei" w:cs="Times New Roman"/>
-          <w:szCs w:val="24"/>
-        </w:rPr>
-        <w:t xml:space="preserve"> </w:t>
-      </w:r>
-      <w:r>
-        <w:rPr>
-          <w:rFonts w:eastAsia="Hei" w:cs="Times New Roman"/>
-          <w:szCs w:val="24"/>
-        </w:rPr>
-        <w:t>分类</w:t>
-      </w:r>
-      <w:r>
-        <w:rPr>
-          <w:rFonts w:eastAsia="Hei" w:cs="Times New Roman"/>
-          <w:szCs w:val="24"/>
-        </w:rPr>
-        <w:t xml:space="preserve"> </w:t>
-      </w:r>
-      <w:r>
-        <w:rPr>
-          <w:rFonts w:eastAsia="Hei" w:cs="Times New Roman"/>
-          <w:szCs w:val="24"/>
-        </w:rPr>
-        <w:t>并且有</w:t>
-      </w:r>
-      <w:r>
-        <w:rPr>
-          <w:rFonts w:eastAsia="Hei" w:cs="Times New Roman"/>
-          <w:szCs w:val="24"/>
-        </w:rPr>
-        <w:t>86%</w:t>
-      </w:r>
-      <w:r>
-        <w:rPr>
-          <w:rFonts w:eastAsia="Hei" w:cs="Times New Roman"/>
-          <w:szCs w:val="24"/>
-        </w:rPr>
-        <w:t>的准确率</w:t>
-      </w:r>
+        <w:jc w:val="center"/>
+        <w:rPr>
+          <w:rFonts w:eastAsia="Times New Roman" w:cs="Times New Roman"/>
+          <w:b/>
+          <w:sz w:val="72"/>
+          <w:szCs w:val="72"/>
+        </w:rPr>
+      </w:pPr>
     </w:p>
     <w:p>
       <w:pPr>
         <w:spacing w:line="240" w:lineRule="auto"/>
-        <w:rPr>
-          <w:rFonts w:eastAsia="Hei" w:cs="Times New Roman"/>
-          <w:szCs w:val="24"/>
-        </w:rPr>
-      </w:pPr>
-      <w:r>
-        <w:rPr>
-          <w:rFonts w:eastAsia="Hei" w:cs="Times New Roman"/>
-          <w:szCs w:val="24"/>
-        </w:rPr>
-        <w:t>一样是</w:t>
-      </w:r>
-      <w:r>
-        <w:rPr>
-          <w:rFonts w:eastAsia="Hei" w:cs="Times New Roman"/>
-          <w:szCs w:val="24"/>
-        </w:rPr>
-        <w:t>85%</w:t>
-      </w:r>
-      <w:r>
-        <w:rPr>
-          <w:rFonts w:eastAsia="Hei" w:cs="Times New Roman"/>
-          <w:szCs w:val="24"/>
-        </w:rPr>
-        <w:t>的准确性</w:t>
-      </w:r>
-      <w:r>
-        <w:rPr>
-          <w:rFonts w:eastAsia="Hei" w:cs="Times New Roman"/>
-          <w:szCs w:val="24"/>
-        </w:rPr>
-        <w:t xml:space="preserve">. </w:t>
-      </w:r>
-      <w:r>
-        <w:rPr>
-          <w:rFonts w:eastAsia="Hei" w:cs="Times New Roman"/>
-          <w:szCs w:val="24"/>
-        </w:rPr>
-        <w:t>还测试了很多其他方法</w:t>
-      </w:r>
-      <w:r>
-        <w:rPr>
-          <w:rFonts w:eastAsia="Hei" w:cs="Times New Roman"/>
-          <w:szCs w:val="24"/>
-        </w:rPr>
-        <w:t xml:space="preserve">, </w:t>
-      </w:r>
-      <w:r>
-        <w:rPr>
-          <w:rFonts w:eastAsia="Hei" w:cs="Times New Roman"/>
-          <w:szCs w:val="24"/>
-        </w:rPr>
-        <w:t>但是效果都不大行</w:t>
-      </w:r>
-      <w:r>
-        <w:rPr>
-          <w:rFonts w:eastAsia="Hei" w:cs="Times New Roman"/>
-          <w:szCs w:val="24"/>
-        </w:rPr>
-        <w:t xml:space="preserve">. </w:t>
-      </w:r>
+        <w:jc w:val="center"/>
+        <w:rPr>
+          <w:rFonts w:eastAsia="Times New Roman" w:cs="Times New Roman"/>
+          <w:b/>
+          <w:sz w:val="72"/>
+          <w:szCs w:val="72"/>
+        </w:rPr>
+      </w:pPr>
     </w:p>
     <w:p>
       <w:pPr>
-        <w:pStyle w:val="Heading1"/>
-        <w:numPr>
-          <w:ilvl w:val="0"/>
-          <w:numId w:val="8"/>
-        </w:numPr>
         <w:spacing w:line="240" w:lineRule="auto"/>
-        <w:rPr>
-          <w:rFonts w:cs="Times New Roman"/>
-          <w:sz w:val="28"/>
-          <w:szCs w:val="28"/>
-        </w:rPr>
-      </w:pPr>
-      <w:bookmarkStart w:id="2" w:name="_Toc90248726"/>
-      <w:r>
-        <w:rPr>
-          <w:rFonts w:cs="Times New Roman"/>
-          <w:sz w:val="28"/>
-          <w:szCs w:val="28"/>
-        </w:rPr>
-        <w:t>Introduction</w:t>
-      </w:r>
-      <w:bookmarkEnd w:id="2"/>
+        <w:jc w:val="center"/>
+        <w:rPr>
+          <w:rFonts w:eastAsia="Times New Roman" w:cs="Times New Roman"/>
+          <w:b/>
+          <w:sz w:val="72"/>
+          <w:szCs w:val="72"/>
+        </w:rPr>
+      </w:pPr>
+      <w:r>
+        <w:rPr>
+          <w:rFonts w:eastAsia="Times New Roman" w:cs="Times New Roman"/>
+          <w:b/>
+          <w:sz w:val="72"/>
+          <w:szCs w:val="72"/>
+        </w:rPr>
+        <w:lastRenderedPageBreak/>
+        <w:t xml:space="preserve">Project </w:t>
+      </w:r>
+      <w:r>
+        <w:rPr>
+          <w:rFonts w:eastAsia="Times New Roman" w:cs="Times New Roman"/>
+          <w:b/>
+          <w:sz w:val="72"/>
+          <w:szCs w:val="72"/>
+        </w:rPr>
+        <w:t>Framework</w:t>
+      </w:r>
     </w:p>
     <w:p>
       <w:pPr>
         <w:spacing w:line="240" w:lineRule="auto"/>
-        <w:rPr>
-          <w:rFonts w:eastAsia="Hei" w:cs="Times New Roman"/>
-          <w:szCs w:val="24"/>
-        </w:rPr>
-      </w:pPr>
-      <w:r>
-        <w:rPr>
-          <w:rFonts w:eastAsia="Hei" w:cs="Times New Roman"/>
-          <w:szCs w:val="24"/>
-        </w:rPr>
-        <w:t xml:space="preserve">This project is mainly focus on exploration on Machine learning model and Deep learning model performance on the 20 News Group (20NG) dataset. </w:t>
-      </w:r>
-    </w:p>
-    <w:p>
-      <w:pPr>
-        <w:spacing w:line="240" w:lineRule="auto"/>
-        <w:rPr>
-          <w:rFonts w:eastAsia="Hei" w:cs="Times New Roman"/>
-          <w:szCs w:val="24"/>
-        </w:rPr>
-      </w:pPr>
-      <w:r>
-        <w:rPr>
-          <w:rFonts w:eastAsia="Hei" w:cs="Times New Roman"/>
-          <w:szCs w:val="24"/>
-        </w:rPr>
-        <w:t>Besides, with organized the related tools</w:t>
-      </w:r>
-      <w:r>
-        <w:rPr>
-          <w:rFonts w:eastAsia="Hei" w:cs="Times New Roman"/>
-          <w:szCs w:val="24"/>
-        </w:rPr>
-        <w:t xml:space="preserve"> </w:t>
-      </w:r>
-      <w:r>
-        <w:rPr>
-          <w:rFonts w:eastAsia="Hei" w:cs="Times New Roman"/>
-          <w:szCs w:val="24"/>
-        </w:rPr>
-        <w:t xml:space="preserve">in Natural Language Processing (NLP) field, the </w:t>
-      </w:r>
-      <w:r>
-        <w:rPr>
-          <w:rFonts w:eastAsia="Hei" w:cs="Times New Roman"/>
-          <w:szCs w:val="24"/>
-        </w:rPr>
-        <w:t xml:space="preserve">related </w:t>
-      </w:r>
-      <w:r>
-        <w:rPr>
-          <w:rFonts w:eastAsia="Hei" w:cs="Times New Roman"/>
-          <w:szCs w:val="24"/>
-        </w:rPr>
-        <w:t>python packages are wrapped as</w:t>
-      </w:r>
-      <w:r>
-        <w:rPr>
-          <w:rFonts w:eastAsia="Hei" w:cs="Times New Roman"/>
-          <w:szCs w:val="24"/>
-        </w:rPr>
-        <w:t xml:space="preserve"> a higher level</w:t>
-      </w:r>
-      <w:r>
-        <w:rPr>
-          <w:rFonts w:eastAsia="Hei" w:cs="Times New Roman"/>
-          <w:szCs w:val="24"/>
-        </w:rPr>
-        <w:t xml:space="preserve"> utils function in the </w:t>
-      </w:r>
-      <w:r>
-        <w:rPr>
-          <w:rFonts w:eastAsia="Hei" w:cs="Times New Roman"/>
-          <w:szCs w:val="24"/>
-        </w:rPr>
-        <w:t>GitHub</w:t>
-      </w:r>
-      <w:r>
-        <w:rPr>
-          <w:rFonts w:eastAsia="Hei" w:cs="Times New Roman"/>
-          <w:szCs w:val="24"/>
-        </w:rPr>
-        <w:t xml:space="preserve"> for person</w:t>
-      </w:r>
-      <w:r>
-        <w:rPr>
-          <w:rFonts w:eastAsia="Hei" w:cs="Times New Roman"/>
-          <w:szCs w:val="24"/>
-        </w:rPr>
-        <w:t>al</w:t>
-      </w:r>
-      <w:r>
-        <w:rPr>
-          <w:rFonts w:eastAsia="Hei" w:cs="Times New Roman"/>
-          <w:szCs w:val="24"/>
-        </w:rPr>
-        <w:t xml:space="preserve"> future reference, such as the utils for preprocessing, clustering, classification, neural networks and </w:t>
-      </w:r>
-      <w:r>
-        <w:rPr>
-          <w:rFonts w:cs="Times New Roman"/>
-          <w:color w:val="202124"/>
-          <w:szCs w:val="24"/>
-          <w:shd w:val="clear" w:color="auto" w:fill="FFFFFF"/>
-        </w:rPr>
-        <w:t>Bidirectional Encoder Representations from Transformers (</w:t>
-      </w:r>
-      <w:r>
-        <w:rPr>
-          <w:rFonts w:eastAsia="Hei" w:cs="Times New Roman"/>
-          <w:szCs w:val="24"/>
-        </w:rPr>
-        <w:t>BERT). With such utils, similar tasks could be easily implemented and tested</w:t>
-      </w:r>
-      <w:r>
-        <w:rPr>
-          <w:rFonts w:eastAsia="Hei" w:cs="Times New Roman"/>
-          <w:szCs w:val="24"/>
-        </w:rPr>
-        <w:t xml:space="preserve"> in the future. </w:t>
-      </w:r>
-    </w:p>
-    <w:p>
-      <w:r>
-        <w:t>W</w:t>
-      </w:r>
-      <w:r>
-        <w:t>ith the wrapped utils</w:t>
-      </w:r>
-      <w:r>
-        <w:t>, t</w:t>
-      </w:r>
-      <w:r>
-        <w:t xml:space="preserve">he computational expensive training task related to Neural </w:t>
-      </w:r>
-      <w:r>
-        <w:t>N</w:t>
-      </w:r>
-      <w:r>
-        <w:t>etwork</w:t>
-      </w:r>
-      <w:r>
-        <w:t xml:space="preserve">s were trained by GPU in </w:t>
-      </w:r>
-      <w:r>
-        <w:t>Google Colab</w:t>
-      </w:r>
-      <w:r>
-        <w:t>.</w:t>
-      </w:r>
-      <w:r>
-        <w:t xml:space="preserve"> The exploration of model is implemented and demonstrated in Jupyter notebook.</w:t>
-      </w:r>
-    </w:p>
-    <w:p>
-      <w:pPr>
-        <w:spacing w:line="240" w:lineRule="auto"/>
-        <w:rPr>
-          <w:rFonts w:eastAsia="Hei" w:cs="Times New Roman"/>
-          <w:szCs w:val="24"/>
-        </w:rPr>
-      </w:pPr>
-    </w:p>
-    <w:p>
-      <w:pPr>
-        <w:pStyle w:val="Heading1"/>
-        <w:numPr>
-          <w:ilvl w:val="0"/>
-          <w:numId w:val="8"/>
-        </w:numPr>
-        <w:spacing w:line="240" w:lineRule="auto"/>
-        <w:rPr>
-          <w:rFonts w:cs="Times New Roman"/>
-          <w:sz w:val="28"/>
-          <w:szCs w:val="28"/>
-        </w:rPr>
-      </w:pPr>
-      <w:bookmarkStart w:id="3" w:name="_Toc90248727"/>
-      <w:r>
-        <w:rPr>
-          <w:rFonts w:cs="Times New Roman"/>
-          <w:sz w:val="28"/>
-          <w:szCs w:val="28"/>
-        </w:rPr>
-        <w:t>Project Framework</w:t>
-      </w:r>
-      <w:bookmarkEnd w:id="3"/>
-    </w:p>
-    <w:p>
-      <w:pPr>
-        <w:spacing w:line="240" w:lineRule="auto"/>
-        <w:rPr>
-          <w:rFonts w:eastAsia="Hei" w:cs="Times New Roman"/>
-          <w:szCs w:val="24"/>
-        </w:rPr>
-      </w:pPr>
-      <w:r>
-        <w:rPr>
-          <w:rFonts w:eastAsia="Hei" w:cs="Times New Roman"/>
-          <w:szCs w:val="24"/>
-        </w:rPr>
-        <w:t>To make the accurate prediction on the 20 labeled class</w:t>
-      </w:r>
-      <w:r>
-        <w:rPr>
-          <w:rFonts w:eastAsia="Hei" w:cs="Times New Roman"/>
-          <w:szCs w:val="24"/>
-        </w:rPr>
-        <w:t>es</w:t>
-      </w:r>
-      <w:r>
-        <w:rPr>
-          <w:rFonts w:eastAsia="Hei" w:cs="Times New Roman"/>
-          <w:szCs w:val="24"/>
-        </w:rPr>
-        <w:t>, this project explore</w:t>
-      </w:r>
-      <w:r>
-        <w:rPr>
-          <w:rFonts w:eastAsia="Hei" w:cs="Times New Roman"/>
-          <w:szCs w:val="24"/>
-        </w:rPr>
-        <w:t>s</w:t>
-      </w:r>
-      <w:r>
-        <w:rPr>
-          <w:rFonts w:eastAsia="Hei" w:cs="Times New Roman"/>
-          <w:szCs w:val="24"/>
-        </w:rPr>
-        <w:t xml:space="preserve"> </w:t>
-      </w:r>
-      <w:r>
-        <w:rPr>
-          <w:rFonts w:eastAsia="Hei" w:cs="Times New Roman"/>
-          <w:szCs w:val="24"/>
-        </w:rPr>
-        <w:t>the following models:</w:t>
-      </w:r>
-    </w:p>
-    <w:p>
-      <w:pPr>
-        <w:pStyle w:val="ListParagraph"/>
-        <w:numPr>
-          <w:ilvl w:val="1"/>
-          <w:numId w:val="18"/>
-        </w:numPr>
-        <w:spacing w:line="240" w:lineRule="auto"/>
-        <w:ind w:firstLineChars="0"/>
-        <w:rPr>
-          <w:rFonts w:eastAsia="Hei" w:cs="Times New Roman"/>
-          <w:szCs w:val="24"/>
-        </w:rPr>
-      </w:pPr>
-      <w:r>
-        <w:rPr>
-          <w:rFonts w:eastAsia="Hei" w:cs="Times New Roman"/>
-          <w:szCs w:val="24"/>
-        </w:rPr>
-        <w:t>M</w:t>
-      </w:r>
-      <w:r>
-        <w:rPr>
-          <w:rFonts w:eastAsia="Hei" w:cs="Times New Roman"/>
-          <w:szCs w:val="24"/>
-        </w:rPr>
-        <w:t xml:space="preserve">achine learning </w:t>
-      </w:r>
-      <w:r>
-        <w:rPr>
-          <w:rFonts w:eastAsia="Hei" w:cs="Times New Roman"/>
-          <w:szCs w:val="24"/>
-        </w:rPr>
-        <w:t xml:space="preserve">based </w:t>
-      </w:r>
-      <w:r>
-        <w:rPr>
-          <w:rFonts w:eastAsia="Hei" w:cs="Times New Roman"/>
-          <w:szCs w:val="24"/>
-        </w:rPr>
-        <w:t>models</w:t>
-      </w:r>
-      <w:r>
-        <w:rPr>
-          <w:rFonts w:eastAsia="Hei" w:cs="Times New Roman"/>
-          <w:szCs w:val="24"/>
-        </w:rPr>
-        <w:t>:</w:t>
-      </w:r>
-      <w:r>
-        <w:rPr>
-          <w:rFonts w:eastAsia="Hei" w:cs="Times New Roman"/>
-          <w:szCs w:val="24"/>
-        </w:rPr>
-        <w:t xml:space="preserve"> </w:t>
-      </w:r>
-      <w:r>
-        <w:rPr>
-          <w:rFonts w:eastAsia="Hei" w:cs="Times New Roman"/>
-          <w:szCs w:val="24"/>
-        </w:rPr>
-        <w:t xml:space="preserve">K-means, </w:t>
-      </w:r>
-      <w:r>
-        <w:rPr>
-          <w:rFonts w:eastAsia="Hei" w:cs="Times New Roman"/>
-          <w:szCs w:val="24"/>
-        </w:rPr>
-        <w:t>Logistic Regression, Multinomial Naive Bayes, Support Vector Machine</w:t>
-      </w:r>
-      <w:r>
-        <w:rPr>
-          <w:rFonts w:eastAsia="Hei" w:cs="Times New Roman"/>
-          <w:szCs w:val="24"/>
-        </w:rPr>
-        <w:t xml:space="preserve"> </w:t>
-      </w:r>
-      <w:r>
-        <w:rPr>
-          <w:rFonts w:eastAsia="Hei" w:cs="Times New Roman"/>
-          <w:szCs w:val="24"/>
-        </w:rPr>
-        <w:t>(SVM)</w:t>
-      </w:r>
-      <w:r>
-        <w:rPr>
-          <w:rFonts w:eastAsia="Hei" w:cs="Times New Roman"/>
-          <w:szCs w:val="24"/>
-        </w:rPr>
-        <w:t xml:space="preserve">. </w:t>
-      </w:r>
-    </w:p>
-    <w:p>
-      <w:pPr>
-        <w:pStyle w:val="ListParagraph"/>
-        <w:numPr>
-          <w:ilvl w:val="1"/>
-          <w:numId w:val="18"/>
-        </w:numPr>
-        <w:spacing w:line="240" w:lineRule="auto"/>
-        <w:ind w:firstLineChars="0"/>
-        <w:rPr>
-          <w:rFonts w:eastAsia="Hei" w:cs="Times New Roman"/>
-          <w:szCs w:val="24"/>
-        </w:rPr>
-      </w:pPr>
-      <w:r>
-        <w:rPr>
-          <w:rFonts w:eastAsia="Hei" w:cs="Times New Roman"/>
-          <w:szCs w:val="24"/>
-        </w:rPr>
-        <w:t xml:space="preserve">Topic models: </w:t>
-      </w:r>
-      <w:r>
-        <w:rPr>
-          <w:rFonts w:eastAsia="Hei" w:cs="Times New Roman"/>
-          <w:szCs w:val="24"/>
-        </w:rPr>
-        <w:t>Latent Dirichlet allocation</w:t>
-      </w:r>
-      <w:r>
-        <w:rPr>
-          <w:rFonts w:eastAsia="Hei" w:cs="Times New Roman"/>
-          <w:szCs w:val="24"/>
-        </w:rPr>
-        <w:t xml:space="preserve"> (LDA)</w:t>
-      </w:r>
-      <w:r>
-        <w:rPr>
-          <w:rFonts w:eastAsia="Hei" w:cs="Times New Roman"/>
-          <w:szCs w:val="24"/>
-        </w:rPr>
-        <w:t>.</w:t>
-      </w:r>
-    </w:p>
-    <w:p>
-      <w:pPr>
-        <w:pStyle w:val="ListParagraph"/>
-        <w:numPr>
-          <w:ilvl w:val="1"/>
-          <w:numId w:val="18"/>
-        </w:numPr>
-        <w:spacing w:line="240" w:lineRule="auto"/>
-        <w:ind w:firstLineChars="0"/>
-        <w:rPr>
-          <w:rFonts w:eastAsia="Hei" w:cs="Times New Roman"/>
-          <w:szCs w:val="24"/>
-        </w:rPr>
-      </w:pPr>
-      <w:r>
-        <w:rPr>
-          <w:rFonts w:eastAsia="Hei" w:cs="Times New Roman"/>
-          <w:szCs w:val="24"/>
-        </w:rPr>
-        <w:t xml:space="preserve">Deep Learning based models: Fully connected Deep Neural Networks, Multi-channel Convolutional Neural Network, </w:t>
-      </w:r>
-      <w:r>
-        <w:rPr>
-          <w:rFonts w:eastAsia="Hei" w:cs="Times New Roman"/>
-          <w:szCs w:val="24"/>
-        </w:rPr>
-        <w:t>pretrain</w:t>
-      </w:r>
-      <w:r>
-        <w:rPr>
-          <w:rFonts w:eastAsia="Hei" w:cs="Times New Roman"/>
-          <w:szCs w:val="24"/>
-        </w:rPr>
-        <w:t>ed</w:t>
-      </w:r>
-      <w:r>
-        <w:rPr>
-          <w:rFonts w:eastAsia="Hei" w:cs="Times New Roman"/>
-          <w:szCs w:val="24"/>
-        </w:rPr>
-        <w:t xml:space="preserve"> BERT</w:t>
-      </w:r>
-      <w:r>
-        <w:rPr>
-          <w:rFonts w:eastAsia="Hei" w:cs="Times New Roman"/>
-          <w:szCs w:val="24"/>
-        </w:rPr>
-        <w:t xml:space="preserve"> with LSTM-CNN, finetune BERT with two linear dense layers</w:t>
-      </w:r>
-      <w:r>
-        <w:rPr>
-          <w:rFonts w:eastAsia="Hei" w:cs="Times New Roman"/>
-          <w:szCs w:val="24"/>
-        </w:rPr>
-        <w:t>.</w:t>
-      </w:r>
-    </w:p>
-    <w:p>
-      <w:pPr>
-        <w:spacing w:line="240" w:lineRule="auto"/>
-        <w:rPr>
-          <w:rFonts w:eastAsia="Hei" w:cs="Times New Roman"/>
-          <w:szCs w:val="24"/>
-        </w:rPr>
-      </w:pPr>
-      <w:r>
-        <w:rPr>
-          <w:rFonts w:eastAsia="Hei" w:cs="Times New Roman"/>
-          <w:szCs w:val="24"/>
-        </w:rPr>
-        <w:t xml:space="preserve">Other parts of the project are showed as </w:t>
-      </w:r>
-      <w:r>
-        <w:rPr>
-          <w:rFonts w:eastAsia="Hei" w:cs="Times New Roman"/>
-          <w:szCs w:val="24"/>
-        </w:rPr>
-        <w:t>the following mind map</w:t>
-      </w:r>
-      <w:r>
-        <w:rPr>
-          <w:rFonts w:eastAsia="Hei" w:cs="Times New Roman"/>
-          <w:szCs w:val="24"/>
-        </w:rPr>
-        <w:t xml:space="preserve"> page and </w:t>
-      </w:r>
-      <w:r>
-        <w:rPr>
-          <w:rFonts w:eastAsia="Hei" w:cs="Times New Roman"/>
-          <w:szCs w:val="24"/>
-        </w:rPr>
-        <w:t>will be discussed in detail in the</w:t>
-      </w:r>
-      <w:r>
-        <w:rPr>
-          <w:rFonts w:eastAsia="Hei" w:cs="Times New Roman"/>
-          <w:szCs w:val="24"/>
-        </w:rPr>
-        <w:t xml:space="preserve"> </w:t>
-      </w:r>
-      <w:r>
-        <w:rPr>
-          <w:rFonts w:cs="Times New Roman"/>
-          <w:szCs w:val="24"/>
-          <w:shd w:val="clear" w:color="auto" w:fill="FFFFFF"/>
-        </w:rPr>
-        <w:t>Experimental Evaluation</w:t>
-      </w:r>
-      <w:r>
-        <w:rPr>
-          <w:rFonts w:cs="Times New Roman"/>
-          <w:szCs w:val="24"/>
-          <w:shd w:val="clear" w:color="auto" w:fill="FFFFFF"/>
-        </w:rPr>
-        <w:t xml:space="preserve"> part of this report</w:t>
-      </w:r>
-      <w:r>
-        <w:rPr>
-          <w:rFonts w:eastAsia="Hei" w:cs="Times New Roman"/>
-          <w:szCs w:val="24"/>
-        </w:rPr>
-        <w:t>.</w:t>
-      </w:r>
-    </w:p>
-    <w:p>
-      <w:pPr>
-        <w:spacing w:line="240" w:lineRule="auto"/>
-        <w:rPr>
-          <w:rFonts w:eastAsia="Hei" w:cs="Times New Roman"/>
-          <w:szCs w:val="24"/>
+        <w:jc w:val="center"/>
+        <w:rPr>
+          <w:rFonts w:eastAsia="Times New Roman" w:cs="Times New Roman"/>
+          <w:b/>
+          <w:sz w:val="72"/>
+          <w:szCs w:val="72"/>
         </w:rPr>
       </w:pPr>
       <w:r>
         <w:rPr>
           <w:rFonts w:eastAsia="Hei" w:cs="Times New Roman"/>
           <w:noProof/>
-          <w:szCs w:val="24"/>
-        </w:rPr>
-        <w:lastRenderedPageBreak/>
+          <w:sz w:val="32"/>
+          <w:szCs w:val="32"/>
+        </w:rPr>
         <w:drawing>
-          <wp:anchor distT="0" distB="0" distL="114300" distR="114300" simplePos="0" relativeHeight="251658240" behindDoc="0" locked="0" layoutInCell="1" allowOverlap="1" wp14:anchorId="2387E51A" wp14:editId="771D7C80">
+          <wp:anchor distT="0" distB="0" distL="114300" distR="114300" simplePos="0" relativeHeight="251659264" behindDoc="0" locked="0" layoutInCell="1" allowOverlap="1" wp14:anchorId="36FCF185" wp14:editId="20CA5F46">
             <wp:simplePos x="0" y="0"/>
             <wp:positionH relativeFrom="column">
-              <wp:posOffset>-207645</wp:posOffset>
+              <wp:posOffset>-425450</wp:posOffset>
             </wp:positionH>
-            <wp:positionV relativeFrom="page">
-              <wp:posOffset>452120</wp:posOffset>
+            <wp:positionV relativeFrom="paragraph">
+              <wp:posOffset>292735</wp:posOffset>
             </wp:positionV>
-            <wp:extent cx="6581354" cy="12293600"/>
-            <wp:effectExtent l="0" t="0" r="0" b="0"/>
-            <wp:wrapThrough wrapText="bothSides">
-              <wp:wrapPolygon edited="0">
-                <wp:start x="0" y="0"/>
-                <wp:lineTo x="0" y="21555"/>
-                <wp:lineTo x="21508" y="21555"/>
-                <wp:lineTo x="21508" y="0"/>
-                <wp:lineTo x="0" y="0"/>
-              </wp:wrapPolygon>
-            </wp:wrapThrough>
-            <wp:docPr id="30" name="Picture 30"/>
+            <wp:extent cx="7483646" cy="7988300"/>
+            <wp:effectExtent l="0" t="0" r="3175" b="0"/>
+            <wp:wrapNone/>
+            <wp:docPr id="2" name="Picture 2" descr="A screenshot of a computer&#10;&#10;Description automatically generated with medium confidence"/>
             <wp:cNvGraphicFramePr>
               <a:graphicFrameLocks xmlns:a="http://schemas.openxmlformats.org/drawingml/2006/main" noChangeAspect="1"/>
             </wp:cNvGraphicFramePr>
@@ -1908,13 +964,13 @@
               <a:graphicData uri="http://schemas.openxmlformats.org/drawingml/2006/picture">
                 <pic:pic xmlns:pic="http://schemas.openxmlformats.org/drawingml/2006/picture">
                   <pic:nvPicPr>
-                    <pic:cNvPr id="0" name="Picture 3"/>
+                    <pic:cNvPr id="2" name="Picture 2" descr="A screenshot of a computer&#10;&#10;Description automatically generated with medium confidence"/>
                     <pic:cNvPicPr>
                       <a:picLocks noChangeAspect="1" noChangeArrowheads="1"/>
                     </pic:cNvPicPr>
                   </pic:nvPicPr>
                   <pic:blipFill>
-                    <a:blip r:embed="rId11" cstate="print">
+                    <a:blip r:embed="rId9" cstate="print">
                       <a:extLst>
                         <a:ext uri="{28A0092B-C50C-407E-A947-70E740481C1C}">
                           <a14:useLocalDpi xmlns:a14="http://schemas.microsoft.com/office/drawing/2010/main" val="0"/>
@@ -1929,7 +985,7 @@
                   <pic:spPr bwMode="auto">
                     <a:xfrm>
                       <a:off x="0" y="0"/>
-                      <a:ext cx="6581354" cy="12293600"/>
+                      <a:ext cx="7483646" cy="7988300"/>
                     </a:xfrm>
                     <a:prstGeom prst="rect">
                       <a:avLst/>
@@ -1954,6 +1010,339 @@
     </w:p>
     <w:p>
       <w:pPr>
+        <w:spacing w:after="240" w:line="240" w:lineRule="auto"/>
+        <w:jc w:val="center"/>
+        <w:rPr>
+          <w:rFonts w:cs="Times New Roman"/>
+          <w:b/>
+          <w:szCs w:val="24"/>
+        </w:rPr>
+      </w:pPr>
+    </w:p>
+    <w:p>
+      <w:pPr>
+        <w:spacing w:after="240" w:line="240" w:lineRule="auto"/>
+        <w:jc w:val="center"/>
+        <w:rPr>
+          <w:rFonts w:cs="Times New Roman"/>
+          <w:b/>
+          <w:szCs w:val="24"/>
+        </w:rPr>
+      </w:pPr>
+    </w:p>
+    <w:p>
+      <w:pPr>
+        <w:spacing w:after="240" w:line="240" w:lineRule="auto"/>
+        <w:jc w:val="center"/>
+        <w:rPr>
+          <w:rFonts w:cs="Times New Roman"/>
+          <w:b/>
+          <w:szCs w:val="24"/>
+        </w:rPr>
+      </w:pPr>
+    </w:p>
+    <w:p>
+      <w:pPr>
+        <w:spacing w:after="240" w:line="240" w:lineRule="auto"/>
+        <w:jc w:val="center"/>
+        <w:rPr>
+          <w:rFonts w:cs="Times New Roman"/>
+          <w:b/>
+          <w:szCs w:val="24"/>
+        </w:rPr>
+      </w:pPr>
+    </w:p>
+    <w:p>
+      <w:pPr>
+        <w:spacing w:after="240" w:line="240" w:lineRule="auto"/>
+        <w:jc w:val="center"/>
+        <w:rPr>
+          <w:rFonts w:cs="Times New Roman"/>
+          <w:b/>
+          <w:szCs w:val="24"/>
+        </w:rPr>
+      </w:pPr>
+    </w:p>
+    <w:p>
+      <w:pPr>
+        <w:spacing w:line="240" w:lineRule="auto"/>
+        <w:rPr>
+          <w:rFonts w:eastAsia="Hei" w:cs="Times New Roman"/>
+          <w:sz w:val="28"/>
+          <w:szCs w:val="28"/>
+        </w:rPr>
+        <w:sectPr>
+          <w:headerReference w:type="default" r:id="rId10"/>
+          <w:footerReference w:type="default" r:id="rId11"/>
+          <w:pgSz w:w="11906" w:h="16838"/>
+          <w:pgMar w:top="720" w:right="720" w:bottom="720" w:left="720" w:header="851" w:footer="992" w:gutter="0"/>
+          <w:pgNumType w:start="1"/>
+          <w:cols w:space="720"/>
+          <w:docGrid w:linePitch="299"/>
+        </w:sectPr>
+      </w:pPr>
+    </w:p>
+    <w:p>
+      <w:pPr>
+        <w:pStyle w:val="Heading1"/>
+        <w:spacing w:line="240" w:lineRule="auto"/>
+        <w:jc w:val="center"/>
+        <w:rPr>
+          <w:rFonts w:cs="Times New Roman"/>
+          <w:sz w:val="28"/>
+          <w:szCs w:val="28"/>
+        </w:rPr>
+      </w:pPr>
+      <w:bookmarkStart w:id="0" w:name="_Toc90262137"/>
+      <w:r>
+        <w:rPr>
+          <w:rFonts w:cs="Times New Roman"/>
+          <w:sz w:val="28"/>
+          <w:szCs w:val="28"/>
+        </w:rPr>
+        <w:lastRenderedPageBreak/>
+        <w:t>Summary</w:t>
+      </w:r>
+      <w:bookmarkEnd w:id="0"/>
+    </w:p>
+    <w:p>
+      <w:pPr>
+        <w:spacing w:line="240" w:lineRule="auto"/>
+        <w:rPr>
+          <w:rFonts w:eastAsia="Hei" w:cs="Times New Roman"/>
+          <w:szCs w:val="24"/>
+        </w:rPr>
+      </w:pPr>
+      <w:r>
+        <w:rPr>
+          <w:rFonts w:eastAsia="Hei" w:cs="Times New Roman" w:hint="eastAsia"/>
+          <w:szCs w:val="24"/>
+        </w:rPr>
+        <w:t>A</w:t>
+      </w:r>
+      <w:r>
+        <w:rPr>
+          <w:rFonts w:eastAsia="Hei" w:cs="Times New Roman"/>
+          <w:szCs w:val="24"/>
+        </w:rPr>
+        <w:t xml:space="preserve">fter </w:t>
+      </w:r>
+      <w:r>
+        <w:rPr>
+          <w:rFonts w:eastAsia="Hei" w:cs="Times New Roman"/>
+          <w:szCs w:val="24"/>
+        </w:rPr>
+        <w:t>exploration</w:t>
+      </w:r>
+      <w:r>
+        <w:rPr>
+          <w:rFonts w:eastAsia="Hei" w:cs="Times New Roman"/>
+          <w:szCs w:val="24"/>
+        </w:rPr>
+        <w:t xml:space="preserve"> on machine learning models</w:t>
+      </w:r>
+      <w:r>
+        <w:rPr>
+          <w:rFonts w:eastAsia="Hei" w:cs="Times New Roman"/>
+          <w:szCs w:val="24"/>
+        </w:rPr>
+        <w:t xml:space="preserve">, </w:t>
+      </w:r>
+      <w:r>
+        <w:rPr>
+          <w:rFonts w:eastAsia="Hei" w:cs="Times New Roman"/>
+          <w:szCs w:val="24"/>
+        </w:rPr>
+        <w:t xml:space="preserve">probability topic modeling, </w:t>
+      </w:r>
+      <w:r>
+        <w:rPr>
+          <w:rFonts w:eastAsia="Hei" w:cs="Times New Roman"/>
+          <w:szCs w:val="24"/>
+        </w:rPr>
+        <w:t>and deep learning models</w:t>
+      </w:r>
+      <w:r>
+        <w:rPr>
+          <w:rFonts w:eastAsia="Hei" w:cs="Times New Roman"/>
+          <w:szCs w:val="24"/>
+        </w:rPr>
+        <w:t xml:space="preserve">, this project make a comparison between 10 different models. The best preprocessing procedure </w:t>
+      </w:r>
+      <w:r>
+        <w:rPr>
+          <w:rFonts w:eastAsia="Hei" w:cs="Times New Roman" w:hint="eastAsia"/>
+          <w:szCs w:val="24"/>
+        </w:rPr>
+        <w:t>are</w:t>
+      </w:r>
+      <w:r>
+        <w:rPr>
+          <w:rFonts w:eastAsia="Hei" w:cs="Times New Roman"/>
+          <w:szCs w:val="24"/>
+        </w:rPr>
+        <w:t xml:space="preserve"> also explored for better performance on each model. With </w:t>
+      </w:r>
+      <w:r>
+        <w:rPr>
+          <w:rFonts w:eastAsia="Hei" w:cs="Times New Roman"/>
+          <w:szCs w:val="24"/>
+        </w:rPr>
+        <w:t xml:space="preserve">exploring optional setting related to </w:t>
+      </w:r>
+      <w:r>
+        <w:rPr>
+          <w:rFonts w:eastAsia="Hei" w:cs="Times New Roman"/>
+          <w:szCs w:val="24"/>
+        </w:rPr>
+        <w:t xml:space="preserve">data augmentation, up-sampling for small samples, lemmatization, stemming, </w:t>
+      </w:r>
+      <w:r>
+        <w:rPr>
+          <w:rFonts w:eastAsia="Hei" w:cs="Times New Roman"/>
+          <w:szCs w:val="24"/>
+        </w:rPr>
+        <w:t xml:space="preserve">and feature selection, this project use </w:t>
+      </w:r>
+      <w:r>
+        <w:rPr>
+          <w:rFonts w:eastAsia="Hei" w:cs="Times New Roman"/>
+          <w:szCs w:val="24"/>
+        </w:rPr>
+        <w:t>grid search, cross validation</w:t>
+      </w:r>
+      <w:r>
+        <w:rPr>
+          <w:rFonts w:eastAsia="Hei" w:cs="Times New Roman"/>
+          <w:szCs w:val="24"/>
+        </w:rPr>
+        <w:t xml:space="preserve"> to find the best setting and preprocessing path for machine learning models. In addition, the clustering, topic modeling</w:t>
+      </w:r>
+      <w:r>
+        <w:rPr>
+          <w:rFonts w:eastAsia="Hei" w:cs="Times New Roman"/>
+          <w:szCs w:val="24"/>
+        </w:rPr>
+        <w:t>, Deep Neural Networks</w:t>
+      </w:r>
+      <w:r>
+        <w:rPr>
+          <w:rFonts w:eastAsia="Hei" w:cs="Times New Roman"/>
+          <w:szCs w:val="24"/>
+        </w:rPr>
+        <w:t xml:space="preserve"> and multi-channel text CNN are implemented </w:t>
+      </w:r>
+      <w:r>
+        <w:rPr>
+          <w:rFonts w:eastAsia="Hei" w:cs="Times New Roman"/>
+          <w:szCs w:val="24"/>
+        </w:rPr>
+        <w:t xml:space="preserve">and explored </w:t>
+      </w:r>
+      <w:r>
+        <w:rPr>
+          <w:rFonts w:eastAsia="Hei" w:cs="Times New Roman"/>
+          <w:szCs w:val="24"/>
+        </w:rPr>
+        <w:t>in this project</w:t>
+      </w:r>
+      <w:r>
+        <w:rPr>
+          <w:rFonts w:eastAsia="Hei" w:cs="Times New Roman"/>
+          <w:szCs w:val="24"/>
+        </w:rPr>
+        <w:t>. However, the performance is not that acceptable in such models.</w:t>
+      </w:r>
+      <w:r>
+        <w:rPr>
+          <w:rFonts w:eastAsia="Hei" w:cs="Times New Roman"/>
+          <w:szCs w:val="24"/>
+        </w:rPr>
+        <w:t xml:space="preserve"> At last, t</w:t>
+      </w:r>
+      <w:r>
+        <w:rPr>
+          <w:rFonts w:eastAsia="Hei" w:cs="Times New Roman"/>
+          <w:szCs w:val="24"/>
+        </w:rPr>
+        <w:t>his project</w:t>
+      </w:r>
+      <w:r>
+        <w:rPr>
+          <w:rFonts w:eastAsia="Hei" w:cs="Times New Roman"/>
+          <w:szCs w:val="24"/>
+        </w:rPr>
+        <w:t xml:space="preserve"> also explores the performance on finetune and pretrain BERT stacked with dense neural networks. </w:t>
+      </w:r>
+      <w:r>
+        <w:rPr>
+          <w:rFonts w:eastAsia="Hei" w:cs="Times New Roman"/>
+          <w:szCs w:val="24"/>
+        </w:rPr>
+        <w:t xml:space="preserve">The best performance has 0.84 macro F1 average score, which is obtained by both SVM and finetune BERT with a specific preprocessed input. </w:t>
+      </w:r>
+    </w:p>
+    <w:p>
+      <w:pPr>
+        <w:spacing w:line="240" w:lineRule="auto"/>
+        <w:rPr>
+          <w:rFonts w:eastAsia="Hei" w:cs="Times New Roman"/>
+          <w:szCs w:val="24"/>
+        </w:rPr>
+      </w:pPr>
+      <w:r>
+        <w:rPr>
+          <w:rFonts w:eastAsia="Hei" w:cs="Times New Roman"/>
+          <w:szCs w:val="24"/>
+        </w:rPr>
+        <w:t>In the future experiment on similar dataset, considering the exploration cost, SVM should be tested at first to know the baseline of model’s performance in the dataset. It is well implemented by Sklearn and can be quick trained with sparse matrix form input</w:t>
+      </w:r>
+      <w:r>
+        <w:rPr>
+          <w:rFonts w:eastAsia="Hei" w:cs="Times New Roman"/>
+          <w:szCs w:val="24"/>
+        </w:rPr>
+        <w:t xml:space="preserve">, which will reduce the risk </w:t>
+      </w:r>
+      <w:r>
+        <w:rPr>
+          <w:rFonts w:eastAsia="Hei" w:cs="Times New Roman" w:hint="eastAsia"/>
+          <w:szCs w:val="24"/>
+        </w:rPr>
+        <w:t>of</w:t>
+      </w:r>
+      <w:r>
+        <w:rPr>
+          <w:rFonts w:eastAsia="Hei" w:cs="Times New Roman"/>
+          <w:szCs w:val="24"/>
+        </w:rPr>
+        <w:t xml:space="preserve"> OOM as well. If the further exploration needed, the BERT related model should be explored. With more detail hyper-parameters tuning tricks and experience, the BERT model could have even better performance than 84% in this dataset. Furthermore, the finetuned model can also be transferred in other similar dataset to finish the classification task. </w:t>
+      </w:r>
+      <w:r>
+        <w:rPr>
+          <w:rFonts w:eastAsia="Hei" w:cs="Times New Roman"/>
+          <w:szCs w:val="24"/>
+        </w:rPr>
+        <w:t>For future reference, all the utils are wrapped and upload into GitHub</w:t>
+      </w:r>
+      <w:r>
+        <w:rPr>
+          <w:rStyle w:val="FootnoteReference"/>
+          <w:rFonts w:eastAsia="Hei" w:cs="Times New Roman"/>
+          <w:szCs w:val="24"/>
+        </w:rPr>
+        <w:footnoteReference w:id="1"/>
+      </w:r>
+      <w:r>
+        <w:rPr>
+          <w:rFonts w:eastAsia="Hei" w:cs="Times New Roman"/>
+          <w:szCs w:val="24"/>
+        </w:rPr>
+        <w:t xml:space="preserve"> repository.</w:t>
+      </w:r>
+    </w:p>
+    <w:p>
+      <w:pPr>
         <w:pStyle w:val="Heading1"/>
         <w:numPr>
           <w:ilvl w:val="0"/>
@@ -1966,28 +1355,453 @@
           <w:szCs w:val="28"/>
         </w:rPr>
       </w:pPr>
-      <w:bookmarkStart w:id="4" w:name="_Toc90248728"/>
+      <w:bookmarkStart w:id="1" w:name="_Toc90262138"/>
       <w:r>
         <w:rPr>
           <w:rFonts w:cs="Times New Roman"/>
           <w:sz w:val="28"/>
           <w:szCs w:val="28"/>
         </w:rPr>
-        <w:lastRenderedPageBreak/>
-        <w:t>Data Description</w:t>
-      </w:r>
-      <w:r>
+        <w:t>Introduction</w:t>
+      </w:r>
+      <w:bookmarkEnd w:id="1"/>
+    </w:p>
+    <w:p>
+      <w:pPr>
+        <w:spacing w:line="240" w:lineRule="auto"/>
+      </w:pPr>
+      <w:r>
+        <w:rPr>
+          <w:rFonts w:eastAsia="Hei" w:cs="Times New Roman"/>
+          <w:szCs w:val="24"/>
+        </w:rPr>
+        <w:t>This project is mainly focus on exploration on Machine learning model and Deep learning model performance on the 20 News Group (20NG) dataset. Besides, with organized the related tools</w:t>
+      </w:r>
+      <w:r>
+        <w:rPr>
+          <w:rFonts w:eastAsia="Hei" w:cs="Times New Roman"/>
+          <w:szCs w:val="24"/>
+        </w:rPr>
+        <w:t xml:space="preserve"> </w:t>
+      </w:r>
+      <w:r>
+        <w:rPr>
+          <w:rFonts w:eastAsia="Hei" w:cs="Times New Roman"/>
+          <w:szCs w:val="24"/>
+        </w:rPr>
+        <w:t xml:space="preserve">in Natural Language Processing (NLP) field, the </w:t>
+      </w:r>
+      <w:r>
+        <w:rPr>
+          <w:rFonts w:eastAsia="Hei" w:cs="Times New Roman"/>
+          <w:szCs w:val="24"/>
+        </w:rPr>
+        <w:t xml:space="preserve">related </w:t>
+      </w:r>
+      <w:r>
+        <w:rPr>
+          <w:rFonts w:eastAsia="Hei" w:cs="Times New Roman"/>
+          <w:szCs w:val="24"/>
+        </w:rPr>
+        <w:t>python packages are wrapped as</w:t>
+      </w:r>
+      <w:r>
+        <w:rPr>
+          <w:rFonts w:eastAsia="Hei" w:cs="Times New Roman"/>
+          <w:szCs w:val="24"/>
+        </w:rPr>
+        <w:t xml:space="preserve"> a higher level</w:t>
+      </w:r>
+      <w:r>
+        <w:rPr>
+          <w:rFonts w:eastAsia="Hei" w:cs="Times New Roman"/>
+          <w:szCs w:val="24"/>
+        </w:rPr>
+        <w:t xml:space="preserve"> utils function in the </w:t>
+      </w:r>
+      <w:r>
+        <w:rPr>
+          <w:rFonts w:eastAsia="Hei" w:cs="Times New Roman"/>
+          <w:szCs w:val="24"/>
+        </w:rPr>
+        <w:t>GitHub</w:t>
+      </w:r>
+      <w:r>
+        <w:rPr>
+          <w:rFonts w:eastAsia="Hei" w:cs="Times New Roman"/>
+          <w:szCs w:val="24"/>
+        </w:rPr>
+        <w:t xml:space="preserve"> for personal future reference, such as the utils for preprocessing, clustering, classification, neural </w:t>
+      </w:r>
+      <w:proofErr w:type="gramStart"/>
+      <w:r>
+        <w:rPr>
+          <w:rFonts w:eastAsia="Hei" w:cs="Times New Roman"/>
+          <w:szCs w:val="24"/>
+        </w:rPr>
+        <w:t>networks</w:t>
+      </w:r>
+      <w:proofErr w:type="gramEnd"/>
+      <w:r>
+        <w:rPr>
+          <w:rFonts w:eastAsia="Hei" w:cs="Times New Roman"/>
+          <w:szCs w:val="24"/>
+        </w:rPr>
+        <w:t xml:space="preserve"> and </w:t>
+      </w:r>
+      <w:r>
+        <w:rPr>
+          <w:rFonts w:cs="Times New Roman"/>
+          <w:color w:val="202124"/>
+          <w:szCs w:val="24"/>
+          <w:shd w:val="clear" w:color="auto" w:fill="FFFFFF"/>
+        </w:rPr>
+        <w:t>Bidirectional Encoder Representations from Transformers (</w:t>
+      </w:r>
+      <w:r>
+        <w:rPr>
+          <w:rFonts w:eastAsia="Hei" w:cs="Times New Roman"/>
+          <w:szCs w:val="24"/>
+        </w:rPr>
+        <w:t xml:space="preserve">BERT). With such utils, similar tasks could be easily implemented and tested in the future. </w:t>
+      </w:r>
+      <w:r>
+        <w:t>With the wrapped utils, t</w:t>
+      </w:r>
+      <w:r>
+        <w:t xml:space="preserve">he computational expensive training task related to Neural </w:t>
+      </w:r>
+      <w:r>
+        <w:t>N</w:t>
+      </w:r>
+      <w:r>
+        <w:t>etwork</w:t>
+      </w:r>
+      <w:r>
+        <w:t xml:space="preserve">s were trained by GPU in </w:t>
+      </w:r>
+      <w:r>
+        <w:t xml:space="preserve">Google </w:t>
+      </w:r>
+      <w:proofErr w:type="spellStart"/>
+      <w:r>
+        <w:t>Colab</w:t>
+      </w:r>
+      <w:proofErr w:type="spellEnd"/>
+      <w:r>
+        <w:t>.</w:t>
+      </w:r>
+      <w:r>
+        <w:t xml:space="preserve"> The exploration of model is implemented and demonstrated in </w:t>
+      </w:r>
+      <w:proofErr w:type="spellStart"/>
+      <w:r>
+        <w:t>Jupyter</w:t>
+      </w:r>
+      <w:proofErr w:type="spellEnd"/>
+      <w:r>
+        <w:t xml:space="preserve"> notebook.</w:t>
+      </w:r>
+    </w:p>
+    <w:p>
+      <w:pPr>
+        <w:pStyle w:val="Heading1"/>
+        <w:numPr>
+          <w:ilvl w:val="0"/>
+          <w:numId w:val="8"/>
+        </w:numPr>
+        <w:spacing w:line="240" w:lineRule="auto"/>
         <w:rPr>
           <w:rFonts w:cs="Times New Roman"/>
           <w:sz w:val="28"/>
           <w:szCs w:val="28"/>
         </w:rPr>
-        <w:t xml:space="preserve"> and Preprocessing</w:t>
-      </w:r>
-      <w:bookmarkEnd w:id="4"/>
+      </w:pPr>
+      <w:bookmarkStart w:id="2" w:name="_Toc90262139"/>
+      <w:r>
+        <w:rPr>
+          <w:rFonts w:cs="Times New Roman"/>
+          <w:sz w:val="28"/>
+          <w:szCs w:val="28"/>
+        </w:rPr>
+        <w:t>Project Framework</w:t>
+      </w:r>
+      <w:bookmarkEnd w:id="2"/>
     </w:p>
     <w:p>
       <w:pPr>
+        <w:spacing w:line="240" w:lineRule="auto"/>
+        <w:rPr>
+          <w:rFonts w:eastAsia="Hei" w:cs="Times New Roman"/>
+          <w:szCs w:val="24"/>
+        </w:rPr>
+      </w:pPr>
+      <w:r>
+        <w:rPr>
+          <w:rFonts w:eastAsia="Hei" w:cs="Times New Roman"/>
+          <w:szCs w:val="24"/>
+        </w:rPr>
+        <w:t>To make the accurate prediction on the 20 labeled class</w:t>
+      </w:r>
+      <w:r>
+        <w:rPr>
+          <w:rFonts w:eastAsia="Hei" w:cs="Times New Roman"/>
+          <w:szCs w:val="24"/>
+        </w:rPr>
+        <w:t>es</w:t>
+      </w:r>
+      <w:r>
+        <w:rPr>
+          <w:rFonts w:eastAsia="Hei" w:cs="Times New Roman"/>
+          <w:szCs w:val="24"/>
+        </w:rPr>
+        <w:t>, this project explore</w:t>
+      </w:r>
+      <w:r>
+        <w:rPr>
+          <w:rFonts w:eastAsia="Hei" w:cs="Times New Roman"/>
+          <w:szCs w:val="24"/>
+        </w:rPr>
+        <w:t>s</w:t>
+      </w:r>
+      <w:r>
+        <w:rPr>
+          <w:rFonts w:eastAsia="Hei" w:cs="Times New Roman"/>
+          <w:szCs w:val="24"/>
+        </w:rPr>
+        <w:t xml:space="preserve"> </w:t>
+      </w:r>
+      <w:r>
+        <w:rPr>
+          <w:rFonts w:eastAsia="Hei" w:cs="Times New Roman"/>
+          <w:szCs w:val="24"/>
+        </w:rPr>
+        <w:t>the following models:</w:t>
+      </w:r>
+    </w:p>
+    <w:p>
+      <w:pPr>
+        <w:pStyle w:val="ListParagraph"/>
+        <w:numPr>
+          <w:ilvl w:val="1"/>
+          <w:numId w:val="18"/>
+        </w:numPr>
+        <w:spacing w:line="240" w:lineRule="auto"/>
+        <w:ind w:firstLineChars="0"/>
+        <w:rPr>
+          <w:rFonts w:eastAsia="Hei" w:cs="Times New Roman"/>
+          <w:szCs w:val="24"/>
+        </w:rPr>
+      </w:pPr>
+      <w:r>
+        <w:rPr>
+          <w:rFonts w:eastAsia="Hei" w:cs="Times New Roman"/>
+          <w:szCs w:val="24"/>
+        </w:rPr>
+        <w:t>M</w:t>
+      </w:r>
+      <w:r>
+        <w:rPr>
+          <w:rFonts w:eastAsia="Hei" w:cs="Times New Roman"/>
+          <w:szCs w:val="24"/>
+        </w:rPr>
+        <w:t xml:space="preserve">achine learning </w:t>
+      </w:r>
+      <w:r>
+        <w:rPr>
+          <w:rFonts w:eastAsia="Hei" w:cs="Times New Roman"/>
+          <w:szCs w:val="24"/>
+        </w:rPr>
+        <w:t xml:space="preserve">based </w:t>
+      </w:r>
+      <w:r>
+        <w:rPr>
+          <w:rFonts w:eastAsia="Hei" w:cs="Times New Roman"/>
+          <w:szCs w:val="24"/>
+        </w:rPr>
+        <w:t>models</w:t>
+      </w:r>
+      <w:r>
+        <w:rPr>
+          <w:rFonts w:eastAsia="Hei" w:cs="Times New Roman"/>
+          <w:szCs w:val="24"/>
+        </w:rPr>
+        <w:t>:</w:t>
+      </w:r>
+      <w:r>
+        <w:rPr>
+          <w:rFonts w:eastAsia="Hei" w:cs="Times New Roman"/>
+          <w:szCs w:val="24"/>
+        </w:rPr>
+        <w:t xml:space="preserve"> </w:t>
+      </w:r>
+      <w:r>
+        <w:rPr>
+          <w:rFonts w:eastAsia="Hei" w:cs="Times New Roman"/>
+          <w:szCs w:val="24"/>
+        </w:rPr>
+        <w:t xml:space="preserve">K-means, </w:t>
+      </w:r>
+      <w:r>
+        <w:rPr>
+          <w:rFonts w:eastAsia="Hei" w:cs="Times New Roman"/>
+          <w:szCs w:val="24"/>
+        </w:rPr>
+        <w:t>Logistic Regression, Multinomial Naive Bayes, Support Vector Machine (SVM)</w:t>
+      </w:r>
+      <w:r>
+        <w:rPr>
+          <w:rFonts w:eastAsia="Hei" w:cs="Times New Roman"/>
+          <w:szCs w:val="24"/>
+        </w:rPr>
+        <w:t>, gradient boost tree</w:t>
+      </w:r>
+      <w:r>
+        <w:rPr>
+          <w:rFonts w:eastAsia="Hei" w:cs="Times New Roman"/>
+          <w:szCs w:val="24"/>
+        </w:rPr>
+        <w:t xml:space="preserve">. </w:t>
+      </w:r>
+    </w:p>
+    <w:p>
+      <w:pPr>
+        <w:pStyle w:val="ListParagraph"/>
+        <w:numPr>
+          <w:ilvl w:val="1"/>
+          <w:numId w:val="18"/>
+        </w:numPr>
+        <w:spacing w:line="240" w:lineRule="auto"/>
+        <w:ind w:firstLineChars="0"/>
+        <w:rPr>
+          <w:rFonts w:eastAsia="Hei" w:cs="Times New Roman"/>
+          <w:szCs w:val="24"/>
+        </w:rPr>
+      </w:pPr>
+      <w:r>
+        <w:rPr>
+          <w:rFonts w:eastAsia="Hei" w:cs="Times New Roman"/>
+          <w:szCs w:val="24"/>
+        </w:rPr>
+        <w:t>Topic models: Latent Dirichlet allocation (LDA)</w:t>
+      </w:r>
+      <w:r>
+        <w:rPr>
+          <w:rFonts w:eastAsia="Hei" w:cs="Times New Roman"/>
+          <w:szCs w:val="24"/>
+        </w:rPr>
+        <w:t>.</w:t>
+      </w:r>
+    </w:p>
+    <w:p>
+      <w:pPr>
+        <w:pStyle w:val="ListParagraph"/>
+        <w:numPr>
+          <w:ilvl w:val="1"/>
+          <w:numId w:val="18"/>
+        </w:numPr>
+        <w:spacing w:line="240" w:lineRule="auto"/>
+        <w:ind w:firstLineChars="0"/>
+        <w:rPr>
+          <w:rFonts w:eastAsia="Hei" w:cs="Times New Roman"/>
+          <w:szCs w:val="24"/>
+        </w:rPr>
+      </w:pPr>
+      <w:r>
+        <w:rPr>
+          <w:rFonts w:eastAsia="Hei" w:cs="Times New Roman"/>
+          <w:szCs w:val="24"/>
+        </w:rPr>
+        <w:t>Deep Learning based models: Fully connected Deep Neural Networks, Multi-channel Convolutional Neural Network, pretrained BERT with LSTM-CNN, finetune BERT with two linear dense layers</w:t>
+      </w:r>
+      <w:r>
+        <w:rPr>
+          <w:rFonts w:eastAsia="Hei" w:cs="Times New Roman"/>
+          <w:szCs w:val="24"/>
+        </w:rPr>
+        <w:t>.</w:t>
+      </w:r>
+    </w:p>
+    <w:p>
+      <w:pPr>
+        <w:spacing w:line="240" w:lineRule="auto"/>
+        <w:rPr>
+          <w:rFonts w:eastAsia="Hei" w:cs="Times New Roman"/>
+          <w:szCs w:val="24"/>
+        </w:rPr>
+      </w:pPr>
+      <w:r>
+        <w:rPr>
+          <w:rFonts w:eastAsia="Hei" w:cs="Times New Roman"/>
+          <w:szCs w:val="24"/>
+        </w:rPr>
+        <w:t xml:space="preserve">Other parts of the project are showed as the </w:t>
+      </w:r>
+      <w:r>
+        <w:rPr>
+          <w:rFonts w:eastAsia="Hei" w:cs="Times New Roman"/>
+          <w:szCs w:val="24"/>
+        </w:rPr>
+        <w:t>previous</w:t>
+      </w:r>
+      <w:r>
+        <w:rPr>
+          <w:rFonts w:eastAsia="Hei" w:cs="Times New Roman"/>
+          <w:szCs w:val="24"/>
+        </w:rPr>
+        <w:t xml:space="preserve"> mind map</w:t>
+      </w:r>
+      <w:r>
+        <w:rPr>
+          <w:rFonts w:eastAsia="Hei" w:cs="Times New Roman"/>
+          <w:szCs w:val="24"/>
+        </w:rPr>
+        <w:t xml:space="preserve"> page and will be discussed in detail in the </w:t>
+      </w:r>
+      <w:r>
+        <w:rPr>
+          <w:rFonts w:cs="Times New Roman"/>
+          <w:szCs w:val="24"/>
+          <w:shd w:val="clear" w:color="auto" w:fill="FFFFFF"/>
+        </w:rPr>
+        <w:t>Experimental Evaluation part of this report</w:t>
+      </w:r>
+      <w:r>
+        <w:rPr>
+          <w:rFonts w:eastAsia="Hei" w:cs="Times New Roman"/>
+          <w:szCs w:val="24"/>
+        </w:rPr>
+        <w:t>.</w:t>
+      </w:r>
+    </w:p>
+    <w:p>
+      <w:pPr>
+        <w:pStyle w:val="Heading1"/>
+        <w:numPr>
+          <w:ilvl w:val="0"/>
+          <w:numId w:val="8"/>
+        </w:numPr>
+        <w:spacing w:line="240" w:lineRule="auto"/>
+        <w:rPr>
+          <w:rFonts w:cs="Times New Roman"/>
+          <w:sz w:val="28"/>
+          <w:szCs w:val="28"/>
+        </w:rPr>
+      </w:pPr>
+      <w:bookmarkStart w:id="3" w:name="_Toc90262140"/>
+      <w:r>
+        <w:rPr>
+          <w:rFonts w:cs="Times New Roman"/>
+          <w:sz w:val="28"/>
+          <w:szCs w:val="28"/>
+        </w:rPr>
+        <w:lastRenderedPageBreak/>
+        <w:t>Data Description and Preprocessing</w:t>
+      </w:r>
+      <w:bookmarkEnd w:id="3"/>
+    </w:p>
+    <w:p>
+      <w:pPr>
         <w:pStyle w:val="Heading4"/>
         <w:spacing w:line="240" w:lineRule="auto"/>
         <w:rPr>
@@ -2039,13 +1853,7 @@
         <w:t xml:space="preserve"> </w:t>
       </w:r>
       <w:r>
-        <w:t xml:space="preserve">In this dataset, the 1060 and </w:t>
-      </w:r>
-      <w:r>
-        <w:t>770</w:t>
-      </w:r>
-      <w:r>
-        <w:t xml:space="preserve"> indexes of file are duplicated in training and test samples. For future sample checking and further analysis, the global unique index is created along with the dataset. </w:t>
+        <w:t xml:space="preserve">In this dataset, the 1060 and 770 indexes of file are duplicated in training and test samples. For future sample checking and further analysis, the global unique index is created along with the dataset. </w:t>
       </w:r>
       <w:r>
         <w:t>Th</w:t>
@@ -2069,10 +1877,7 @@
         <w:t xml:space="preserve"> of the dataset</w:t>
       </w:r>
       <w:r>
-        <w:t xml:space="preserve"> and </w:t>
-      </w:r>
-      <w:r>
-        <w:t xml:space="preserve">the basic content in </w:t>
+        <w:t xml:space="preserve"> and the basic content in </w:t>
       </w:r>
       <w:r>
         <w:t xml:space="preserve">one </w:t>
@@ -2231,13 +2036,47 @@
         <w:t>samples</w:t>
       </w:r>
       <w:r>
-        <w:t xml:space="preserve"> is imbalance in classes including rec.sport.hockey and sci.med. For better performance on the test set, the weights for them may need to be adjusted.</w:t>
+        <w:t xml:space="preserve"> is imbalance in classes including </w:t>
+      </w:r>
+      <w:proofErr w:type="spellStart"/>
+      <w:proofErr w:type="gramStart"/>
+      <w:r>
+        <w:t>rec.sport</w:t>
+      </w:r>
+      <w:proofErr w:type="gramEnd"/>
+      <w:r>
+        <w:t>.hockey</w:t>
+      </w:r>
+      <w:proofErr w:type="spellEnd"/>
+      <w:r>
+        <w:t xml:space="preserve"> and </w:t>
+      </w:r>
+      <w:proofErr w:type="spellStart"/>
+      <w:r>
+        <w:t>sci.med</w:t>
+      </w:r>
+      <w:proofErr w:type="spellEnd"/>
+      <w:r>
+        <w:t>. For better performance on the test set, the weights for them may need to be adjusted.</w:t>
       </w:r>
       <w:r>
         <w:t xml:space="preserve"> </w:t>
       </w:r>
       <w:r>
-        <w:t>Or, we can just up-sampling the rec.sport.hockey class to make sure our model will equally fit the features underlying each class. This project chooses the latter one as the option in the program.</w:t>
+        <w:t xml:space="preserve">Or, we can just up-sampling the </w:t>
+      </w:r>
+      <w:proofErr w:type="spellStart"/>
+      <w:proofErr w:type="gramStart"/>
+      <w:r>
+        <w:t>rec.sport</w:t>
+      </w:r>
+      <w:proofErr w:type="gramEnd"/>
+      <w:r>
+        <w:t>.hockey</w:t>
+      </w:r>
+      <w:proofErr w:type="spellEnd"/>
+      <w:r>
+        <w:t xml:space="preserve"> class to make sure our model will equally fit the features underlying each class. This project chooses the latter one as the option in the program.</w:t>
       </w:r>
     </w:p>
     <w:p>
@@ -2262,19 +2101,13 @@
         </w:rPr>
       </w:pPr>
       <w:r>
-        <w:t xml:space="preserve">The preprocessing mainly works for two different directions depended on models. The </w:t>
-      </w:r>
-      <w:r>
-        <w:t>first</w:t>
-      </w:r>
-      <w:r>
-        <w:t xml:space="preserve"> direction is </w:t>
-      </w:r>
-      <w:bookmarkStart w:id="5" w:name="_Hlk90168205"/>
+        <w:t xml:space="preserve">The preprocessing mainly works for two different directions depended on models. The first direction is </w:t>
+      </w:r>
+      <w:bookmarkStart w:id="4" w:name="_Hlk90168205"/>
       <w:r>
         <w:t>treated it as a sequence with order information, which means more patterns could be recognized</w:t>
       </w:r>
-      <w:bookmarkEnd w:id="5"/>
+      <w:bookmarkEnd w:id="4"/>
       <w:r>
         <w:t>. T</w:t>
       </w:r>
@@ -2285,13 +2118,7 @@
         <w:t>h</w:t>
       </w:r>
       <w:r>
-        <w:t>e</w:t>
-      </w:r>
-      <w:r>
-        <w:t xml:space="preserve"> second</w:t>
-      </w:r>
-      <w:r>
-        <w:t xml:space="preserve"> direction is treated the words in the document as a bag of words, which means the order of words is not important</w:t>
+        <w:t>e second direction is treated the words in the document as a bag of words, which means the order of words is not important</w:t>
       </w:r>
       <w:r>
         <w:rPr>
@@ -2332,19 +2159,7 @@
         <w:t xml:space="preserve">. </w:t>
       </w:r>
       <w:r>
-        <w:t xml:space="preserve">With utilized the mail parser, the email can be separate as main body and header part. The header can be quite clearly </w:t>
-      </w:r>
-      <w:r>
-        <w:t>separated</w:t>
-      </w:r>
-      <w:r>
-        <w:t xml:space="preserve"> and extracted, but for the main body of the email, some noise </w:t>
-      </w:r>
-      <w:r>
-        <w:t xml:space="preserve">still </w:t>
-      </w:r>
-      <w:r>
-        <w:t>existed. For example:</w:t>
+        <w:t>With utilized the mail parser, the email can be separate as main body and header part. The header can be quite clearly separated and extracted, but for the main body of the email, some noise still existed. For example:</w:t>
       </w:r>
     </w:p>
     <w:p>
@@ -2357,13 +2172,7 @@
         <w:ind w:firstLineChars="0"/>
       </w:pPr>
       <w:r>
-        <w:t xml:space="preserve">Due to the reference of the previous emails, the reply of the email is not separated by the reference with the “&gt;” symbol before the line of sentence.  And the email address also </w:t>
-      </w:r>
-      <w:r>
-        <w:t>exists</w:t>
-      </w:r>
-      <w:r>
-        <w:t xml:space="preserve"> before every reference.</w:t>
+        <w:t>Due to the reference of the previous emails, the reply of the email is not separated by the reference with the “&gt;” symbol before the line of sentence.  And the email address also exists before every reference.</w:t>
       </w:r>
     </w:p>
     <w:p>
@@ -2379,13 +2188,7 @@
         <w:t>S</w:t>
       </w:r>
       <w:r>
-        <w:t xml:space="preserve">ome of them contain binary data, which is image attachment that cannot be decoded by utf-8. </w:t>
-      </w:r>
-      <w:r>
-        <w:t>To parse such binary data</w:t>
-      </w:r>
-      <w:r>
-        <w:t xml:space="preserve">, some rules-based method implemented </w:t>
+        <w:t xml:space="preserve">ome of them contain binary data, which is image attachment that cannot be decoded by utf-8. To parse such binary data, some rules-based method implemented </w:t>
       </w:r>
       <w:r>
         <w:t>with</w:t>
@@ -2476,38 +2279,44 @@
         <w:t>2</w:t>
       </w:r>
       <w:r>
-        <w:t xml:space="preserve">: sample document </w:t>
-      </w:r>
-      <w:r>
-        <w:t>after</w:t>
-      </w:r>
-      <w:r>
-        <w:t xml:space="preserve"> parsing</w:t>
+        <w:t>: sample document after parsing</w:t>
       </w:r>
     </w:p>
     <w:p>
       <w:r>
-        <w:t>The reply contains all the reply body information of this email. The reference_one contains the previous received information. The reference_two contains all the contents before the previous email send to this sender.</w:t>
-      </w:r>
-      <w:r>
-        <w:t xml:space="preserve"> The long_string is used for binary data detection. </w:t>
+        <w:t xml:space="preserve">The reply contains all the reply body information of this email. The </w:t>
+      </w:r>
+      <w:proofErr w:type="spellStart"/>
+      <w:r>
+        <w:t>reference_one</w:t>
+      </w:r>
+      <w:proofErr w:type="spellEnd"/>
+      <w:r>
+        <w:t xml:space="preserve"> contains the previous received information. The </w:t>
+      </w:r>
+      <w:proofErr w:type="spellStart"/>
+      <w:r>
+        <w:t>reference_two</w:t>
+      </w:r>
+      <w:proofErr w:type="spellEnd"/>
+      <w:r>
+        <w:t xml:space="preserve"> contains all the contents before the previous email send to this sender.</w:t>
+      </w:r>
+      <w:r>
+        <w:t xml:space="preserve"> The </w:t>
+      </w:r>
+      <w:proofErr w:type="spellStart"/>
+      <w:r>
+        <w:t>long_string</w:t>
+      </w:r>
+      <w:proofErr w:type="spellEnd"/>
+      <w:r>
+        <w:t xml:space="preserve"> is used for binary data detection. </w:t>
       </w:r>
     </w:p>
     <w:p>
       <w:r>
-        <w:t xml:space="preserve">The reason why this project separates the reply and reference is because some models in there will need to encode the sentence information. With </w:t>
-      </w:r>
-      <w:r>
-        <w:t xml:space="preserve">order information, </w:t>
-      </w:r>
-      <w:r>
-        <w:t xml:space="preserve">language model and BERT based model can </w:t>
-      </w:r>
-      <w:r>
-        <w:t>recognize</w:t>
-      </w:r>
-      <w:r>
-        <w:t xml:space="preserve"> more patterns from corpus in a correct way.</w:t>
+        <w:t>The reason why this project separates the reply and reference is because some models in there will need to encode the sentence information. With order information, language model and BERT based model can recognize more patterns from corpus in a correct way.</w:t>
       </w:r>
     </w:p>
     <w:p>
@@ -2554,10 +2363,7 @@
         <w:t>NLP techniques</w:t>
       </w:r>
       <w:r>
-        <w:t xml:space="preserve">, we can </w:t>
-      </w:r>
-      <w:r>
-        <w:t>directly tokenize all the sentences in emails with regular expressions or well-implemented Tokenizer class from Sklearn. With treated each email as a sample, we can build the term of frequency matrix (TF matrix) or term frequency–inverse document frequency (TF-IDF matrix). And further preprocessing option describe as follows:</w:t>
+        <w:t>, we can directly tokenize all the sentences in emails with regular expressions or well-implemented Tokenizer class from Sklearn. With treated each email as a sample, we can build the term of frequency matrix (TF matrix) or term frequency–inverse document frequency (TF-IDF matrix). And further preprocessing option describe as follows:</w:t>
       </w:r>
     </w:p>
     <w:p>
@@ -2627,8 +2433,10 @@
         <w:t xml:space="preserve"> the noise signal underlying features. </w:t>
       </w:r>
     </w:p>
+    <w:p/>
     <w:p>
       <w:r>
+        <w:lastRenderedPageBreak/>
         <w:t>Before the preprocessing, the highest frequent word in this dataset shows</w:t>
       </w:r>
       <w:r>
@@ -2659,7 +2467,6 @@
           <w:rFonts w:cs="Times New Roman"/>
           <w:noProof/>
         </w:rPr>
-        <w:lastRenderedPageBreak/>
         <w:drawing>
           <wp:inline distT="0" distB="0" distL="0" distR="0" wp14:anchorId="3853D00B" wp14:editId="64F9A215">
             <wp:extent cx="3037957" cy="1539240"/>
@@ -2776,28 +2583,7 @@
         <w:pStyle w:val="altinsert"/>
       </w:pPr>
       <w:r>
-        <w:t xml:space="preserve">Fig </w:t>
-      </w:r>
-      <w:r>
-        <w:t>3</w:t>
-      </w:r>
-      <w:r>
-        <w:t xml:space="preserve">: </w:t>
-      </w:r>
-      <w:r>
-        <w:t xml:space="preserve">wordcloud before cleaning                                                           </w:t>
-      </w:r>
-      <w:r>
-        <w:t xml:space="preserve">Fig </w:t>
-      </w:r>
-      <w:r>
-        <w:t>4</w:t>
-      </w:r>
-      <w:r>
-        <w:t>: wordcloud before cleanin</w:t>
-      </w:r>
-      <w:r>
-        <w:t>g</w:t>
+        <w:t>Fig 3: wordcloud before cleaning                                                           Fig 4: wordcloud before cleaning</w:t>
       </w:r>
     </w:p>
     <w:p>
@@ -2840,10 +2626,7 @@
         </w:rPr>
       </w:pPr>
       <w:r>
-        <w:t>After previous preprocessing</w:t>
-      </w:r>
-      <w:r>
-        <w:t>, t</w:t>
+        <w:t>After previous preprocessing, t</w:t>
       </w:r>
       <w:r>
         <w:rPr>
@@ -3014,183 +2797,134 @@
           <w:noProof/>
         </w:rPr>
       </w:pPr>
-    </w:p>
-    <w:p>
-      <w:pPr>
+      <w:r>
         <w:rPr>
           <w:noProof/>
         </w:rPr>
-      </w:pPr>
+        <w:t xml:space="preserve">For the document length, </w:t>
+      </w:r>
+      <w:r>
+        <w:t>t</w:t>
+      </w:r>
       <w:r>
         <w:rPr>
           <w:noProof/>
         </w:rPr>
-        <w:t xml:space="preserve">For the document length, </w:t>
-      </w:r>
-      <w:r>
-        <w:t>t</w:t>
+        <w:t xml:space="preserve">he following graph shows the document </w:t>
       </w:r>
       <w:r>
         <w:rPr>
           <w:noProof/>
         </w:rPr>
-        <w:t xml:space="preserve">he following graph shows the document </w:t>
+        <w:t xml:space="preserve">length </w:t>
       </w:r>
       <w:r>
         <w:rPr>
           <w:noProof/>
         </w:rPr>
-        <w:t xml:space="preserve">length </w:t>
+        <w:t>distribution</w:t>
       </w:r>
       <w:r>
         <w:rPr>
           <w:noProof/>
         </w:rPr>
-        <w:t>distribution</w:t>
+        <w:t xml:space="preserve"> </w:t>
       </w:r>
       <w:r>
         <w:rPr>
           <w:noProof/>
         </w:rPr>
+        <w:t xml:space="preserve">across all documents. </w:t>
+      </w:r>
+      <w:r>
+        <w:rPr>
+          <w:noProof/>
+        </w:rPr>
+        <w:t>W</w:t>
+      </w:r>
+      <w:r>
+        <w:rPr>
+          <w:noProof/>
+        </w:rPr>
+        <w:t>hen setting the threshold equal to 95% of the frequent length of document, we  need to consider 210 as the max length of all document</w:t>
+      </w:r>
+      <w:r>
+        <w:rPr>
+          <w:noProof/>
+        </w:rPr>
+        <w:t xml:space="preserve">. In other words, it </w:t>
+      </w:r>
+      <w:r>
+        <w:rPr>
+          <w:noProof/>
+        </w:rPr>
+        <w:t>means 95% of document has length less than 210</w:t>
+      </w:r>
+      <w:r>
+        <w:rPr>
+          <w:noProof/>
+        </w:rPr>
+        <w:t xml:space="preserve"> after preprocessed</w:t>
+      </w:r>
+      <w:r>
+        <w:rPr>
+          <w:noProof/>
+        </w:rPr>
+        <w:t xml:space="preserve">. </w:t>
+      </w:r>
+      <w:r>
+        <w:rPr>
+          <w:noProof/>
+        </w:rPr>
+        <w:t xml:space="preserve">The x-axis is the length of the document, the y-axis is the frequency ratio of the </w:t>
+      </w:r>
+      <w:r>
+        <w:rPr>
+          <w:noProof/>
+        </w:rPr>
+        <w:t>correspond</w:t>
+      </w:r>
+      <w:r>
+        <w:rPr>
+          <w:noProof/>
+        </w:rPr>
+        <w:t xml:space="preserve"> length.</w:t>
+      </w:r>
+      <w:r>
+        <w:rPr>
+          <w:noProof/>
+        </w:rPr>
         <w:t xml:space="preserve"> </w:t>
       </w:r>
       <w:r>
         <w:rPr>
           <w:noProof/>
         </w:rPr>
-        <w:t xml:space="preserve">across all documents. </w:t>
+        <w:t>Some of</w:t>
       </w:r>
       <w:r>
         <w:rPr>
           <w:noProof/>
         </w:rPr>
-        <w:t>W</w:t>
+        <w:t xml:space="preserve"> extreme long documents are the email attached the binary image data, for example, the file </w:t>
       </w:r>
       <w:r>
         <w:rPr>
           <w:noProof/>
         </w:rPr>
-        <w:t>hen setting the threshold equal to 9</w:t>
+        <w:t>comp.os.ms-windows.misc</w:t>
       </w:r>
       <w:r>
         <w:rPr>
           <w:noProof/>
         </w:rPr>
-        <w:t>5</w:t>
+        <w:t xml:space="preserve"> </w:t>
       </w:r>
       <w:r>
         <w:rPr>
           <w:noProof/>
         </w:rPr>
-        <w:t>% of the frequent</w:t>
-      </w:r>
-      <w:r>
-        <w:rPr>
-          <w:noProof/>
-        </w:rPr>
-        <w:t xml:space="preserve"> length of document</w:t>
-      </w:r>
-      <w:r>
-        <w:rPr>
-          <w:noProof/>
-        </w:rPr>
-        <w:t xml:space="preserve">, we  need to consider </w:t>
-      </w:r>
-      <w:r>
-        <w:rPr>
-          <w:noProof/>
-        </w:rPr>
-        <w:t>210 as the max length of all document</w:t>
-      </w:r>
-      <w:r>
-        <w:rPr>
-          <w:noProof/>
-        </w:rPr>
-        <w:t xml:space="preserve">. In other words, it </w:t>
-      </w:r>
-      <w:r>
-        <w:rPr>
-          <w:noProof/>
-        </w:rPr>
-        <w:t>means 95% of document has length less than 210</w:t>
-      </w:r>
-      <w:r>
-        <w:rPr>
-          <w:noProof/>
-        </w:rPr>
-        <w:t xml:space="preserve"> after preprocessed</w:t>
-      </w:r>
-      <w:r>
-        <w:rPr>
-          <w:noProof/>
-        </w:rPr>
-        <w:t>.</w:t>
-      </w:r>
-      <w:r>
-        <w:rPr>
-          <w:noProof/>
-        </w:rPr>
-        <w:t xml:space="preserve"> </w:t>
-      </w:r>
-      <w:r>
-        <w:rPr>
-          <w:noProof/>
-        </w:rPr>
-        <w:t xml:space="preserve">The x-axis is the length of the document, the y-axis is the frequency ratio of the </w:t>
-      </w:r>
-      <w:r>
-        <w:rPr>
-          <w:noProof/>
-        </w:rPr>
-        <w:t>correspond</w:t>
-      </w:r>
-      <w:r>
-        <w:rPr>
-          <w:noProof/>
-        </w:rPr>
-        <w:t xml:space="preserve"> length.</w:t>
-      </w:r>
-      <w:r>
-        <w:rPr>
-          <w:noProof/>
-        </w:rPr>
-        <w:t xml:space="preserve"> </w:t>
-      </w:r>
-      <w:r>
-        <w:rPr>
-          <w:noProof/>
-        </w:rPr>
-        <w:t>Some of</w:t>
-      </w:r>
-      <w:r>
-        <w:rPr>
-          <w:noProof/>
-        </w:rPr>
-        <w:t xml:space="preserve"> extreme long documents are the email attached the binary image data, for example, the file </w:t>
-      </w:r>
-      <w:r>
-        <w:rPr>
-          <w:noProof/>
-        </w:rPr>
-        <w:t>comp.os.ms-windows.misc</w:t>
-      </w:r>
-      <w:r>
-        <w:rPr>
-          <w:noProof/>
-        </w:rPr>
-        <w:t xml:space="preserve"> </w:t>
-      </w:r>
-      <w:r>
-        <w:rPr>
-          <w:noProof/>
-        </w:rPr>
-        <w:t>named</w:t>
-      </w:r>
-      <w:r>
-        <w:rPr>
-          <w:noProof/>
-        </w:rPr>
-        <w:t xml:space="preserve"> </w:t>
+        <w:t xml:space="preserve">named </w:t>
       </w:r>
       <w:r>
         <w:rPr>
@@ -3298,19 +3032,7 @@
         <w:pStyle w:val="altinsert"/>
       </w:pPr>
       <w:r>
-        <w:t xml:space="preserve">Fig </w:t>
-      </w:r>
-      <w:r>
-        <w:t>6</w:t>
-      </w:r>
-      <w:r>
-        <w:t xml:space="preserve">: </w:t>
-      </w:r>
-      <w:r>
-        <w:t xml:space="preserve">document length </w:t>
-      </w:r>
-      <w:r>
-        <w:t>frequency</w:t>
+        <w:t>Fig 6: document length frequency</w:t>
       </w:r>
       <w:r>
         <w:t xml:space="preserve"> distribution</w:t>
@@ -3330,7 +3052,7 @@
           <w:szCs w:val="28"/>
         </w:rPr>
       </w:pPr>
-      <w:bookmarkStart w:id="6" w:name="_Toc90248729"/>
+      <w:bookmarkStart w:id="5" w:name="_Toc90262141"/>
       <w:r>
         <w:rPr>
           <w:rFonts w:cs="Times New Roman"/>
@@ -3348,11 +3070,19 @@
         </w:rPr>
         <w:t>Performance Summarization</w:t>
       </w:r>
-      <w:bookmarkEnd w:id="6"/>
+      <w:bookmarkEnd w:id="5"/>
     </w:p>
     <w:p>
       <w:r>
-        <w:t xml:space="preserve">All the models are trained only with the train data. But with different preprocessing methods, the training input will be slightly different. The Jupyter notebook </w:t>
+        <w:t xml:space="preserve">All the models are trained only with the train data. But with different preprocessing methods, the training input will be slightly different. The </w:t>
+      </w:r>
+      <w:proofErr w:type="spellStart"/>
+      <w:r>
+        <w:t>Jupyter</w:t>
+      </w:r>
+      <w:proofErr w:type="spellEnd"/>
+      <w:r>
+        <w:t xml:space="preserve"> notebook </w:t>
       </w:r>
       <w:r>
         <w:t xml:space="preserve">files </w:t>
@@ -3369,13 +3099,2355 @@
       <w:r>
         <w:t xml:space="preserve"> locally in this period.</w:t>
       </w:r>
+      <w:r>
+        <w:t xml:space="preserve"> The augmentation means </w:t>
+      </w:r>
+      <w:r>
+        <w:t xml:space="preserve">double the training set by extract reply and reference </w:t>
+      </w:r>
+      <w:r>
+        <w:rPr>
+          <w:rFonts w:hint="eastAsia"/>
+        </w:rPr>
+        <w:t>one</w:t>
+      </w:r>
+      <w:r>
+        <w:t xml:space="preserve"> columns </w:t>
+      </w:r>
+      <w:r>
+        <w:rPr>
+          <w:rFonts w:hint="eastAsia"/>
+        </w:rPr>
+        <w:t>sep</w:t>
+      </w:r>
+      <w:r>
+        <w:t xml:space="preserve">arately to double the training set. </w:t>
+      </w:r>
     </w:p>
-    <w:p/>
-    <w:p/>
-    <w:p/>
-    <w:p/>
-    <w:p/>
-    <w:p/>
+    <w:tbl>
+      <w:tblPr>
+        <w:tblW w:w="10420" w:type="dxa"/>
+        <w:jc w:val="center"/>
+        <w:tblLook w:val="04A0" w:firstRow="1" w:lastRow="0" w:firstColumn="1" w:lastColumn="0" w:noHBand="0" w:noVBand="1"/>
+      </w:tblPr>
+      <w:tblGrid>
+        <w:gridCol w:w="2480"/>
+        <w:gridCol w:w="1640"/>
+        <w:gridCol w:w="1900"/>
+        <w:gridCol w:w="2680"/>
+        <w:gridCol w:w="1720"/>
+      </w:tblGrid>
+      <w:tr>
+        <w:trPr>
+          <w:trHeight w:val="466"/>
+          <w:jc w:val="center"/>
+        </w:trPr>
+        <w:tc>
+          <w:tcPr>
+            <w:tcW w:w="2480" w:type="dxa"/>
+            <w:tcBorders>
+              <w:top w:val="single" w:sz="8" w:space="0" w:color="auto"/>
+              <w:left w:val="single" w:sz="8" w:space="0" w:color="auto"/>
+              <w:bottom w:val="single" w:sz="8" w:space="0" w:color="auto"/>
+              <w:right w:val="single" w:sz="8" w:space="0" w:color="auto"/>
+            </w:tcBorders>
+            <w:shd w:val="clear" w:color="auto" w:fill="auto"/>
+            <w:vAlign w:val="center"/>
+            <w:hideMark/>
+          </w:tcPr>
+          <w:p>
+            <w:pPr>
+              <w:widowControl/>
+              <w:spacing w:after="0" w:line="240" w:lineRule="auto"/>
+              <w:jc w:val="center"/>
+              <w:rPr>
+                <w:rFonts w:ascii="Calibri" w:eastAsia="Times New Roman" w:hAnsi="Calibri" w:cs="Calibri"/>
+                <w:b/>
+                <w:bCs/>
+                <w:color w:val="000000"/>
+                <w:sz w:val="22"/>
+              </w:rPr>
+            </w:pPr>
+            <w:r>
+              <w:rPr>
+                <w:rFonts w:ascii="Calibri" w:eastAsia="Times New Roman" w:hAnsi="Calibri" w:cs="Calibri"/>
+                <w:b/>
+                <w:bCs/>
+                <w:color w:val="000000"/>
+                <w:sz w:val="22"/>
+              </w:rPr>
+              <w:t>Model</w:t>
+            </w:r>
+          </w:p>
+        </w:tc>
+        <w:tc>
+          <w:tcPr>
+            <w:tcW w:w="1640" w:type="dxa"/>
+            <w:tcBorders>
+              <w:top w:val="single" w:sz="8" w:space="0" w:color="auto"/>
+              <w:left w:val="nil"/>
+              <w:bottom w:val="single" w:sz="8" w:space="0" w:color="auto"/>
+              <w:right w:val="single" w:sz="8" w:space="0" w:color="auto"/>
+            </w:tcBorders>
+            <w:shd w:val="clear" w:color="auto" w:fill="auto"/>
+            <w:vAlign w:val="center"/>
+            <w:hideMark/>
+          </w:tcPr>
+          <w:p>
+            <w:pPr>
+              <w:widowControl/>
+              <w:spacing w:after="0" w:line="240" w:lineRule="auto"/>
+              <w:jc w:val="center"/>
+              <w:rPr>
+                <w:rFonts w:ascii="Calibri" w:eastAsia="Times New Roman" w:hAnsi="Calibri" w:cs="Calibri"/>
+                <w:b/>
+                <w:bCs/>
+                <w:color w:val="000000"/>
+                <w:sz w:val="22"/>
+              </w:rPr>
+            </w:pPr>
+            <w:r>
+              <w:rPr>
+                <w:rFonts w:ascii="Calibri" w:eastAsia="Times New Roman" w:hAnsi="Calibri" w:cs="Calibri"/>
+                <w:b/>
+                <w:bCs/>
+                <w:color w:val="000000"/>
+                <w:sz w:val="22"/>
+              </w:rPr>
+              <w:t>Preprocessing</w:t>
+            </w:r>
+          </w:p>
+        </w:tc>
+        <w:tc>
+          <w:tcPr>
+            <w:tcW w:w="1900" w:type="dxa"/>
+            <w:tcBorders>
+              <w:top w:val="single" w:sz="8" w:space="0" w:color="auto"/>
+              <w:left w:val="nil"/>
+              <w:bottom w:val="single" w:sz="8" w:space="0" w:color="auto"/>
+              <w:right w:val="single" w:sz="8" w:space="0" w:color="auto"/>
+            </w:tcBorders>
+            <w:shd w:val="clear" w:color="auto" w:fill="auto"/>
+            <w:vAlign w:val="center"/>
+            <w:hideMark/>
+          </w:tcPr>
+          <w:p>
+            <w:pPr>
+              <w:widowControl/>
+              <w:spacing w:after="0" w:line="240" w:lineRule="auto"/>
+              <w:jc w:val="center"/>
+              <w:rPr>
+                <w:rFonts w:ascii="Calibri" w:eastAsia="Times New Roman" w:hAnsi="Calibri" w:cs="Calibri"/>
+                <w:b/>
+                <w:bCs/>
+                <w:color w:val="000000"/>
+                <w:sz w:val="22"/>
+              </w:rPr>
+            </w:pPr>
+            <w:r>
+              <w:rPr>
+                <w:rFonts w:ascii="Calibri" w:eastAsia="Times New Roman" w:hAnsi="Calibri" w:cs="Calibri"/>
+                <w:b/>
+                <w:bCs/>
+                <w:color w:val="000000"/>
+                <w:sz w:val="22"/>
+              </w:rPr>
+              <w:t>Input</w:t>
+            </w:r>
+          </w:p>
+        </w:tc>
+        <w:tc>
+          <w:tcPr>
+            <w:tcW w:w="2680" w:type="dxa"/>
+            <w:tcBorders>
+              <w:top w:val="single" w:sz="8" w:space="0" w:color="auto"/>
+              <w:left w:val="nil"/>
+              <w:bottom w:val="single" w:sz="8" w:space="0" w:color="auto"/>
+              <w:right w:val="single" w:sz="8" w:space="0" w:color="auto"/>
+            </w:tcBorders>
+            <w:shd w:val="clear" w:color="auto" w:fill="auto"/>
+            <w:vAlign w:val="center"/>
+            <w:hideMark/>
+          </w:tcPr>
+          <w:p>
+            <w:pPr>
+              <w:widowControl/>
+              <w:spacing w:after="0" w:line="240" w:lineRule="auto"/>
+              <w:jc w:val="center"/>
+              <w:rPr>
+                <w:rFonts w:ascii="Calibri" w:eastAsia="Times New Roman" w:hAnsi="Calibri" w:cs="Calibri"/>
+                <w:b/>
+                <w:bCs/>
+                <w:color w:val="000000"/>
+                <w:sz w:val="22"/>
+              </w:rPr>
+            </w:pPr>
+            <w:r>
+              <w:rPr>
+                <w:rFonts w:ascii="Calibri" w:eastAsia="Times New Roman" w:hAnsi="Calibri" w:cs="Calibri"/>
+                <w:b/>
+                <w:bCs/>
+                <w:color w:val="000000"/>
+                <w:sz w:val="22"/>
+              </w:rPr>
+              <w:t>Hyper-params</w:t>
+            </w:r>
+          </w:p>
+        </w:tc>
+        <w:tc>
+          <w:tcPr>
+            <w:tcW w:w="1720" w:type="dxa"/>
+            <w:tcBorders>
+              <w:top w:val="single" w:sz="8" w:space="0" w:color="auto"/>
+              <w:left w:val="nil"/>
+              <w:bottom w:val="single" w:sz="8" w:space="0" w:color="auto"/>
+              <w:right w:val="single" w:sz="8" w:space="0" w:color="auto"/>
+            </w:tcBorders>
+            <w:shd w:val="clear" w:color="auto" w:fill="auto"/>
+            <w:vAlign w:val="center"/>
+            <w:hideMark/>
+          </w:tcPr>
+          <w:p>
+            <w:pPr>
+              <w:widowControl/>
+              <w:spacing w:after="0" w:line="240" w:lineRule="auto"/>
+              <w:jc w:val="center"/>
+              <w:rPr>
+                <w:rFonts w:ascii="Calibri" w:eastAsia="Times New Roman" w:hAnsi="Calibri" w:cs="Calibri"/>
+                <w:b/>
+                <w:bCs/>
+                <w:color w:val="000000"/>
+                <w:sz w:val="22"/>
+              </w:rPr>
+            </w:pPr>
+            <w:r>
+              <w:rPr>
+                <w:rFonts w:ascii="Calibri" w:eastAsia="Times New Roman" w:hAnsi="Calibri" w:cs="Calibri"/>
+                <w:b/>
+                <w:bCs/>
+                <w:color w:val="000000"/>
+                <w:sz w:val="22"/>
+              </w:rPr>
+              <w:t>Best F1-macro Avg till Dec 13th</w:t>
+            </w:r>
+          </w:p>
+        </w:tc>
+      </w:tr>
+      <w:tr>
+        <w:trPr>
+          <w:trHeight w:val="300"/>
+          <w:jc w:val="center"/>
+        </w:trPr>
+        <w:tc>
+          <w:tcPr>
+            <w:tcW w:w="2480" w:type="dxa"/>
+            <w:tcBorders>
+              <w:top w:val="nil"/>
+              <w:left w:val="single" w:sz="8" w:space="0" w:color="auto"/>
+              <w:bottom w:val="single" w:sz="8" w:space="0" w:color="auto"/>
+              <w:right w:val="single" w:sz="8" w:space="0" w:color="auto"/>
+            </w:tcBorders>
+            <w:shd w:val="clear" w:color="auto" w:fill="auto"/>
+            <w:vAlign w:val="center"/>
+            <w:hideMark/>
+          </w:tcPr>
+          <w:p>
+            <w:pPr>
+              <w:widowControl/>
+              <w:spacing w:after="0" w:line="240" w:lineRule="auto"/>
+              <w:jc w:val="left"/>
+              <w:rPr>
+                <w:rFonts w:ascii="Calibri" w:eastAsia="Times New Roman" w:hAnsi="Calibri" w:cs="Calibri"/>
+                <w:color w:val="000000"/>
+                <w:sz w:val="22"/>
+              </w:rPr>
+            </w:pPr>
+            <w:r>
+              <w:rPr>
+                <w:rFonts w:ascii="Calibri" w:eastAsia="Times New Roman" w:hAnsi="Calibri" w:cs="Calibri"/>
+                <w:color w:val="000000"/>
+                <w:sz w:val="22"/>
+              </w:rPr>
+              <w:t>SVM</w:t>
+            </w:r>
+          </w:p>
+        </w:tc>
+        <w:tc>
+          <w:tcPr>
+            <w:tcW w:w="1640" w:type="dxa"/>
+            <w:tcBorders>
+              <w:top w:val="nil"/>
+              <w:left w:val="nil"/>
+              <w:bottom w:val="single" w:sz="8" w:space="0" w:color="auto"/>
+              <w:right w:val="single" w:sz="8" w:space="0" w:color="auto"/>
+            </w:tcBorders>
+            <w:shd w:val="clear" w:color="auto" w:fill="auto"/>
+            <w:vAlign w:val="center"/>
+            <w:hideMark/>
+          </w:tcPr>
+          <w:p>
+            <w:pPr>
+              <w:widowControl/>
+              <w:spacing w:after="0" w:line="240" w:lineRule="auto"/>
+              <w:jc w:val="left"/>
+              <w:rPr>
+                <w:rFonts w:ascii="Calibri" w:eastAsia="Times New Roman" w:hAnsi="Calibri" w:cs="Calibri"/>
+                <w:sz w:val="22"/>
+              </w:rPr>
+            </w:pPr>
+            <w:r>
+              <w:rPr>
+                <w:rFonts w:ascii="Calibri" w:eastAsia="Times New Roman" w:hAnsi="Calibri" w:cs="Calibri"/>
+                <w:sz w:val="22"/>
+              </w:rPr>
+              <w:t>Augmentation</w:t>
+            </w:r>
+            <w:r>
+              <w:rPr>
+                <w:rStyle w:val="FootnoteReference"/>
+                <w:rFonts w:ascii="Calibri" w:eastAsia="Times New Roman" w:hAnsi="Calibri" w:cs="Calibri"/>
+                <w:sz w:val="22"/>
+              </w:rPr>
+              <w:footnoteReference w:id="2"/>
+            </w:r>
+          </w:p>
+        </w:tc>
+        <w:tc>
+          <w:tcPr>
+            <w:tcW w:w="1900" w:type="dxa"/>
+            <w:tcBorders>
+              <w:top w:val="nil"/>
+              <w:left w:val="nil"/>
+              <w:bottom w:val="single" w:sz="8" w:space="0" w:color="auto"/>
+              <w:right w:val="single" w:sz="8" w:space="0" w:color="auto"/>
+            </w:tcBorders>
+            <w:shd w:val="clear" w:color="auto" w:fill="auto"/>
+            <w:vAlign w:val="center"/>
+            <w:hideMark/>
+          </w:tcPr>
+          <w:p>
+            <w:pPr>
+              <w:widowControl/>
+              <w:spacing w:after="0" w:line="240" w:lineRule="auto"/>
+              <w:jc w:val="left"/>
+              <w:rPr>
+                <w:rFonts w:ascii="Calibri" w:eastAsia="Times New Roman" w:hAnsi="Calibri" w:cs="Calibri"/>
+                <w:sz w:val="22"/>
+              </w:rPr>
+            </w:pPr>
+            <w:r>
+              <w:rPr>
+                <w:rFonts w:ascii="Calibri" w:eastAsia="Times New Roman" w:hAnsi="Calibri" w:cs="Calibri"/>
+                <w:sz w:val="22"/>
+              </w:rPr>
+              <w:t>TFIDF matrix</w:t>
+            </w:r>
+          </w:p>
+        </w:tc>
+        <w:tc>
+          <w:tcPr>
+            <w:tcW w:w="2680" w:type="dxa"/>
+            <w:tcBorders>
+              <w:top w:val="nil"/>
+              <w:left w:val="nil"/>
+              <w:bottom w:val="single" w:sz="8" w:space="0" w:color="auto"/>
+              <w:right w:val="single" w:sz="8" w:space="0" w:color="auto"/>
+            </w:tcBorders>
+            <w:shd w:val="clear" w:color="auto" w:fill="auto"/>
+            <w:vAlign w:val="center"/>
+            <w:hideMark/>
+          </w:tcPr>
+          <w:p>
+            <w:pPr>
+              <w:widowControl/>
+              <w:spacing w:after="0" w:line="240" w:lineRule="auto"/>
+              <w:jc w:val="left"/>
+              <w:rPr>
+                <w:rFonts w:ascii="Calibri" w:eastAsia="Times New Roman" w:hAnsi="Calibri" w:cs="Calibri"/>
+                <w:sz w:val="22"/>
+              </w:rPr>
+            </w:pPr>
+            <w:r>
+              <w:rPr>
+                <w:rFonts w:ascii="Calibri" w:eastAsia="Times New Roman" w:hAnsi="Calibri" w:cs="Calibri"/>
+                <w:sz w:val="22"/>
+              </w:rPr>
+              <w:t>C=3, penalty='l2'</w:t>
+            </w:r>
+          </w:p>
+        </w:tc>
+        <w:tc>
+          <w:tcPr>
+            <w:tcW w:w="1720" w:type="dxa"/>
+            <w:tcBorders>
+              <w:top w:val="nil"/>
+              <w:left w:val="nil"/>
+              <w:bottom w:val="single" w:sz="8" w:space="0" w:color="auto"/>
+              <w:right w:val="single" w:sz="8" w:space="0" w:color="auto"/>
+            </w:tcBorders>
+            <w:shd w:val="clear" w:color="auto" w:fill="auto"/>
+            <w:vAlign w:val="center"/>
+            <w:hideMark/>
+          </w:tcPr>
+          <w:p>
+            <w:pPr>
+              <w:widowControl/>
+              <w:spacing w:after="0" w:line="240" w:lineRule="auto"/>
+              <w:jc w:val="left"/>
+              <w:rPr>
+                <w:rFonts w:ascii="Calibri" w:eastAsia="Times New Roman" w:hAnsi="Calibri" w:cs="Calibri"/>
+                <w:b/>
+                <w:bCs/>
+                <w:color w:val="FF0000"/>
+                <w:sz w:val="22"/>
+              </w:rPr>
+            </w:pPr>
+            <w:r>
+              <w:rPr>
+                <w:rFonts w:ascii="Calibri" w:eastAsia="Times New Roman" w:hAnsi="Calibri" w:cs="Calibri"/>
+                <w:b/>
+                <w:bCs/>
+                <w:color w:val="FF0000"/>
+                <w:sz w:val="22"/>
+              </w:rPr>
+              <w:t>0.84±0.01</w:t>
+            </w:r>
+          </w:p>
+        </w:tc>
+      </w:tr>
+      <w:tr>
+        <w:trPr>
+          <w:trHeight w:val="300"/>
+          <w:jc w:val="center"/>
+        </w:trPr>
+        <w:tc>
+          <w:tcPr>
+            <w:tcW w:w="2480" w:type="dxa"/>
+            <w:tcBorders>
+              <w:top w:val="nil"/>
+              <w:left w:val="single" w:sz="8" w:space="0" w:color="auto"/>
+              <w:bottom w:val="single" w:sz="8" w:space="0" w:color="auto"/>
+              <w:right w:val="single" w:sz="8" w:space="0" w:color="auto"/>
+            </w:tcBorders>
+            <w:shd w:val="clear" w:color="auto" w:fill="auto"/>
+            <w:vAlign w:val="center"/>
+            <w:hideMark/>
+          </w:tcPr>
+          <w:p>
+            <w:pPr>
+              <w:widowControl/>
+              <w:spacing w:after="0" w:line="240" w:lineRule="auto"/>
+              <w:jc w:val="left"/>
+              <w:rPr>
+                <w:rFonts w:ascii="Calibri" w:eastAsia="Times New Roman" w:hAnsi="Calibri" w:cs="Calibri"/>
+                <w:color w:val="000000"/>
+                <w:sz w:val="22"/>
+              </w:rPr>
+            </w:pPr>
+            <w:r>
+              <w:rPr>
+                <w:rFonts w:ascii="Calibri" w:eastAsia="Times New Roman" w:hAnsi="Calibri" w:cs="Calibri"/>
+                <w:color w:val="000000"/>
+                <w:sz w:val="22"/>
+              </w:rPr>
+              <w:t>Multinomial Naïve bayes</w:t>
+            </w:r>
+          </w:p>
+        </w:tc>
+        <w:tc>
+          <w:tcPr>
+            <w:tcW w:w="1640" w:type="dxa"/>
+            <w:tcBorders>
+              <w:top w:val="nil"/>
+              <w:left w:val="nil"/>
+              <w:bottom w:val="single" w:sz="8" w:space="0" w:color="auto"/>
+              <w:right w:val="single" w:sz="8" w:space="0" w:color="auto"/>
+            </w:tcBorders>
+            <w:shd w:val="clear" w:color="auto" w:fill="auto"/>
+            <w:vAlign w:val="center"/>
+            <w:hideMark/>
+          </w:tcPr>
+          <w:p>
+            <w:pPr>
+              <w:widowControl/>
+              <w:spacing w:after="0" w:line="240" w:lineRule="auto"/>
+              <w:jc w:val="left"/>
+              <w:rPr>
+                <w:rFonts w:ascii="Calibri" w:eastAsia="Times New Roman" w:hAnsi="Calibri" w:cs="Calibri"/>
+                <w:sz w:val="22"/>
+              </w:rPr>
+            </w:pPr>
+            <w:r>
+              <w:rPr>
+                <w:rFonts w:ascii="Calibri" w:eastAsia="Times New Roman" w:hAnsi="Calibri" w:cs="Calibri"/>
+                <w:sz w:val="22"/>
+              </w:rPr>
+              <w:t>Augmentation</w:t>
+            </w:r>
+          </w:p>
+        </w:tc>
+        <w:tc>
+          <w:tcPr>
+            <w:tcW w:w="1900" w:type="dxa"/>
+            <w:tcBorders>
+              <w:top w:val="nil"/>
+              <w:left w:val="nil"/>
+              <w:bottom w:val="single" w:sz="8" w:space="0" w:color="auto"/>
+              <w:right w:val="single" w:sz="8" w:space="0" w:color="auto"/>
+            </w:tcBorders>
+            <w:shd w:val="clear" w:color="auto" w:fill="auto"/>
+            <w:vAlign w:val="center"/>
+            <w:hideMark/>
+          </w:tcPr>
+          <w:p>
+            <w:pPr>
+              <w:widowControl/>
+              <w:spacing w:after="0" w:line="240" w:lineRule="auto"/>
+              <w:jc w:val="left"/>
+              <w:rPr>
+                <w:rFonts w:ascii="Calibri" w:eastAsia="Times New Roman" w:hAnsi="Calibri" w:cs="Calibri"/>
+                <w:sz w:val="22"/>
+              </w:rPr>
+            </w:pPr>
+            <w:r>
+              <w:rPr>
+                <w:rFonts w:ascii="Calibri" w:eastAsia="Times New Roman" w:hAnsi="Calibri" w:cs="Calibri"/>
+                <w:sz w:val="22"/>
+              </w:rPr>
+              <w:t>TFIDF matrix</w:t>
+            </w:r>
+          </w:p>
+        </w:tc>
+        <w:tc>
+          <w:tcPr>
+            <w:tcW w:w="2680" w:type="dxa"/>
+            <w:tcBorders>
+              <w:top w:val="nil"/>
+              <w:left w:val="nil"/>
+              <w:bottom w:val="single" w:sz="8" w:space="0" w:color="auto"/>
+              <w:right w:val="single" w:sz="8" w:space="0" w:color="auto"/>
+            </w:tcBorders>
+            <w:shd w:val="clear" w:color="auto" w:fill="auto"/>
+            <w:vAlign w:val="center"/>
+            <w:hideMark/>
+          </w:tcPr>
+          <w:p>
+            <w:pPr>
+              <w:widowControl/>
+              <w:spacing w:after="0" w:line="240" w:lineRule="auto"/>
+              <w:jc w:val="left"/>
+              <w:rPr>
+                <w:rFonts w:ascii="Calibri" w:eastAsia="Times New Roman" w:hAnsi="Calibri" w:cs="Calibri"/>
+                <w:sz w:val="22"/>
+              </w:rPr>
+            </w:pPr>
+            <w:r>
+              <w:rPr>
+                <w:rFonts w:ascii="Calibri" w:eastAsia="Times New Roman" w:hAnsi="Calibri" w:cs="Calibri"/>
+                <w:sz w:val="22"/>
+              </w:rPr>
+              <w:t>-</w:t>
+            </w:r>
+          </w:p>
+        </w:tc>
+        <w:tc>
+          <w:tcPr>
+            <w:tcW w:w="1720" w:type="dxa"/>
+            <w:tcBorders>
+              <w:top w:val="nil"/>
+              <w:left w:val="nil"/>
+              <w:bottom w:val="single" w:sz="8" w:space="0" w:color="auto"/>
+              <w:right w:val="single" w:sz="8" w:space="0" w:color="auto"/>
+            </w:tcBorders>
+            <w:shd w:val="clear" w:color="auto" w:fill="auto"/>
+            <w:vAlign w:val="center"/>
+            <w:hideMark/>
+          </w:tcPr>
+          <w:p>
+            <w:pPr>
+              <w:widowControl/>
+              <w:spacing w:after="0" w:line="240" w:lineRule="auto"/>
+              <w:jc w:val="left"/>
+              <w:rPr>
+                <w:rFonts w:ascii="Calibri" w:eastAsia="Times New Roman" w:hAnsi="Calibri" w:cs="Calibri"/>
+                <w:color w:val="000000"/>
+                <w:sz w:val="22"/>
+              </w:rPr>
+            </w:pPr>
+            <w:r>
+              <w:rPr>
+                <w:rFonts w:ascii="Calibri" w:eastAsia="Times New Roman" w:hAnsi="Calibri" w:cs="Calibri"/>
+                <w:color w:val="000000"/>
+                <w:sz w:val="22"/>
+              </w:rPr>
+              <w:t>0.787±0.01</w:t>
+            </w:r>
+          </w:p>
+        </w:tc>
+      </w:tr>
+      <w:tr>
+        <w:trPr>
+          <w:trHeight w:val="588"/>
+          <w:jc w:val="center"/>
+        </w:trPr>
+        <w:tc>
+          <w:tcPr>
+            <w:tcW w:w="2480" w:type="dxa"/>
+            <w:tcBorders>
+              <w:top w:val="nil"/>
+              <w:left w:val="single" w:sz="8" w:space="0" w:color="auto"/>
+              <w:bottom w:val="single" w:sz="8" w:space="0" w:color="auto"/>
+              <w:right w:val="single" w:sz="8" w:space="0" w:color="auto"/>
+            </w:tcBorders>
+            <w:shd w:val="clear" w:color="auto" w:fill="auto"/>
+            <w:vAlign w:val="center"/>
+            <w:hideMark/>
+          </w:tcPr>
+          <w:p>
+            <w:pPr>
+              <w:widowControl/>
+              <w:spacing w:after="0" w:line="240" w:lineRule="auto"/>
+              <w:jc w:val="left"/>
+              <w:rPr>
+                <w:rFonts w:ascii="Calibri" w:eastAsia="Times New Roman" w:hAnsi="Calibri" w:cs="Calibri"/>
+                <w:color w:val="000000"/>
+                <w:sz w:val="22"/>
+              </w:rPr>
+            </w:pPr>
+            <w:r>
+              <w:rPr>
+                <w:rFonts w:ascii="Calibri" w:eastAsia="Times New Roman" w:hAnsi="Calibri" w:cs="Calibri"/>
+                <w:color w:val="000000"/>
+                <w:sz w:val="22"/>
+              </w:rPr>
+              <w:t>Logistic Regression</w:t>
+            </w:r>
+          </w:p>
+        </w:tc>
+        <w:tc>
+          <w:tcPr>
+            <w:tcW w:w="1640" w:type="dxa"/>
+            <w:tcBorders>
+              <w:top w:val="nil"/>
+              <w:left w:val="nil"/>
+              <w:bottom w:val="single" w:sz="8" w:space="0" w:color="auto"/>
+              <w:right w:val="single" w:sz="8" w:space="0" w:color="auto"/>
+            </w:tcBorders>
+            <w:shd w:val="clear" w:color="auto" w:fill="auto"/>
+            <w:vAlign w:val="center"/>
+            <w:hideMark/>
+          </w:tcPr>
+          <w:p>
+            <w:pPr>
+              <w:widowControl/>
+              <w:spacing w:after="0" w:line="240" w:lineRule="auto"/>
+              <w:jc w:val="left"/>
+              <w:rPr>
+                <w:rFonts w:ascii="Calibri" w:eastAsia="Times New Roman" w:hAnsi="Calibri" w:cs="Calibri"/>
+                <w:sz w:val="22"/>
+              </w:rPr>
+            </w:pPr>
+            <w:r>
+              <w:rPr>
+                <w:rFonts w:ascii="Calibri" w:eastAsia="Times New Roman" w:hAnsi="Calibri" w:cs="Calibri"/>
+                <w:sz w:val="22"/>
+              </w:rPr>
+              <w:t>Augmentation</w:t>
+            </w:r>
+          </w:p>
+        </w:tc>
+        <w:tc>
+          <w:tcPr>
+            <w:tcW w:w="1900" w:type="dxa"/>
+            <w:tcBorders>
+              <w:top w:val="nil"/>
+              <w:left w:val="nil"/>
+              <w:bottom w:val="single" w:sz="8" w:space="0" w:color="auto"/>
+              <w:right w:val="single" w:sz="8" w:space="0" w:color="auto"/>
+            </w:tcBorders>
+            <w:shd w:val="clear" w:color="auto" w:fill="auto"/>
+            <w:vAlign w:val="center"/>
+            <w:hideMark/>
+          </w:tcPr>
+          <w:p>
+            <w:pPr>
+              <w:widowControl/>
+              <w:spacing w:after="0" w:line="240" w:lineRule="auto"/>
+              <w:jc w:val="left"/>
+              <w:rPr>
+                <w:rFonts w:ascii="Calibri" w:eastAsia="Times New Roman" w:hAnsi="Calibri" w:cs="Calibri"/>
+                <w:sz w:val="22"/>
+              </w:rPr>
+            </w:pPr>
+            <w:r>
+              <w:rPr>
+                <w:rFonts w:ascii="Calibri" w:eastAsia="Times New Roman" w:hAnsi="Calibri" w:cs="Calibri"/>
+                <w:sz w:val="22"/>
+              </w:rPr>
+              <w:t>TFIDF matrix + Dimension reduction</w:t>
+            </w:r>
+          </w:p>
+        </w:tc>
+        <w:tc>
+          <w:tcPr>
+            <w:tcW w:w="2680" w:type="dxa"/>
+            <w:tcBorders>
+              <w:top w:val="nil"/>
+              <w:left w:val="nil"/>
+              <w:bottom w:val="single" w:sz="8" w:space="0" w:color="auto"/>
+              <w:right w:val="single" w:sz="8" w:space="0" w:color="auto"/>
+            </w:tcBorders>
+            <w:shd w:val="clear" w:color="auto" w:fill="auto"/>
+            <w:vAlign w:val="center"/>
+            <w:hideMark/>
+          </w:tcPr>
+          <w:p>
+            <w:pPr>
+              <w:widowControl/>
+              <w:spacing w:after="0" w:line="240" w:lineRule="auto"/>
+              <w:jc w:val="left"/>
+              <w:rPr>
+                <w:rFonts w:ascii="Calibri" w:eastAsia="Times New Roman" w:hAnsi="Calibri" w:cs="Calibri"/>
+                <w:sz w:val="22"/>
+              </w:rPr>
+            </w:pPr>
+            <w:r>
+              <w:rPr>
+                <w:rFonts w:ascii="Calibri" w:eastAsia="Times New Roman" w:hAnsi="Calibri" w:cs="Calibri"/>
+                <w:sz w:val="22"/>
+              </w:rPr>
+              <w:t>-</w:t>
+            </w:r>
+          </w:p>
+        </w:tc>
+        <w:tc>
+          <w:tcPr>
+            <w:tcW w:w="1720" w:type="dxa"/>
+            <w:tcBorders>
+              <w:top w:val="nil"/>
+              <w:left w:val="nil"/>
+              <w:bottom w:val="single" w:sz="8" w:space="0" w:color="auto"/>
+              <w:right w:val="single" w:sz="8" w:space="0" w:color="auto"/>
+            </w:tcBorders>
+            <w:shd w:val="clear" w:color="auto" w:fill="auto"/>
+            <w:vAlign w:val="center"/>
+            <w:hideMark/>
+          </w:tcPr>
+          <w:p>
+            <w:pPr>
+              <w:widowControl/>
+              <w:spacing w:after="0" w:line="240" w:lineRule="auto"/>
+              <w:jc w:val="left"/>
+              <w:rPr>
+                <w:rFonts w:ascii="Calibri" w:eastAsia="Times New Roman" w:hAnsi="Calibri" w:cs="Calibri"/>
+                <w:color w:val="000000"/>
+                <w:sz w:val="22"/>
+              </w:rPr>
+            </w:pPr>
+            <w:r>
+              <w:rPr>
+                <w:rFonts w:ascii="Calibri" w:eastAsia="Times New Roman" w:hAnsi="Calibri" w:cs="Calibri"/>
+                <w:color w:val="000000"/>
+                <w:sz w:val="22"/>
+              </w:rPr>
+              <w:t>0.807</w:t>
+            </w:r>
+          </w:p>
+        </w:tc>
+      </w:tr>
+      <w:tr>
+        <w:trPr>
+          <w:trHeight w:val="300"/>
+          <w:jc w:val="center"/>
+        </w:trPr>
+        <w:tc>
+          <w:tcPr>
+            <w:tcW w:w="2480" w:type="dxa"/>
+            <w:tcBorders>
+              <w:top w:val="nil"/>
+              <w:left w:val="single" w:sz="8" w:space="0" w:color="auto"/>
+              <w:bottom w:val="single" w:sz="8" w:space="0" w:color="auto"/>
+              <w:right w:val="single" w:sz="8" w:space="0" w:color="auto"/>
+            </w:tcBorders>
+            <w:shd w:val="clear" w:color="auto" w:fill="auto"/>
+            <w:vAlign w:val="center"/>
+            <w:hideMark/>
+          </w:tcPr>
+          <w:p>
+            <w:pPr>
+              <w:widowControl/>
+              <w:spacing w:after="0" w:line="240" w:lineRule="auto"/>
+              <w:jc w:val="left"/>
+              <w:rPr>
+                <w:rFonts w:ascii="Calibri" w:eastAsia="Times New Roman" w:hAnsi="Calibri" w:cs="Calibri"/>
+                <w:color w:val="000000"/>
+                <w:sz w:val="22"/>
+              </w:rPr>
+            </w:pPr>
+            <w:proofErr w:type="spellStart"/>
+            <w:r>
+              <w:rPr>
+                <w:rFonts w:ascii="Calibri" w:eastAsia="Times New Roman" w:hAnsi="Calibri" w:cs="Calibri"/>
+                <w:color w:val="000000"/>
+                <w:sz w:val="22"/>
+              </w:rPr>
+              <w:t>Xgboost</w:t>
+            </w:r>
+            <w:proofErr w:type="spellEnd"/>
+          </w:p>
+        </w:tc>
+        <w:tc>
+          <w:tcPr>
+            <w:tcW w:w="1640" w:type="dxa"/>
+            <w:tcBorders>
+              <w:top w:val="nil"/>
+              <w:left w:val="nil"/>
+              <w:bottom w:val="single" w:sz="8" w:space="0" w:color="auto"/>
+              <w:right w:val="single" w:sz="8" w:space="0" w:color="auto"/>
+            </w:tcBorders>
+            <w:shd w:val="clear" w:color="auto" w:fill="auto"/>
+            <w:vAlign w:val="center"/>
+            <w:hideMark/>
+          </w:tcPr>
+          <w:p>
+            <w:pPr>
+              <w:widowControl/>
+              <w:spacing w:after="0" w:line="240" w:lineRule="auto"/>
+              <w:jc w:val="left"/>
+              <w:rPr>
+                <w:rFonts w:ascii="Calibri" w:eastAsia="Times New Roman" w:hAnsi="Calibri" w:cs="Calibri"/>
+                <w:sz w:val="22"/>
+              </w:rPr>
+            </w:pPr>
+            <w:r>
+              <w:rPr>
+                <w:rFonts w:ascii="Calibri" w:eastAsia="Times New Roman" w:hAnsi="Calibri" w:cs="Calibri"/>
+                <w:sz w:val="22"/>
+              </w:rPr>
+              <w:t>Augmentation</w:t>
+            </w:r>
+          </w:p>
+        </w:tc>
+        <w:tc>
+          <w:tcPr>
+            <w:tcW w:w="1900" w:type="dxa"/>
+            <w:tcBorders>
+              <w:top w:val="nil"/>
+              <w:left w:val="nil"/>
+              <w:bottom w:val="single" w:sz="8" w:space="0" w:color="auto"/>
+              <w:right w:val="single" w:sz="8" w:space="0" w:color="auto"/>
+            </w:tcBorders>
+            <w:shd w:val="clear" w:color="auto" w:fill="auto"/>
+            <w:vAlign w:val="center"/>
+            <w:hideMark/>
+          </w:tcPr>
+          <w:p>
+            <w:pPr>
+              <w:widowControl/>
+              <w:spacing w:after="0" w:line="240" w:lineRule="auto"/>
+              <w:jc w:val="left"/>
+              <w:rPr>
+                <w:rFonts w:ascii="Calibri" w:eastAsia="Times New Roman" w:hAnsi="Calibri" w:cs="Calibri"/>
+                <w:sz w:val="22"/>
+              </w:rPr>
+            </w:pPr>
+            <w:r>
+              <w:rPr>
+                <w:rFonts w:ascii="Calibri" w:eastAsia="Times New Roman" w:hAnsi="Calibri" w:cs="Calibri"/>
+                <w:sz w:val="22"/>
+              </w:rPr>
+              <w:t>TFIDF matrix</w:t>
+            </w:r>
+          </w:p>
+        </w:tc>
+        <w:tc>
+          <w:tcPr>
+            <w:tcW w:w="2680" w:type="dxa"/>
+            <w:tcBorders>
+              <w:top w:val="nil"/>
+              <w:left w:val="nil"/>
+              <w:bottom w:val="single" w:sz="8" w:space="0" w:color="auto"/>
+              <w:right w:val="single" w:sz="8" w:space="0" w:color="auto"/>
+            </w:tcBorders>
+            <w:shd w:val="clear" w:color="auto" w:fill="auto"/>
+            <w:vAlign w:val="center"/>
+            <w:hideMark/>
+          </w:tcPr>
+          <w:p>
+            <w:pPr>
+              <w:widowControl/>
+              <w:spacing w:after="0" w:line="240" w:lineRule="auto"/>
+              <w:jc w:val="left"/>
+              <w:rPr>
+                <w:rFonts w:ascii="Calibri" w:eastAsia="Times New Roman" w:hAnsi="Calibri" w:cs="Calibri"/>
+                <w:sz w:val="22"/>
+              </w:rPr>
+            </w:pPr>
+            <w:r>
+              <w:rPr>
+                <w:rFonts w:ascii="Calibri" w:eastAsia="Times New Roman" w:hAnsi="Calibri" w:cs="Calibri"/>
+                <w:sz w:val="22"/>
+              </w:rPr>
+              <w:t>-</w:t>
+            </w:r>
+          </w:p>
+        </w:tc>
+        <w:tc>
+          <w:tcPr>
+            <w:tcW w:w="1720" w:type="dxa"/>
+            <w:tcBorders>
+              <w:top w:val="nil"/>
+              <w:left w:val="nil"/>
+              <w:bottom w:val="single" w:sz="8" w:space="0" w:color="auto"/>
+              <w:right w:val="single" w:sz="8" w:space="0" w:color="auto"/>
+            </w:tcBorders>
+            <w:shd w:val="clear" w:color="auto" w:fill="auto"/>
+            <w:vAlign w:val="center"/>
+            <w:hideMark/>
+          </w:tcPr>
+          <w:p>
+            <w:pPr>
+              <w:widowControl/>
+              <w:spacing w:after="0" w:line="240" w:lineRule="auto"/>
+              <w:jc w:val="left"/>
+              <w:rPr>
+                <w:rFonts w:ascii="Calibri" w:eastAsia="Times New Roman" w:hAnsi="Calibri" w:cs="Calibri"/>
+                <w:color w:val="000000"/>
+                <w:sz w:val="22"/>
+              </w:rPr>
+            </w:pPr>
+            <w:r>
+              <w:rPr>
+                <w:rFonts w:ascii="Calibri" w:eastAsia="Times New Roman" w:hAnsi="Calibri" w:cs="Calibri"/>
+                <w:color w:val="000000"/>
+                <w:sz w:val="22"/>
+              </w:rPr>
+              <w:t>0.835</w:t>
+            </w:r>
+          </w:p>
+        </w:tc>
+      </w:tr>
+      <w:tr>
+        <w:trPr>
+          <w:trHeight w:val="1771"/>
+          <w:jc w:val="center"/>
+        </w:trPr>
+        <w:tc>
+          <w:tcPr>
+            <w:tcW w:w="2480" w:type="dxa"/>
+            <w:tcBorders>
+              <w:top w:val="nil"/>
+              <w:left w:val="single" w:sz="8" w:space="0" w:color="auto"/>
+              <w:bottom w:val="single" w:sz="8" w:space="0" w:color="auto"/>
+              <w:right w:val="single" w:sz="8" w:space="0" w:color="auto"/>
+            </w:tcBorders>
+            <w:shd w:val="clear" w:color="auto" w:fill="auto"/>
+            <w:vAlign w:val="center"/>
+            <w:hideMark/>
+          </w:tcPr>
+          <w:p>
+            <w:pPr>
+              <w:widowControl/>
+              <w:spacing w:after="0" w:line="240" w:lineRule="auto"/>
+              <w:jc w:val="left"/>
+              <w:rPr>
+                <w:rFonts w:ascii="Calibri" w:eastAsia="Times New Roman" w:hAnsi="Calibri" w:cs="Calibri"/>
+                <w:color w:val="000000"/>
+                <w:sz w:val="22"/>
+              </w:rPr>
+            </w:pPr>
+            <w:r>
+              <w:rPr>
+                <w:rFonts w:ascii="Calibri" w:eastAsia="Times New Roman" w:hAnsi="Calibri" w:cs="Calibri"/>
+                <w:color w:val="000000"/>
+                <w:sz w:val="22"/>
+              </w:rPr>
+              <w:t>Deep Neural Networks</w:t>
+            </w:r>
+          </w:p>
+        </w:tc>
+        <w:tc>
+          <w:tcPr>
+            <w:tcW w:w="1640" w:type="dxa"/>
+            <w:tcBorders>
+              <w:top w:val="nil"/>
+              <w:left w:val="nil"/>
+              <w:bottom w:val="single" w:sz="8" w:space="0" w:color="auto"/>
+              <w:right w:val="single" w:sz="8" w:space="0" w:color="auto"/>
+            </w:tcBorders>
+            <w:shd w:val="clear" w:color="auto" w:fill="auto"/>
+            <w:vAlign w:val="center"/>
+            <w:hideMark/>
+          </w:tcPr>
+          <w:p>
+            <w:pPr>
+              <w:widowControl/>
+              <w:spacing w:after="0" w:line="240" w:lineRule="auto"/>
+              <w:jc w:val="left"/>
+              <w:rPr>
+                <w:rFonts w:ascii="Calibri" w:eastAsia="Times New Roman" w:hAnsi="Calibri" w:cs="Calibri"/>
+                <w:sz w:val="22"/>
+              </w:rPr>
+            </w:pPr>
+            <w:r>
+              <w:rPr>
+                <w:rFonts w:ascii="Calibri" w:eastAsia="Times New Roman" w:hAnsi="Calibri" w:cs="Calibri"/>
+                <w:sz w:val="22"/>
+              </w:rPr>
+              <w:t xml:space="preserve">Up-sampling, Lemmatizing, Stemming, </w:t>
+            </w:r>
+            <w:r>
+              <w:rPr>
+                <w:rFonts w:ascii="Calibri" w:eastAsia="Times New Roman" w:hAnsi="Calibri" w:cs="Calibri"/>
+                <w:sz w:val="22"/>
+              </w:rPr>
+              <w:br/>
+              <w:t xml:space="preserve">one-hot for Subject Organization </w:t>
+            </w:r>
+          </w:p>
+        </w:tc>
+        <w:tc>
+          <w:tcPr>
+            <w:tcW w:w="1900" w:type="dxa"/>
+            <w:tcBorders>
+              <w:top w:val="nil"/>
+              <w:left w:val="nil"/>
+              <w:bottom w:val="single" w:sz="8" w:space="0" w:color="auto"/>
+              <w:right w:val="single" w:sz="8" w:space="0" w:color="auto"/>
+            </w:tcBorders>
+            <w:shd w:val="clear" w:color="auto" w:fill="auto"/>
+            <w:vAlign w:val="center"/>
+            <w:hideMark/>
+          </w:tcPr>
+          <w:p>
+            <w:pPr>
+              <w:widowControl/>
+              <w:spacing w:after="0" w:line="240" w:lineRule="auto"/>
+              <w:jc w:val="left"/>
+              <w:rPr>
+                <w:rFonts w:ascii="Calibri" w:eastAsia="Times New Roman" w:hAnsi="Calibri" w:cs="Calibri"/>
+                <w:sz w:val="22"/>
+              </w:rPr>
+            </w:pPr>
+            <w:r>
+              <w:rPr>
+                <w:rFonts w:ascii="Calibri" w:eastAsia="Times New Roman" w:hAnsi="Calibri" w:cs="Calibri"/>
+                <w:sz w:val="22"/>
+              </w:rPr>
+              <w:t>TFIDF matrix + extra one-hot encoding</w:t>
+            </w:r>
+          </w:p>
+        </w:tc>
+        <w:tc>
+          <w:tcPr>
+            <w:tcW w:w="2680" w:type="dxa"/>
+            <w:tcBorders>
+              <w:top w:val="nil"/>
+              <w:left w:val="nil"/>
+              <w:bottom w:val="single" w:sz="8" w:space="0" w:color="auto"/>
+              <w:right w:val="single" w:sz="8" w:space="0" w:color="auto"/>
+            </w:tcBorders>
+            <w:shd w:val="clear" w:color="auto" w:fill="auto"/>
+            <w:vAlign w:val="center"/>
+            <w:hideMark/>
+          </w:tcPr>
+          <w:p>
+            <w:pPr>
+              <w:widowControl/>
+              <w:spacing w:after="0" w:line="240" w:lineRule="auto"/>
+              <w:jc w:val="left"/>
+              <w:rPr>
+                <w:rFonts w:ascii="Calibri" w:eastAsia="Times New Roman" w:hAnsi="Calibri" w:cs="Calibri"/>
+                <w:sz w:val="22"/>
+              </w:rPr>
+            </w:pPr>
+            <w:r>
+              <w:rPr>
+                <w:rFonts w:ascii="Calibri" w:eastAsia="Times New Roman" w:hAnsi="Calibri" w:cs="Calibri"/>
+                <w:sz w:val="22"/>
+              </w:rPr>
+              <w:t>I</w:t>
+            </w:r>
+            <w:r>
+              <w:rPr>
+                <w:rFonts w:ascii="Calibri" w:eastAsia="Times New Roman" w:hAnsi="Calibri" w:cs="Calibri"/>
+                <w:sz w:val="22"/>
+              </w:rPr>
+              <w:t>nput</w:t>
+            </w:r>
+            <w:r>
+              <w:rPr>
+                <w:rFonts w:ascii="Calibri" w:eastAsia="Times New Roman" w:hAnsi="Calibri" w:cs="Calibri"/>
+                <w:sz w:val="22"/>
+              </w:rPr>
+              <w:t xml:space="preserve"> </w:t>
+            </w:r>
+            <w:r>
+              <w:rPr>
+                <w:rFonts w:ascii="Calibri" w:eastAsia="Times New Roman" w:hAnsi="Calibri" w:cs="Calibri" w:hint="eastAsia"/>
+                <w:sz w:val="22"/>
+              </w:rPr>
+              <w:t>dim</w:t>
+            </w:r>
+            <w:r>
+              <w:rPr>
+                <w:rFonts w:ascii="Calibri" w:eastAsia="Times New Roman" w:hAnsi="Calibri" w:cs="Calibri"/>
+                <w:sz w:val="22"/>
+              </w:rPr>
+              <w:t xml:space="preserve"> </w:t>
+            </w:r>
+            <w:r>
+              <w:rPr>
+                <w:rFonts w:ascii="Calibri" w:eastAsia="Times New Roman" w:hAnsi="Calibri" w:cs="Calibri"/>
+                <w:sz w:val="22"/>
+              </w:rPr>
+              <w:t>3236+5691</w:t>
+            </w:r>
+            <w:r>
+              <w:rPr>
+                <w:rFonts w:ascii="Calibri" w:eastAsia="Times New Roman" w:hAnsi="Calibri" w:cs="Calibri"/>
+                <w:sz w:val="22"/>
+              </w:rPr>
+              <w:br/>
+              <w:t>Batch size 256</w:t>
+            </w:r>
+            <w:r>
+              <w:rPr>
+                <w:rFonts w:ascii="Calibri" w:eastAsia="Times New Roman" w:hAnsi="Calibri" w:cs="Calibri"/>
+                <w:sz w:val="22"/>
+              </w:rPr>
+              <w:br/>
+              <w:t xml:space="preserve">Optimizer Adam </w:t>
+            </w:r>
+            <w:proofErr w:type="spellStart"/>
+            <w:r>
+              <w:rPr>
+                <w:rFonts w:ascii="Calibri" w:eastAsia="Times New Roman" w:hAnsi="Calibri" w:cs="Calibri"/>
+                <w:sz w:val="22"/>
+              </w:rPr>
+              <w:t>lr</w:t>
+            </w:r>
+            <w:proofErr w:type="spellEnd"/>
+            <w:r>
+              <w:rPr>
+                <w:rFonts w:ascii="Calibri" w:eastAsia="Times New Roman" w:hAnsi="Calibri" w:cs="Calibri"/>
+                <w:sz w:val="22"/>
+              </w:rPr>
+              <w:t xml:space="preserve"> 0.005</w:t>
+            </w:r>
+          </w:p>
+        </w:tc>
+        <w:tc>
+          <w:tcPr>
+            <w:tcW w:w="1720" w:type="dxa"/>
+            <w:tcBorders>
+              <w:top w:val="nil"/>
+              <w:left w:val="nil"/>
+              <w:bottom w:val="single" w:sz="8" w:space="0" w:color="auto"/>
+              <w:right w:val="single" w:sz="8" w:space="0" w:color="auto"/>
+            </w:tcBorders>
+            <w:shd w:val="clear" w:color="auto" w:fill="auto"/>
+            <w:vAlign w:val="center"/>
+            <w:hideMark/>
+          </w:tcPr>
+          <w:p>
+            <w:pPr>
+              <w:widowControl/>
+              <w:spacing w:after="0" w:line="240" w:lineRule="auto"/>
+              <w:jc w:val="left"/>
+              <w:rPr>
+                <w:rFonts w:ascii="Calibri" w:eastAsia="Times New Roman" w:hAnsi="Calibri" w:cs="Calibri"/>
+                <w:color w:val="000000"/>
+                <w:sz w:val="22"/>
+              </w:rPr>
+            </w:pPr>
+            <w:r>
+              <w:rPr>
+                <w:rFonts w:ascii="Calibri" w:eastAsia="Times New Roman" w:hAnsi="Calibri" w:cs="Calibri"/>
+                <w:color w:val="000000"/>
+                <w:sz w:val="22"/>
+              </w:rPr>
+              <w:t>0.73±0.01</w:t>
+            </w:r>
+          </w:p>
+        </w:tc>
+      </w:tr>
+      <w:tr>
+        <w:trPr>
+          <w:trHeight w:val="1960"/>
+          <w:jc w:val="center"/>
+        </w:trPr>
+        <w:tc>
+          <w:tcPr>
+            <w:tcW w:w="2480" w:type="dxa"/>
+            <w:tcBorders>
+              <w:top w:val="nil"/>
+              <w:left w:val="single" w:sz="8" w:space="0" w:color="auto"/>
+              <w:bottom w:val="single" w:sz="8" w:space="0" w:color="auto"/>
+              <w:right w:val="single" w:sz="8" w:space="0" w:color="auto"/>
+            </w:tcBorders>
+            <w:shd w:val="clear" w:color="auto" w:fill="auto"/>
+            <w:vAlign w:val="center"/>
+            <w:hideMark/>
+          </w:tcPr>
+          <w:p>
+            <w:pPr>
+              <w:widowControl/>
+              <w:spacing w:after="0" w:line="240" w:lineRule="auto"/>
+              <w:jc w:val="left"/>
+              <w:rPr>
+                <w:rFonts w:ascii="Calibri" w:eastAsia="Times New Roman" w:hAnsi="Calibri" w:cs="Calibri"/>
+                <w:color w:val="000000"/>
+                <w:sz w:val="22"/>
+              </w:rPr>
+            </w:pPr>
+            <w:r>
+              <w:rPr>
+                <w:rFonts w:ascii="Calibri" w:eastAsia="Times New Roman" w:hAnsi="Calibri" w:cs="Calibri"/>
+                <w:color w:val="000000"/>
+                <w:sz w:val="22"/>
+              </w:rPr>
+              <w:t>Multi-channel Text CNN + Dense Neural Networks</w:t>
+            </w:r>
+          </w:p>
+        </w:tc>
+        <w:tc>
+          <w:tcPr>
+            <w:tcW w:w="1640" w:type="dxa"/>
+            <w:tcBorders>
+              <w:top w:val="nil"/>
+              <w:left w:val="nil"/>
+              <w:bottom w:val="single" w:sz="8" w:space="0" w:color="auto"/>
+              <w:right w:val="single" w:sz="8" w:space="0" w:color="auto"/>
+            </w:tcBorders>
+            <w:shd w:val="clear" w:color="auto" w:fill="auto"/>
+            <w:vAlign w:val="center"/>
+            <w:hideMark/>
+          </w:tcPr>
+          <w:p>
+            <w:pPr>
+              <w:widowControl/>
+              <w:spacing w:after="0" w:line="240" w:lineRule="auto"/>
+              <w:jc w:val="left"/>
+              <w:rPr>
+                <w:rFonts w:ascii="Calibri" w:eastAsia="Times New Roman" w:hAnsi="Calibri" w:cs="Calibri"/>
+                <w:sz w:val="22"/>
+              </w:rPr>
+            </w:pPr>
+            <w:r>
+              <w:rPr>
+                <w:rFonts w:ascii="Calibri" w:eastAsia="Times New Roman" w:hAnsi="Calibri" w:cs="Calibri"/>
+                <w:sz w:val="22"/>
+              </w:rPr>
+              <w:t>Up-sampling</w:t>
+            </w:r>
+          </w:p>
+        </w:tc>
+        <w:tc>
+          <w:tcPr>
+            <w:tcW w:w="1900" w:type="dxa"/>
+            <w:tcBorders>
+              <w:top w:val="nil"/>
+              <w:left w:val="nil"/>
+              <w:bottom w:val="single" w:sz="8" w:space="0" w:color="auto"/>
+              <w:right w:val="single" w:sz="8" w:space="0" w:color="auto"/>
+            </w:tcBorders>
+            <w:shd w:val="clear" w:color="auto" w:fill="auto"/>
+            <w:vAlign w:val="center"/>
+            <w:hideMark/>
+          </w:tcPr>
+          <w:p>
+            <w:pPr>
+              <w:widowControl/>
+              <w:spacing w:after="0" w:line="240" w:lineRule="auto"/>
+              <w:jc w:val="left"/>
+              <w:rPr>
+                <w:rFonts w:ascii="Calibri" w:eastAsia="Times New Roman" w:hAnsi="Calibri" w:cs="Calibri"/>
+                <w:sz w:val="22"/>
+              </w:rPr>
+            </w:pPr>
+            <w:r>
+              <w:rPr>
+                <w:rFonts w:ascii="Calibri" w:eastAsia="Times New Roman" w:hAnsi="Calibri" w:cs="Calibri"/>
+                <w:sz w:val="22"/>
+              </w:rPr>
+              <w:t>document -&gt; embedding</w:t>
+            </w:r>
+          </w:p>
+        </w:tc>
+        <w:tc>
+          <w:tcPr>
+            <w:tcW w:w="2680" w:type="dxa"/>
+            <w:tcBorders>
+              <w:top w:val="nil"/>
+              <w:left w:val="nil"/>
+              <w:bottom w:val="single" w:sz="8" w:space="0" w:color="auto"/>
+              <w:right w:val="single" w:sz="8" w:space="0" w:color="auto"/>
+            </w:tcBorders>
+            <w:shd w:val="clear" w:color="auto" w:fill="auto"/>
+            <w:vAlign w:val="center"/>
+            <w:hideMark/>
+          </w:tcPr>
+          <w:p>
+            <w:pPr>
+              <w:widowControl/>
+              <w:spacing w:after="0" w:line="240" w:lineRule="auto"/>
+              <w:jc w:val="left"/>
+              <w:rPr>
+                <w:rFonts w:ascii="Calibri" w:eastAsia="Times New Roman" w:hAnsi="Calibri" w:cs="Calibri"/>
+                <w:sz w:val="22"/>
+              </w:rPr>
+            </w:pPr>
+            <w:r>
+              <w:rPr>
+                <w:rFonts w:ascii="Calibri" w:eastAsia="Times New Roman" w:hAnsi="Calibri" w:cs="Calibri"/>
+                <w:sz w:val="22"/>
+              </w:rPr>
+              <w:t xml:space="preserve">Max Doc length 560 </w:t>
+            </w:r>
+            <w:r>
+              <w:rPr>
+                <w:rFonts w:ascii="Calibri" w:eastAsia="Times New Roman" w:hAnsi="Calibri" w:cs="Calibri"/>
+                <w:sz w:val="22"/>
+              </w:rPr>
+              <w:br/>
+              <w:t>Max Number word 15235</w:t>
+            </w:r>
+            <w:r>
+              <w:rPr>
+                <w:rFonts w:ascii="Calibri" w:eastAsia="Times New Roman" w:hAnsi="Calibri" w:cs="Calibri"/>
+                <w:sz w:val="22"/>
+              </w:rPr>
+              <w:br/>
+              <w:t>Embed dim 200</w:t>
+            </w:r>
+            <w:r>
+              <w:rPr>
+                <w:rFonts w:ascii="Calibri" w:eastAsia="Times New Roman" w:hAnsi="Calibri" w:cs="Calibri"/>
+                <w:sz w:val="22"/>
+              </w:rPr>
+              <w:br/>
+              <w:t>Filter Size [1,3,5]</w:t>
+            </w:r>
+            <w:r>
+              <w:rPr>
+                <w:rFonts w:ascii="Calibri" w:eastAsia="Times New Roman" w:hAnsi="Calibri" w:cs="Calibri"/>
+                <w:sz w:val="22"/>
+              </w:rPr>
+              <w:br/>
+              <w:t>Number filters 64</w:t>
+            </w:r>
+            <w:r>
+              <w:rPr>
+                <w:rFonts w:ascii="Calibri" w:eastAsia="Times New Roman" w:hAnsi="Calibri" w:cs="Calibri"/>
+                <w:sz w:val="22"/>
+              </w:rPr>
+              <w:br/>
+              <w:t>Optimizer RMSprop 0.0005</w:t>
+            </w:r>
+            <w:r>
+              <w:rPr>
+                <w:rFonts w:ascii="Calibri" w:eastAsia="Times New Roman" w:hAnsi="Calibri" w:cs="Calibri"/>
+                <w:sz w:val="22"/>
+              </w:rPr>
+              <w:br/>
+              <w:t>Batch size 32</w:t>
+            </w:r>
+          </w:p>
+        </w:tc>
+        <w:tc>
+          <w:tcPr>
+            <w:tcW w:w="1720" w:type="dxa"/>
+            <w:tcBorders>
+              <w:top w:val="nil"/>
+              <w:left w:val="nil"/>
+              <w:bottom w:val="single" w:sz="8" w:space="0" w:color="auto"/>
+              <w:right w:val="single" w:sz="8" w:space="0" w:color="auto"/>
+            </w:tcBorders>
+            <w:shd w:val="clear" w:color="auto" w:fill="auto"/>
+            <w:vAlign w:val="center"/>
+            <w:hideMark/>
+          </w:tcPr>
+          <w:p>
+            <w:pPr>
+              <w:widowControl/>
+              <w:spacing w:after="0" w:line="240" w:lineRule="auto"/>
+              <w:jc w:val="left"/>
+              <w:rPr>
+                <w:rFonts w:ascii="Calibri" w:eastAsia="Times New Roman" w:hAnsi="Calibri" w:cs="Calibri"/>
+                <w:color w:val="000000"/>
+                <w:sz w:val="22"/>
+              </w:rPr>
+            </w:pPr>
+            <w:r>
+              <w:rPr>
+                <w:rFonts w:ascii="Calibri" w:eastAsia="Times New Roman" w:hAnsi="Calibri" w:cs="Calibri"/>
+                <w:color w:val="000000"/>
+                <w:sz w:val="22"/>
+              </w:rPr>
+              <w:t>0.746</w:t>
+            </w:r>
+          </w:p>
+        </w:tc>
+      </w:tr>
+      <w:tr>
+        <w:trPr>
+          <w:trHeight w:val="1618"/>
+          <w:jc w:val="center"/>
+        </w:trPr>
+        <w:tc>
+          <w:tcPr>
+            <w:tcW w:w="2480" w:type="dxa"/>
+            <w:tcBorders>
+              <w:top w:val="nil"/>
+              <w:left w:val="single" w:sz="8" w:space="0" w:color="auto"/>
+              <w:bottom w:val="single" w:sz="8" w:space="0" w:color="auto"/>
+              <w:right w:val="single" w:sz="8" w:space="0" w:color="auto"/>
+            </w:tcBorders>
+            <w:shd w:val="clear" w:color="auto" w:fill="auto"/>
+            <w:vAlign w:val="center"/>
+            <w:hideMark/>
+          </w:tcPr>
+          <w:p>
+            <w:pPr>
+              <w:widowControl/>
+              <w:spacing w:after="0" w:line="240" w:lineRule="auto"/>
+              <w:jc w:val="left"/>
+              <w:rPr>
+                <w:rFonts w:ascii="Calibri" w:eastAsia="Times New Roman" w:hAnsi="Calibri" w:cs="Calibri"/>
+                <w:color w:val="000000"/>
+                <w:sz w:val="22"/>
+              </w:rPr>
+            </w:pPr>
+            <w:r>
+              <w:rPr>
+                <w:rFonts w:ascii="Calibri" w:eastAsia="Times New Roman" w:hAnsi="Calibri" w:cs="Calibri"/>
+                <w:color w:val="000000"/>
+                <w:sz w:val="22"/>
+              </w:rPr>
+              <w:t>Finetune BERT + Dense Neural Networks</w:t>
+            </w:r>
+          </w:p>
+        </w:tc>
+        <w:tc>
+          <w:tcPr>
+            <w:tcW w:w="1640" w:type="dxa"/>
+            <w:tcBorders>
+              <w:top w:val="nil"/>
+              <w:left w:val="nil"/>
+              <w:bottom w:val="single" w:sz="8" w:space="0" w:color="auto"/>
+              <w:right w:val="single" w:sz="8" w:space="0" w:color="auto"/>
+            </w:tcBorders>
+            <w:shd w:val="clear" w:color="auto" w:fill="auto"/>
+            <w:vAlign w:val="center"/>
+            <w:hideMark/>
+          </w:tcPr>
+          <w:p>
+            <w:pPr>
+              <w:widowControl/>
+              <w:spacing w:after="0" w:line="240" w:lineRule="auto"/>
+              <w:jc w:val="left"/>
+              <w:rPr>
+                <w:rFonts w:ascii="Calibri" w:eastAsia="Times New Roman" w:hAnsi="Calibri" w:cs="Calibri"/>
+                <w:sz w:val="22"/>
+              </w:rPr>
+            </w:pPr>
+            <w:r>
+              <w:rPr>
+                <w:rFonts w:ascii="Calibri" w:eastAsia="Times New Roman" w:hAnsi="Calibri" w:cs="Calibri"/>
+                <w:sz w:val="22"/>
+              </w:rPr>
+              <w:t xml:space="preserve">Up-sampling, Feature selection </w:t>
+            </w:r>
+            <w:r>
+              <w:rPr>
+                <w:rStyle w:val="FootnoteReference"/>
+                <w:rFonts w:ascii="Calibri" w:eastAsia="Times New Roman" w:hAnsi="Calibri" w:cs="Calibri"/>
+                <w:sz w:val="22"/>
+              </w:rPr>
+              <w:footnoteReference w:id="3"/>
+            </w:r>
+          </w:p>
+        </w:tc>
+        <w:tc>
+          <w:tcPr>
+            <w:tcW w:w="1900" w:type="dxa"/>
+            <w:tcBorders>
+              <w:top w:val="nil"/>
+              <w:left w:val="nil"/>
+              <w:bottom w:val="single" w:sz="8" w:space="0" w:color="auto"/>
+              <w:right w:val="single" w:sz="8" w:space="0" w:color="auto"/>
+            </w:tcBorders>
+            <w:shd w:val="clear" w:color="auto" w:fill="auto"/>
+            <w:vAlign w:val="center"/>
+            <w:hideMark/>
+          </w:tcPr>
+          <w:p>
+            <w:pPr>
+              <w:widowControl/>
+              <w:spacing w:after="0" w:line="240" w:lineRule="auto"/>
+              <w:jc w:val="left"/>
+              <w:rPr>
+                <w:rFonts w:ascii="Calibri" w:eastAsia="Times New Roman" w:hAnsi="Calibri" w:cs="Calibri"/>
+                <w:sz w:val="22"/>
+              </w:rPr>
+            </w:pPr>
+            <w:r>
+              <w:rPr>
+                <w:rFonts w:ascii="Calibri" w:eastAsia="Times New Roman" w:hAnsi="Calibri" w:cs="Calibri"/>
+                <w:sz w:val="22"/>
+              </w:rPr>
+              <w:t>document -&gt; embedding</w:t>
+            </w:r>
+          </w:p>
+        </w:tc>
+        <w:tc>
+          <w:tcPr>
+            <w:tcW w:w="2680" w:type="dxa"/>
+            <w:tcBorders>
+              <w:top w:val="nil"/>
+              <w:left w:val="nil"/>
+              <w:bottom w:val="single" w:sz="8" w:space="0" w:color="auto"/>
+              <w:right w:val="single" w:sz="8" w:space="0" w:color="auto"/>
+            </w:tcBorders>
+            <w:shd w:val="clear" w:color="auto" w:fill="auto"/>
+            <w:vAlign w:val="center"/>
+            <w:hideMark/>
+          </w:tcPr>
+          <w:p>
+            <w:pPr>
+              <w:widowControl/>
+              <w:spacing w:after="0" w:line="240" w:lineRule="auto"/>
+              <w:jc w:val="left"/>
+              <w:rPr>
+                <w:rFonts w:ascii="Calibri" w:eastAsia="Times New Roman" w:hAnsi="Calibri" w:cs="Calibri"/>
+                <w:sz w:val="22"/>
+              </w:rPr>
+            </w:pPr>
+            <w:r>
+              <w:rPr>
+                <w:rFonts w:ascii="Calibri" w:eastAsia="Times New Roman" w:hAnsi="Calibri" w:cs="Calibri"/>
+                <w:sz w:val="22"/>
+              </w:rPr>
+              <w:t xml:space="preserve">Max Doc length 300 </w:t>
+            </w:r>
+            <w:r>
+              <w:rPr>
+                <w:rFonts w:ascii="Calibri" w:eastAsia="Times New Roman" w:hAnsi="Calibri" w:cs="Calibri"/>
+                <w:sz w:val="22"/>
+              </w:rPr>
+              <w:br/>
+              <w:t>Embed dim 200</w:t>
+            </w:r>
+            <w:r>
+              <w:rPr>
+                <w:rFonts w:ascii="Calibri" w:eastAsia="Times New Roman" w:hAnsi="Calibri" w:cs="Calibri"/>
+                <w:sz w:val="22"/>
+              </w:rPr>
+              <w:br/>
+              <w:t>Filter Size [1,3,5]</w:t>
+            </w:r>
+            <w:r>
+              <w:rPr>
+                <w:rFonts w:ascii="Calibri" w:eastAsia="Times New Roman" w:hAnsi="Calibri" w:cs="Calibri"/>
+                <w:sz w:val="22"/>
+              </w:rPr>
+              <w:br/>
+              <w:t>Linear Hidden units 64</w:t>
+            </w:r>
+            <w:r>
+              <w:rPr>
+                <w:rFonts w:ascii="Calibri" w:eastAsia="Times New Roman" w:hAnsi="Calibri" w:cs="Calibri"/>
+                <w:sz w:val="22"/>
+              </w:rPr>
+              <w:br/>
+              <w:t xml:space="preserve">Optimizer </w:t>
+            </w:r>
+            <w:proofErr w:type="spellStart"/>
+            <w:r>
+              <w:rPr>
+                <w:rFonts w:ascii="Calibri" w:eastAsia="Times New Roman" w:hAnsi="Calibri" w:cs="Calibri"/>
+                <w:sz w:val="22"/>
+              </w:rPr>
+              <w:t>AdamW</w:t>
+            </w:r>
+            <w:proofErr w:type="spellEnd"/>
+            <w:r>
+              <w:rPr>
+                <w:rFonts w:ascii="Calibri" w:eastAsia="Times New Roman" w:hAnsi="Calibri" w:cs="Calibri"/>
+                <w:sz w:val="22"/>
+              </w:rPr>
+              <w:t xml:space="preserve"> 0.00005</w:t>
+            </w:r>
+            <w:r>
+              <w:rPr>
+                <w:rFonts w:ascii="Calibri" w:eastAsia="Times New Roman" w:hAnsi="Calibri" w:cs="Calibri"/>
+                <w:sz w:val="22"/>
+              </w:rPr>
+              <w:br/>
+              <w:t>Batch size 32</w:t>
+            </w:r>
+          </w:p>
+        </w:tc>
+        <w:tc>
+          <w:tcPr>
+            <w:tcW w:w="1720" w:type="dxa"/>
+            <w:tcBorders>
+              <w:top w:val="nil"/>
+              <w:left w:val="nil"/>
+              <w:bottom w:val="single" w:sz="8" w:space="0" w:color="auto"/>
+              <w:right w:val="single" w:sz="8" w:space="0" w:color="auto"/>
+            </w:tcBorders>
+            <w:shd w:val="clear" w:color="auto" w:fill="auto"/>
+            <w:vAlign w:val="center"/>
+            <w:hideMark/>
+          </w:tcPr>
+          <w:p>
+            <w:pPr>
+              <w:widowControl/>
+              <w:spacing w:after="0" w:line="240" w:lineRule="auto"/>
+              <w:jc w:val="left"/>
+              <w:rPr>
+                <w:rFonts w:ascii="Calibri" w:eastAsia="Times New Roman" w:hAnsi="Calibri" w:cs="Calibri"/>
+                <w:b/>
+                <w:bCs/>
+                <w:color w:val="FF0000"/>
+                <w:sz w:val="22"/>
+              </w:rPr>
+            </w:pPr>
+            <w:r>
+              <w:rPr>
+                <w:rFonts w:ascii="Calibri" w:eastAsia="Times New Roman" w:hAnsi="Calibri" w:cs="Calibri"/>
+                <w:b/>
+                <w:bCs/>
+                <w:color w:val="FF0000"/>
+                <w:sz w:val="22"/>
+              </w:rPr>
+              <w:t>0.84±0.01</w:t>
+            </w:r>
+          </w:p>
+        </w:tc>
+      </w:tr>
+      <w:tr>
+        <w:trPr>
+          <w:trHeight w:val="588"/>
+          <w:jc w:val="center"/>
+        </w:trPr>
+        <w:tc>
+          <w:tcPr>
+            <w:tcW w:w="2480" w:type="dxa"/>
+            <w:tcBorders>
+              <w:top w:val="nil"/>
+              <w:left w:val="single" w:sz="8" w:space="0" w:color="auto"/>
+              <w:bottom w:val="single" w:sz="8" w:space="0" w:color="auto"/>
+              <w:right w:val="single" w:sz="8" w:space="0" w:color="auto"/>
+            </w:tcBorders>
+            <w:shd w:val="clear" w:color="auto" w:fill="auto"/>
+            <w:vAlign w:val="center"/>
+            <w:hideMark/>
+          </w:tcPr>
+          <w:p>
+            <w:pPr>
+              <w:widowControl/>
+              <w:spacing w:after="0" w:line="240" w:lineRule="auto"/>
+              <w:jc w:val="left"/>
+              <w:rPr>
+                <w:rFonts w:ascii="Calibri" w:eastAsia="Times New Roman" w:hAnsi="Calibri" w:cs="Calibri"/>
+                <w:color w:val="000000"/>
+                <w:sz w:val="22"/>
+              </w:rPr>
+            </w:pPr>
+            <w:r>
+              <w:rPr>
+                <w:rFonts w:ascii="Calibri" w:eastAsia="Times New Roman" w:hAnsi="Calibri" w:cs="Calibri"/>
+                <w:color w:val="000000"/>
+                <w:sz w:val="22"/>
+              </w:rPr>
+              <w:t>Pretrain BERT embedding + LSTM-CNN</w:t>
+            </w:r>
+          </w:p>
+        </w:tc>
+        <w:tc>
+          <w:tcPr>
+            <w:tcW w:w="1640" w:type="dxa"/>
+            <w:tcBorders>
+              <w:top w:val="nil"/>
+              <w:left w:val="nil"/>
+              <w:bottom w:val="single" w:sz="8" w:space="0" w:color="auto"/>
+              <w:right w:val="single" w:sz="8" w:space="0" w:color="auto"/>
+            </w:tcBorders>
+            <w:shd w:val="clear" w:color="auto" w:fill="auto"/>
+            <w:vAlign w:val="center"/>
+            <w:hideMark/>
+          </w:tcPr>
+          <w:p>
+            <w:pPr>
+              <w:widowControl/>
+              <w:spacing w:after="0" w:line="240" w:lineRule="auto"/>
+              <w:jc w:val="left"/>
+              <w:rPr>
+                <w:rFonts w:ascii="Calibri" w:eastAsia="Times New Roman" w:hAnsi="Calibri" w:cs="Calibri"/>
+                <w:sz w:val="22"/>
+              </w:rPr>
+            </w:pPr>
+            <w:r>
+              <w:rPr>
+                <w:rFonts w:ascii="Calibri" w:eastAsia="Times New Roman" w:hAnsi="Calibri" w:cs="Calibri"/>
+                <w:sz w:val="22"/>
+              </w:rPr>
+              <w:t>-</w:t>
+            </w:r>
+          </w:p>
+        </w:tc>
+        <w:tc>
+          <w:tcPr>
+            <w:tcW w:w="1900" w:type="dxa"/>
+            <w:tcBorders>
+              <w:top w:val="nil"/>
+              <w:left w:val="nil"/>
+              <w:bottom w:val="single" w:sz="8" w:space="0" w:color="auto"/>
+              <w:right w:val="single" w:sz="8" w:space="0" w:color="auto"/>
+            </w:tcBorders>
+            <w:shd w:val="clear" w:color="auto" w:fill="auto"/>
+            <w:vAlign w:val="center"/>
+            <w:hideMark/>
+          </w:tcPr>
+          <w:p>
+            <w:pPr>
+              <w:widowControl/>
+              <w:spacing w:after="0" w:line="240" w:lineRule="auto"/>
+              <w:jc w:val="left"/>
+              <w:rPr>
+                <w:rFonts w:ascii="Calibri" w:eastAsia="Times New Roman" w:hAnsi="Calibri" w:cs="Calibri"/>
+                <w:sz w:val="22"/>
+              </w:rPr>
+            </w:pPr>
+            <w:r>
+              <w:rPr>
+                <w:rFonts w:ascii="Calibri" w:eastAsia="Times New Roman" w:hAnsi="Calibri" w:cs="Calibri"/>
+                <w:sz w:val="22"/>
+              </w:rPr>
+              <w:t xml:space="preserve">pretrain embedding </w:t>
+            </w:r>
+          </w:p>
+        </w:tc>
+        <w:tc>
+          <w:tcPr>
+            <w:tcW w:w="2680" w:type="dxa"/>
+            <w:tcBorders>
+              <w:top w:val="nil"/>
+              <w:left w:val="nil"/>
+              <w:bottom w:val="single" w:sz="8" w:space="0" w:color="auto"/>
+              <w:right w:val="single" w:sz="8" w:space="0" w:color="auto"/>
+            </w:tcBorders>
+            <w:shd w:val="clear" w:color="auto" w:fill="auto"/>
+            <w:vAlign w:val="center"/>
+            <w:hideMark/>
+          </w:tcPr>
+          <w:p>
+            <w:pPr>
+              <w:widowControl/>
+              <w:spacing w:after="0" w:line="240" w:lineRule="auto"/>
+              <w:jc w:val="left"/>
+              <w:rPr>
+                <w:rFonts w:ascii="Calibri" w:eastAsia="Times New Roman" w:hAnsi="Calibri" w:cs="Calibri"/>
+                <w:sz w:val="22"/>
+              </w:rPr>
+            </w:pPr>
+            <w:r>
+              <w:rPr>
+                <w:rFonts w:ascii="Calibri" w:eastAsia="Times New Roman" w:hAnsi="Calibri" w:cs="Calibri"/>
+                <w:sz w:val="22"/>
+              </w:rPr>
+              <w:t>-</w:t>
+            </w:r>
+          </w:p>
+        </w:tc>
+        <w:tc>
+          <w:tcPr>
+            <w:tcW w:w="1720" w:type="dxa"/>
+            <w:tcBorders>
+              <w:top w:val="nil"/>
+              <w:left w:val="nil"/>
+              <w:bottom w:val="single" w:sz="8" w:space="0" w:color="auto"/>
+              <w:right w:val="single" w:sz="8" w:space="0" w:color="auto"/>
+            </w:tcBorders>
+            <w:shd w:val="clear" w:color="auto" w:fill="auto"/>
+            <w:vAlign w:val="center"/>
+            <w:hideMark/>
+          </w:tcPr>
+          <w:p>
+            <w:pPr>
+              <w:widowControl/>
+              <w:spacing w:after="0" w:line="240" w:lineRule="auto"/>
+              <w:jc w:val="left"/>
+              <w:rPr>
+                <w:rFonts w:ascii="Calibri" w:eastAsia="Times New Roman" w:hAnsi="Calibri" w:cs="Calibri"/>
+                <w:color w:val="000000"/>
+                <w:sz w:val="22"/>
+              </w:rPr>
+            </w:pPr>
+            <w:r>
+              <w:rPr>
+                <w:rFonts w:ascii="Calibri" w:eastAsia="Times New Roman" w:hAnsi="Calibri" w:cs="Calibri"/>
+                <w:color w:val="000000"/>
+                <w:sz w:val="22"/>
+              </w:rPr>
+              <w:t>less than 0.6</w:t>
+            </w:r>
+          </w:p>
+        </w:tc>
+      </w:tr>
+      <w:tr>
+        <w:trPr>
+          <w:trHeight w:val="588"/>
+          <w:jc w:val="center"/>
+        </w:trPr>
+        <w:tc>
+          <w:tcPr>
+            <w:tcW w:w="2480" w:type="dxa"/>
+            <w:tcBorders>
+              <w:top w:val="nil"/>
+              <w:left w:val="single" w:sz="8" w:space="0" w:color="auto"/>
+              <w:bottom w:val="single" w:sz="8" w:space="0" w:color="auto"/>
+              <w:right w:val="single" w:sz="8" w:space="0" w:color="auto"/>
+            </w:tcBorders>
+            <w:shd w:val="clear" w:color="auto" w:fill="auto"/>
+            <w:vAlign w:val="center"/>
+            <w:hideMark/>
+          </w:tcPr>
+          <w:p>
+            <w:pPr>
+              <w:widowControl/>
+              <w:spacing w:after="0" w:line="240" w:lineRule="auto"/>
+              <w:jc w:val="left"/>
+              <w:rPr>
+                <w:rFonts w:ascii="Calibri" w:eastAsia="Times New Roman" w:hAnsi="Calibri" w:cs="Calibri"/>
+                <w:color w:val="000000"/>
+                <w:sz w:val="22"/>
+              </w:rPr>
+            </w:pPr>
+            <w:proofErr w:type="spellStart"/>
+            <w:r>
+              <w:rPr>
+                <w:rFonts w:ascii="Calibri" w:eastAsia="Times New Roman" w:hAnsi="Calibri" w:cs="Calibri"/>
+                <w:color w:val="000000"/>
+                <w:sz w:val="22"/>
+              </w:rPr>
+              <w:t>Kmeans</w:t>
+            </w:r>
+            <w:proofErr w:type="spellEnd"/>
+            <w:r>
+              <w:rPr>
+                <w:rFonts w:ascii="Calibri" w:eastAsia="Times New Roman" w:hAnsi="Calibri" w:cs="Calibri"/>
+                <w:color w:val="000000"/>
+                <w:sz w:val="22"/>
+              </w:rPr>
+              <w:t xml:space="preserve"> + Majority vote </w:t>
+            </w:r>
+          </w:p>
+        </w:tc>
+        <w:tc>
+          <w:tcPr>
+            <w:tcW w:w="1640" w:type="dxa"/>
+            <w:tcBorders>
+              <w:top w:val="nil"/>
+              <w:left w:val="nil"/>
+              <w:bottom w:val="single" w:sz="8" w:space="0" w:color="auto"/>
+              <w:right w:val="single" w:sz="8" w:space="0" w:color="auto"/>
+            </w:tcBorders>
+            <w:shd w:val="clear" w:color="auto" w:fill="auto"/>
+            <w:vAlign w:val="center"/>
+            <w:hideMark/>
+          </w:tcPr>
+          <w:p>
+            <w:pPr>
+              <w:widowControl/>
+              <w:spacing w:after="0" w:line="240" w:lineRule="auto"/>
+              <w:jc w:val="left"/>
+              <w:rPr>
+                <w:rFonts w:ascii="Calibri" w:eastAsia="Times New Roman" w:hAnsi="Calibri" w:cs="Calibri"/>
+                <w:sz w:val="22"/>
+              </w:rPr>
+            </w:pPr>
+            <w:r>
+              <w:rPr>
+                <w:rFonts w:ascii="Calibri" w:eastAsia="Times New Roman" w:hAnsi="Calibri" w:cs="Calibri"/>
+                <w:sz w:val="22"/>
+              </w:rPr>
+              <w:t>-</w:t>
+            </w:r>
+          </w:p>
+        </w:tc>
+        <w:tc>
+          <w:tcPr>
+            <w:tcW w:w="1900" w:type="dxa"/>
+            <w:tcBorders>
+              <w:top w:val="nil"/>
+              <w:left w:val="nil"/>
+              <w:bottom w:val="single" w:sz="8" w:space="0" w:color="auto"/>
+              <w:right w:val="single" w:sz="8" w:space="0" w:color="auto"/>
+            </w:tcBorders>
+            <w:shd w:val="clear" w:color="auto" w:fill="auto"/>
+            <w:vAlign w:val="center"/>
+            <w:hideMark/>
+          </w:tcPr>
+          <w:p>
+            <w:pPr>
+              <w:widowControl/>
+              <w:spacing w:after="0" w:line="240" w:lineRule="auto"/>
+              <w:jc w:val="left"/>
+              <w:rPr>
+                <w:rFonts w:ascii="Calibri" w:eastAsia="Times New Roman" w:hAnsi="Calibri" w:cs="Calibri"/>
+                <w:sz w:val="22"/>
+              </w:rPr>
+            </w:pPr>
+            <w:r>
+              <w:rPr>
+                <w:rFonts w:ascii="Calibri" w:eastAsia="Times New Roman" w:hAnsi="Calibri" w:cs="Calibri"/>
+                <w:sz w:val="22"/>
+              </w:rPr>
+              <w:t>TFIDF matrix + Dimension reduction</w:t>
+            </w:r>
+          </w:p>
+        </w:tc>
+        <w:tc>
+          <w:tcPr>
+            <w:tcW w:w="2680" w:type="dxa"/>
+            <w:tcBorders>
+              <w:top w:val="nil"/>
+              <w:left w:val="nil"/>
+              <w:bottom w:val="single" w:sz="8" w:space="0" w:color="auto"/>
+              <w:right w:val="single" w:sz="8" w:space="0" w:color="auto"/>
+            </w:tcBorders>
+            <w:shd w:val="clear" w:color="auto" w:fill="auto"/>
+            <w:vAlign w:val="center"/>
+            <w:hideMark/>
+          </w:tcPr>
+          <w:p>
+            <w:pPr>
+              <w:widowControl/>
+              <w:spacing w:after="0" w:line="240" w:lineRule="auto"/>
+              <w:jc w:val="left"/>
+              <w:rPr>
+                <w:rFonts w:ascii="Calibri" w:eastAsia="Times New Roman" w:hAnsi="Calibri" w:cs="Calibri"/>
+                <w:sz w:val="22"/>
+              </w:rPr>
+            </w:pPr>
+            <w:r>
+              <w:rPr>
+                <w:rFonts w:ascii="Calibri" w:eastAsia="Times New Roman" w:hAnsi="Calibri" w:cs="Calibri"/>
+                <w:sz w:val="22"/>
+              </w:rPr>
+              <w:t>-</w:t>
+            </w:r>
+          </w:p>
+        </w:tc>
+        <w:tc>
+          <w:tcPr>
+            <w:tcW w:w="1720" w:type="dxa"/>
+            <w:tcBorders>
+              <w:top w:val="nil"/>
+              <w:left w:val="nil"/>
+              <w:bottom w:val="single" w:sz="8" w:space="0" w:color="auto"/>
+              <w:right w:val="single" w:sz="8" w:space="0" w:color="auto"/>
+            </w:tcBorders>
+            <w:shd w:val="clear" w:color="auto" w:fill="auto"/>
+            <w:vAlign w:val="center"/>
+            <w:hideMark/>
+          </w:tcPr>
+          <w:p>
+            <w:pPr>
+              <w:widowControl/>
+              <w:spacing w:after="0" w:line="240" w:lineRule="auto"/>
+              <w:jc w:val="left"/>
+              <w:rPr>
+                <w:rFonts w:ascii="Calibri" w:eastAsia="Times New Roman" w:hAnsi="Calibri" w:cs="Calibri"/>
+                <w:color w:val="000000"/>
+                <w:sz w:val="22"/>
+              </w:rPr>
+            </w:pPr>
+            <w:r>
+              <w:rPr>
+                <w:rFonts w:ascii="Calibri" w:eastAsia="Times New Roman" w:hAnsi="Calibri" w:cs="Calibri"/>
+                <w:color w:val="000000"/>
+                <w:sz w:val="22"/>
+              </w:rPr>
+              <w:t>less than 0.5</w:t>
+            </w:r>
+          </w:p>
+        </w:tc>
+      </w:tr>
+      <w:tr>
+        <w:trPr>
+          <w:trHeight w:val="588"/>
+          <w:jc w:val="center"/>
+        </w:trPr>
+        <w:tc>
+          <w:tcPr>
+            <w:tcW w:w="2480" w:type="dxa"/>
+            <w:tcBorders>
+              <w:top w:val="nil"/>
+              <w:left w:val="single" w:sz="8" w:space="0" w:color="auto"/>
+              <w:bottom w:val="single" w:sz="8" w:space="0" w:color="auto"/>
+              <w:right w:val="single" w:sz="8" w:space="0" w:color="auto"/>
+            </w:tcBorders>
+            <w:shd w:val="clear" w:color="auto" w:fill="auto"/>
+            <w:vAlign w:val="center"/>
+            <w:hideMark/>
+          </w:tcPr>
+          <w:p>
+            <w:pPr>
+              <w:widowControl/>
+              <w:spacing w:after="0" w:line="240" w:lineRule="auto"/>
+              <w:jc w:val="left"/>
+              <w:rPr>
+                <w:rFonts w:ascii="Calibri" w:eastAsia="Times New Roman" w:hAnsi="Calibri" w:cs="Calibri"/>
+                <w:color w:val="000000"/>
+                <w:sz w:val="22"/>
+              </w:rPr>
+            </w:pPr>
+            <w:r>
+              <w:rPr>
+                <w:rFonts w:ascii="Calibri" w:eastAsia="Times New Roman" w:hAnsi="Calibri" w:cs="Calibri"/>
+                <w:color w:val="000000"/>
+                <w:sz w:val="22"/>
+              </w:rPr>
+              <w:t>Latent Dirichlet allocation + Majority vote mapping</w:t>
+            </w:r>
+          </w:p>
+        </w:tc>
+        <w:tc>
+          <w:tcPr>
+            <w:tcW w:w="1640" w:type="dxa"/>
+            <w:tcBorders>
+              <w:top w:val="nil"/>
+              <w:left w:val="nil"/>
+              <w:bottom w:val="single" w:sz="8" w:space="0" w:color="auto"/>
+              <w:right w:val="single" w:sz="8" w:space="0" w:color="auto"/>
+            </w:tcBorders>
+            <w:shd w:val="clear" w:color="auto" w:fill="auto"/>
+            <w:vAlign w:val="center"/>
+            <w:hideMark/>
+          </w:tcPr>
+          <w:p>
+            <w:pPr>
+              <w:widowControl/>
+              <w:spacing w:after="0" w:line="240" w:lineRule="auto"/>
+              <w:jc w:val="left"/>
+              <w:rPr>
+                <w:rFonts w:ascii="Calibri" w:eastAsia="Times New Roman" w:hAnsi="Calibri" w:cs="Calibri"/>
+                <w:sz w:val="22"/>
+              </w:rPr>
+            </w:pPr>
+            <w:r>
+              <w:rPr>
+                <w:rFonts w:ascii="Calibri" w:eastAsia="Times New Roman" w:hAnsi="Calibri" w:cs="Calibri"/>
+                <w:sz w:val="22"/>
+              </w:rPr>
+              <w:t>-</w:t>
+            </w:r>
+          </w:p>
+        </w:tc>
+        <w:tc>
+          <w:tcPr>
+            <w:tcW w:w="1900" w:type="dxa"/>
+            <w:tcBorders>
+              <w:top w:val="nil"/>
+              <w:left w:val="nil"/>
+              <w:bottom w:val="single" w:sz="8" w:space="0" w:color="auto"/>
+              <w:right w:val="single" w:sz="8" w:space="0" w:color="auto"/>
+            </w:tcBorders>
+            <w:shd w:val="clear" w:color="auto" w:fill="auto"/>
+            <w:vAlign w:val="center"/>
+            <w:hideMark/>
+          </w:tcPr>
+          <w:p>
+            <w:pPr>
+              <w:widowControl/>
+              <w:spacing w:after="0" w:line="240" w:lineRule="auto"/>
+              <w:jc w:val="left"/>
+              <w:rPr>
+                <w:rFonts w:ascii="Calibri" w:eastAsia="Times New Roman" w:hAnsi="Calibri" w:cs="Calibri"/>
+                <w:sz w:val="22"/>
+              </w:rPr>
+            </w:pPr>
+            <w:r>
+              <w:rPr>
+                <w:rFonts w:ascii="Calibri" w:eastAsia="Times New Roman" w:hAnsi="Calibri" w:cs="Calibri"/>
+                <w:sz w:val="22"/>
+              </w:rPr>
+              <w:t>TFIDF matrix + Dimension reduction</w:t>
+            </w:r>
+          </w:p>
+        </w:tc>
+        <w:tc>
+          <w:tcPr>
+            <w:tcW w:w="2680" w:type="dxa"/>
+            <w:tcBorders>
+              <w:top w:val="nil"/>
+              <w:left w:val="nil"/>
+              <w:bottom w:val="single" w:sz="8" w:space="0" w:color="auto"/>
+              <w:right w:val="single" w:sz="8" w:space="0" w:color="auto"/>
+            </w:tcBorders>
+            <w:shd w:val="clear" w:color="auto" w:fill="auto"/>
+            <w:vAlign w:val="center"/>
+            <w:hideMark/>
+          </w:tcPr>
+          <w:p>
+            <w:pPr>
+              <w:widowControl/>
+              <w:spacing w:after="0" w:line="240" w:lineRule="auto"/>
+              <w:jc w:val="left"/>
+              <w:rPr>
+                <w:rFonts w:ascii="Calibri" w:eastAsia="Times New Roman" w:hAnsi="Calibri" w:cs="Calibri"/>
+                <w:sz w:val="22"/>
+              </w:rPr>
+            </w:pPr>
+            <w:r>
+              <w:rPr>
+                <w:rFonts w:ascii="Calibri" w:eastAsia="Times New Roman" w:hAnsi="Calibri" w:cs="Calibri"/>
+                <w:sz w:val="22"/>
+              </w:rPr>
+              <w:t>-</w:t>
+            </w:r>
+          </w:p>
+        </w:tc>
+        <w:tc>
+          <w:tcPr>
+            <w:tcW w:w="1720" w:type="dxa"/>
+            <w:tcBorders>
+              <w:top w:val="nil"/>
+              <w:left w:val="nil"/>
+              <w:bottom w:val="single" w:sz="8" w:space="0" w:color="auto"/>
+              <w:right w:val="single" w:sz="8" w:space="0" w:color="auto"/>
+            </w:tcBorders>
+            <w:shd w:val="clear" w:color="auto" w:fill="auto"/>
+            <w:vAlign w:val="center"/>
+            <w:hideMark/>
+          </w:tcPr>
+          <w:p>
+            <w:pPr>
+              <w:widowControl/>
+              <w:spacing w:after="0" w:line="240" w:lineRule="auto"/>
+              <w:jc w:val="left"/>
+              <w:rPr>
+                <w:rFonts w:ascii="Calibri" w:eastAsia="Times New Roman" w:hAnsi="Calibri" w:cs="Calibri"/>
+                <w:color w:val="000000"/>
+                <w:sz w:val="22"/>
+              </w:rPr>
+            </w:pPr>
+            <w:r>
+              <w:rPr>
+                <w:rFonts w:ascii="Calibri" w:eastAsia="Times New Roman" w:hAnsi="Calibri" w:cs="Calibri"/>
+                <w:color w:val="000000"/>
+                <w:sz w:val="22"/>
+              </w:rPr>
+              <w:t>less than 0.5</w:t>
+            </w:r>
+          </w:p>
+        </w:tc>
+      </w:tr>
+      <w:tr>
+        <w:trPr>
+          <w:trHeight w:val="448"/>
+          <w:jc w:val="center"/>
+        </w:trPr>
+        <w:tc>
+          <w:tcPr>
+            <w:tcW w:w="2480" w:type="dxa"/>
+            <w:tcBorders>
+              <w:top w:val="nil"/>
+              <w:left w:val="single" w:sz="8" w:space="0" w:color="auto"/>
+              <w:bottom w:val="single" w:sz="8" w:space="0" w:color="auto"/>
+              <w:right w:val="single" w:sz="8" w:space="0" w:color="auto"/>
+            </w:tcBorders>
+            <w:shd w:val="clear" w:color="auto" w:fill="auto"/>
+            <w:vAlign w:val="center"/>
+            <w:hideMark/>
+          </w:tcPr>
+          <w:p>
+            <w:pPr>
+              <w:widowControl/>
+              <w:spacing w:after="0" w:line="240" w:lineRule="auto"/>
+              <w:jc w:val="left"/>
+              <w:rPr>
+                <w:rFonts w:ascii="Calibri" w:eastAsia="Times New Roman" w:hAnsi="Calibri" w:cs="Calibri"/>
+                <w:color w:val="000000"/>
+                <w:sz w:val="22"/>
+              </w:rPr>
+            </w:pPr>
+            <w:r>
+              <w:rPr>
+                <w:rFonts w:ascii="Calibri" w:eastAsia="Times New Roman" w:hAnsi="Calibri" w:cs="Calibri"/>
+                <w:color w:val="000000"/>
+                <w:sz w:val="22"/>
+              </w:rPr>
+              <w:t>Multi-layer Bidirectional LSTM</w:t>
+            </w:r>
+          </w:p>
+        </w:tc>
+        <w:tc>
+          <w:tcPr>
+            <w:tcW w:w="1640" w:type="dxa"/>
+            <w:tcBorders>
+              <w:top w:val="nil"/>
+              <w:left w:val="nil"/>
+              <w:bottom w:val="single" w:sz="8" w:space="0" w:color="auto"/>
+              <w:right w:val="single" w:sz="8" w:space="0" w:color="auto"/>
+            </w:tcBorders>
+            <w:shd w:val="clear" w:color="auto" w:fill="auto"/>
+            <w:vAlign w:val="center"/>
+            <w:hideMark/>
+          </w:tcPr>
+          <w:p>
+            <w:pPr>
+              <w:widowControl/>
+              <w:spacing w:after="0" w:line="240" w:lineRule="auto"/>
+              <w:jc w:val="left"/>
+              <w:rPr>
+                <w:rFonts w:ascii="Calibri" w:eastAsia="Times New Roman" w:hAnsi="Calibri" w:cs="Calibri"/>
+                <w:sz w:val="22"/>
+              </w:rPr>
+            </w:pPr>
+            <w:r>
+              <w:rPr>
+                <w:rFonts w:ascii="Calibri" w:eastAsia="Times New Roman" w:hAnsi="Calibri" w:cs="Calibri"/>
+                <w:sz w:val="22"/>
+              </w:rPr>
+              <w:t>-</w:t>
+            </w:r>
+          </w:p>
+        </w:tc>
+        <w:tc>
+          <w:tcPr>
+            <w:tcW w:w="1900" w:type="dxa"/>
+            <w:tcBorders>
+              <w:top w:val="nil"/>
+              <w:left w:val="nil"/>
+              <w:bottom w:val="single" w:sz="8" w:space="0" w:color="auto"/>
+              <w:right w:val="single" w:sz="8" w:space="0" w:color="auto"/>
+            </w:tcBorders>
+            <w:shd w:val="clear" w:color="auto" w:fill="auto"/>
+            <w:vAlign w:val="center"/>
+            <w:hideMark/>
+          </w:tcPr>
+          <w:p>
+            <w:pPr>
+              <w:widowControl/>
+              <w:spacing w:after="0" w:line="240" w:lineRule="auto"/>
+              <w:jc w:val="left"/>
+              <w:rPr>
+                <w:rFonts w:ascii="Calibri" w:eastAsia="Times New Roman" w:hAnsi="Calibri" w:cs="Calibri"/>
+                <w:sz w:val="22"/>
+              </w:rPr>
+            </w:pPr>
+            <w:r>
+              <w:rPr>
+                <w:rFonts w:ascii="Calibri" w:eastAsia="Times New Roman" w:hAnsi="Calibri" w:cs="Calibri"/>
+                <w:sz w:val="22"/>
+              </w:rPr>
+              <w:t>document -&gt; embedding</w:t>
+            </w:r>
+          </w:p>
+        </w:tc>
+        <w:tc>
+          <w:tcPr>
+            <w:tcW w:w="2680" w:type="dxa"/>
+            <w:tcBorders>
+              <w:top w:val="nil"/>
+              <w:left w:val="nil"/>
+              <w:bottom w:val="single" w:sz="8" w:space="0" w:color="auto"/>
+              <w:right w:val="single" w:sz="8" w:space="0" w:color="auto"/>
+            </w:tcBorders>
+            <w:shd w:val="clear" w:color="auto" w:fill="auto"/>
+            <w:vAlign w:val="center"/>
+            <w:hideMark/>
+          </w:tcPr>
+          <w:p>
+            <w:pPr>
+              <w:widowControl/>
+              <w:spacing w:after="0" w:line="240" w:lineRule="auto"/>
+              <w:jc w:val="left"/>
+              <w:rPr>
+                <w:rFonts w:ascii="Calibri" w:eastAsia="Times New Roman" w:hAnsi="Calibri" w:cs="Calibri"/>
+                <w:sz w:val="22"/>
+              </w:rPr>
+            </w:pPr>
+            <w:r>
+              <w:rPr>
+                <w:rFonts w:ascii="Calibri" w:eastAsia="Times New Roman" w:hAnsi="Calibri" w:cs="Calibri"/>
+                <w:sz w:val="22"/>
+              </w:rPr>
+              <w:t>-</w:t>
+            </w:r>
+          </w:p>
+        </w:tc>
+        <w:tc>
+          <w:tcPr>
+            <w:tcW w:w="1720" w:type="dxa"/>
+            <w:tcBorders>
+              <w:top w:val="nil"/>
+              <w:left w:val="nil"/>
+              <w:bottom w:val="single" w:sz="8" w:space="0" w:color="auto"/>
+              <w:right w:val="single" w:sz="8" w:space="0" w:color="auto"/>
+            </w:tcBorders>
+            <w:shd w:val="clear" w:color="auto" w:fill="auto"/>
+            <w:vAlign w:val="center"/>
+            <w:hideMark/>
+          </w:tcPr>
+          <w:p>
+            <w:pPr>
+              <w:widowControl/>
+              <w:spacing w:after="0" w:line="240" w:lineRule="auto"/>
+              <w:jc w:val="left"/>
+              <w:rPr>
+                <w:rFonts w:ascii="Calibri" w:eastAsia="Times New Roman" w:hAnsi="Calibri" w:cs="Calibri"/>
+                <w:color w:val="000000"/>
+                <w:sz w:val="22"/>
+              </w:rPr>
+            </w:pPr>
+            <w:r>
+              <w:rPr>
+                <w:rFonts w:ascii="Calibri" w:eastAsia="Times New Roman" w:hAnsi="Calibri" w:cs="Calibri"/>
+                <w:color w:val="000000"/>
+                <w:sz w:val="22"/>
+              </w:rPr>
+              <w:t>Not implemented</w:t>
+            </w:r>
+          </w:p>
+        </w:tc>
+      </w:tr>
+    </w:tbl>
+    <w:p>
+      <w:pPr>
+        <w:pStyle w:val="altinsert"/>
+      </w:pPr>
+      <w:r>
+        <w:t>T</w:t>
+      </w:r>
+      <w:r>
+        <w:rPr>
+          <w:rFonts w:hint="eastAsia"/>
+        </w:rPr>
+        <w:t>able</w:t>
+      </w:r>
+      <w:r>
+        <w:t xml:space="preserve"> </w:t>
+      </w:r>
+      <w:r>
+        <w:t>Table 2</w:t>
+      </w:r>
+      <w:r>
+        <w:rPr>
+          <w:rFonts w:hint="eastAsia"/>
+        </w:rPr>
+        <w:t>:</w:t>
+      </w:r>
+      <w:r>
+        <w:t xml:space="preserve"> Summary of model performance</w:t>
+      </w:r>
+    </w:p>
     <w:p>
       <w:pPr>
         <w:pStyle w:val="Heading1"/>
@@ -3390,16 +5462,17 @@
           <w:szCs w:val="28"/>
         </w:rPr>
       </w:pPr>
-      <w:bookmarkStart w:id="7" w:name="_Toc90248730"/>
+      <w:bookmarkStart w:id="6" w:name="_Toc90262142"/>
       <w:r>
         <w:rPr>
           <w:rFonts w:cs="Times New Roman"/>
           <w:sz w:val="28"/>
           <w:szCs w:val="28"/>
         </w:rPr>
+        <w:lastRenderedPageBreak/>
         <w:t>Experimental Evaluation</w:t>
       </w:r>
-      <w:bookmarkEnd w:id="7"/>
+      <w:bookmarkEnd w:id="6"/>
     </w:p>
     <w:p>
       <w:pPr>
@@ -3605,33 +5678,43 @@
         </w:rPr>
         <w:t xml:space="preserve">especially for handling the imbalance problem in the small group class like </w:t>
       </w:r>
-      <w:r>
-        <w:t>rec.sport.hockey</w:t>
-      </w:r>
+      <w:proofErr w:type="spellStart"/>
+      <w:proofErr w:type="gramStart"/>
+      <w:r>
+        <w:t>rec.sport</w:t>
+      </w:r>
+      <w:proofErr w:type="gramEnd"/>
+      <w:r>
+        <w:t>.hockey</w:t>
+      </w:r>
+      <w:proofErr w:type="spellEnd"/>
       <w:r>
         <w:t xml:space="preserve">, </w:t>
       </w:r>
+      <w:proofErr w:type="spellStart"/>
       <w:r>
         <w:t>talk.religion.misc</w:t>
       </w:r>
+      <w:proofErr w:type="spellEnd"/>
       <w:r>
         <w:t xml:space="preserve">. </w:t>
       </w:r>
       <w:r>
-        <w:t xml:space="preserve">Model may treat the features underlying classes </w:t>
-      </w:r>
-      <w:r>
-        <w:t>different</w:t>
-      </w:r>
-      <w:r>
-        <w:t xml:space="preserve">ly because the sample size are different. </w:t>
+        <w:t xml:space="preserve">Model may treat the features underlying classes differently because the sample size are different. </w:t>
       </w:r>
       <w:r>
         <w:t xml:space="preserve">Another method is apply the class weight in the training process, for example increase the weight of </w:t>
       </w:r>
-      <w:r>
-        <w:t>rec.sport.hockey</w:t>
-      </w:r>
+      <w:proofErr w:type="spellStart"/>
+      <w:proofErr w:type="gramStart"/>
+      <w:r>
+        <w:t>rec.sport</w:t>
+      </w:r>
+      <w:proofErr w:type="gramEnd"/>
+      <w:r>
+        <w:t>.hockey</w:t>
+      </w:r>
+      <w:proofErr w:type="spellEnd"/>
       <w:r>
         <w:t xml:space="preserve"> as 2, and the others are 1. </w:t>
       </w:r>
@@ -3655,21 +5738,7 @@
           <w:rFonts w:eastAsia="Hei" w:cs="Times New Roman"/>
           <w:szCs w:val="24"/>
         </w:rPr>
-        <w:t>D</w:t>
-      </w:r>
-      <w:r>
-        <w:rPr>
-          <w:rFonts w:eastAsia="Hei" w:cs="Times New Roman"/>
-          <w:szCs w:val="24"/>
-        </w:rPr>
-        <w:t>ata augmentation</w:t>
-      </w:r>
-      <w:r>
-        <w:rPr>
-          <w:rFonts w:eastAsia="Hei" w:cs="Times New Roman"/>
-          <w:szCs w:val="24"/>
-        </w:rPr>
-        <w:t xml:space="preserve"> in there is based on the preprocessing that this project already done before. The original email </w:t>
+        <w:t xml:space="preserve">Data augmentation in there is based on the preprocessing that this project already done before. The original email </w:t>
       </w:r>
       <w:r>
         <w:rPr>
@@ -3897,6 +5966,7 @@
                 <w:sz w:val="22"/>
               </w:rPr>
             </w:pPr>
+            <w:proofErr w:type="spellStart"/>
             <w:r>
               <w:rPr>
                 <w:rFonts w:ascii="Calibri" w:eastAsia="Times New Roman" w:hAnsi="Calibri" w:cs="Calibri"/>
@@ -3907,6 +5977,7 @@
               </w:rPr>
               <w:t>model_preprocessing</w:t>
             </w:r>
+            <w:proofErr w:type="spellEnd"/>
           </w:p>
         </w:tc>
         <w:tc>
@@ -3936,6 +6007,7 @@
                 <w:sz w:val="22"/>
               </w:rPr>
             </w:pPr>
+            <w:proofErr w:type="spellStart"/>
             <w:r>
               <w:rPr>
                 <w:rFonts w:ascii="Calibri" w:eastAsia="Times New Roman" w:hAnsi="Calibri" w:cs="Calibri"/>
@@ -3946,6 +6018,7 @@
               </w:rPr>
               <w:t>mean_fit_time</w:t>
             </w:r>
+            <w:proofErr w:type="spellEnd"/>
           </w:p>
         </w:tc>
         <w:tc>
@@ -3975,6 +6048,7 @@
                 <w:sz w:val="22"/>
               </w:rPr>
             </w:pPr>
+            <w:proofErr w:type="spellStart"/>
             <w:r>
               <w:rPr>
                 <w:rFonts w:ascii="Calibri" w:eastAsia="Times New Roman" w:hAnsi="Calibri" w:cs="Calibri"/>
@@ -3985,6 +6059,7 @@
               </w:rPr>
               <w:t>mean_test_score</w:t>
             </w:r>
+            <w:proofErr w:type="spellEnd"/>
           </w:p>
         </w:tc>
         <w:tc>
@@ -4014,6 +6089,7 @@
                 <w:sz w:val="22"/>
               </w:rPr>
             </w:pPr>
+            <w:proofErr w:type="spellStart"/>
             <w:r>
               <w:rPr>
                 <w:rFonts w:ascii="Calibri" w:eastAsia="Times New Roman" w:hAnsi="Calibri" w:cs="Calibri"/>
@@ -4024,6 +6100,7 @@
               </w:rPr>
               <w:t>std_test_score</w:t>
             </w:r>
+            <w:proofErr w:type="spellEnd"/>
           </w:p>
         </w:tc>
       </w:tr>
@@ -4065,6 +6142,15 @@
               </w:rPr>
               <w:t>SVC-augmentation</w:t>
             </w:r>
+            <w:r>
+              <w:rPr>
+                <w:rStyle w:val="FootnoteReference"/>
+                <w:rFonts w:ascii="Calibri" w:eastAsia="Times New Roman" w:hAnsi="Calibri" w:cs="Calibri"/>
+                <w:color w:val="000000"/>
+                <w:sz w:val="22"/>
+              </w:rPr>
+              <w:footnoteReference w:id="4"/>
+            </w:r>
           </w:p>
         </w:tc>
         <w:tc>
@@ -4357,6 +6443,15 @@
               </w:rPr>
               <w:t>SVC-upsampling+normalstring_stage2</w:t>
             </w:r>
+            <w:r>
+              <w:rPr>
+                <w:rStyle w:val="FootnoteReference"/>
+                <w:rFonts w:ascii="Calibri" w:eastAsia="Times New Roman" w:hAnsi="Calibri" w:cs="Calibri"/>
+                <w:color w:val="000000"/>
+                <w:sz w:val="22"/>
+              </w:rPr>
+              <w:footnoteReference w:id="5"/>
+            </w:r>
           </w:p>
         </w:tc>
         <w:tc>
@@ -4495,6 +6590,7 @@
                 <w:sz w:val="22"/>
               </w:rPr>
             </w:pPr>
+            <w:proofErr w:type="spellStart"/>
             <w:r>
               <w:rPr>
                 <w:rFonts w:ascii="Calibri" w:eastAsia="Times New Roman" w:hAnsi="Calibri" w:cs="Calibri"/>
@@ -4503,6 +6599,7 @@
               </w:rPr>
               <w:t>SVC-upsampling+normalstring</w:t>
             </w:r>
+            <w:proofErr w:type="spellEnd"/>
           </w:p>
         </w:tc>
         <w:tc>
@@ -4647,9 +6744,18 @@
                 <w:color w:val="000000"/>
                 <w:sz w:val="22"/>
               </w:rPr>
-              <w:lastRenderedPageBreak/>
-              <w:t>SVC-upsampling</w:t>
-            </w:r>
+              <w:t>SVC-</w:t>
+            </w:r>
+            <w:proofErr w:type="spellStart"/>
+            <w:r>
+              <w:rPr>
+                <w:rFonts w:ascii="Calibri" w:eastAsia="Times New Roman" w:hAnsi="Calibri" w:cs="Calibri"/>
+                <w:color w:val="000000"/>
+                <w:sz w:val="22"/>
+              </w:rPr>
+              <w:t>upsampling</w:t>
+            </w:r>
+            <w:proofErr w:type="spellEnd"/>
           </w:p>
         </w:tc>
         <w:tc>
@@ -5080,6 +7186,7 @@
                 <w:sz w:val="22"/>
               </w:rPr>
             </w:pPr>
+            <w:proofErr w:type="spellStart"/>
             <w:r>
               <w:rPr>
                 <w:rFonts w:ascii="Calibri" w:eastAsia="Times New Roman" w:hAnsi="Calibri" w:cs="Calibri"/>
@@ -5088,6 +7195,7 @@
               </w:rPr>
               <w:t>NB-upsampling+normalstring</w:t>
             </w:r>
+            <w:proofErr w:type="spellEnd"/>
           </w:p>
         </w:tc>
         <w:tc>
@@ -5378,8 +7486,18 @@
                 <w:color w:val="000000"/>
                 <w:sz w:val="22"/>
               </w:rPr>
-              <w:t>NB-upsampling</w:t>
-            </w:r>
+              <w:t>NB-</w:t>
+            </w:r>
+            <w:proofErr w:type="spellStart"/>
+            <w:r>
+              <w:rPr>
+                <w:rFonts w:ascii="Calibri" w:eastAsia="Times New Roman" w:hAnsi="Calibri" w:cs="Calibri"/>
+                <w:color w:val="000000"/>
+                <w:sz w:val="22"/>
+              </w:rPr>
+              <w:t>upsampling</w:t>
+            </w:r>
+            <w:proofErr w:type="spellEnd"/>
           </w:p>
         </w:tc>
         <w:tc>
@@ -6388,13 +8506,7 @@
         <w:t>est</w:t>
       </w:r>
       <w:r>
-        <w:t xml:space="preserve"> model average </w:t>
-      </w:r>
-      <w:r>
-        <w:t>score</w:t>
-      </w:r>
-      <w:r>
-        <w:t xml:space="preserve"> with different preprocessing methods</w:t>
+        <w:t xml:space="preserve"> model average score with different preprocessing methods</w:t>
       </w:r>
     </w:p>
     <w:p>
@@ -6405,6 +8517,63 @@
           <w:szCs w:val="24"/>
         </w:rPr>
       </w:pPr>
+      <w:r>
+        <w:rPr>
+          <w:rFonts w:eastAsia="Hei" w:cs="Times New Roman"/>
+          <w:szCs w:val="24"/>
+        </w:rPr>
+        <w:lastRenderedPageBreak/>
+        <w:t xml:space="preserve">This table show the data augmentation is quite useful </w:t>
+      </w:r>
+      <w:r>
+        <w:rPr>
+          <w:rFonts w:eastAsia="Hei" w:cs="Times New Roman"/>
+          <w:szCs w:val="24"/>
+        </w:rPr>
+        <w:t xml:space="preserve">in Support Vector Classifier (SVC). </w:t>
+      </w:r>
+      <w:r>
+        <w:rPr>
+          <w:rFonts w:eastAsia="Hei" w:cs="Times New Roman"/>
+          <w:szCs w:val="24"/>
+        </w:rPr>
+        <w:t>S</w:t>
+      </w:r>
+      <w:r>
+        <w:rPr>
+          <w:rFonts w:eastAsia="Hei" w:cs="Times New Roman"/>
+          <w:szCs w:val="24"/>
+        </w:rPr>
+        <w:t xml:space="preserve">ince the training set is also enlarged, which mean the model will be evaluated in larger validation set. </w:t>
+      </w:r>
+      <w:r>
+        <w:rPr>
+          <w:rFonts w:eastAsia="Hei" w:cs="Times New Roman"/>
+          <w:szCs w:val="24"/>
+        </w:rPr>
+        <w:t xml:space="preserve">However, the model average performance still </w:t>
+      </w:r>
+      <w:r>
+        <w:rPr>
+          <w:rFonts w:eastAsia="Hei" w:cs="Times New Roman"/>
+          <w:szCs w:val="24"/>
+        </w:rPr>
+        <w:t>increases</w:t>
+      </w:r>
+      <w:r>
+        <w:rPr>
+          <w:rFonts w:eastAsia="Hei" w:cs="Times New Roman"/>
+          <w:szCs w:val="24"/>
+        </w:rPr>
+        <w:t xml:space="preserve"> with such techniques.</w:t>
+      </w:r>
+      <w:r>
+        <w:rPr>
+          <w:rFonts w:eastAsia="Hei" w:cs="Times New Roman"/>
+          <w:szCs w:val="24"/>
+        </w:rPr>
+        <w:t xml:space="preserve"> </w:t>
+      </w:r>
     </w:p>
     <w:p>
       <w:pPr>
@@ -6414,62 +8583,6 @@
           <w:szCs w:val="24"/>
         </w:rPr>
       </w:pPr>
-      <w:r>
-        <w:rPr>
-          <w:rFonts w:eastAsia="Hei" w:cs="Times New Roman"/>
-          <w:szCs w:val="24"/>
-        </w:rPr>
-        <w:t xml:space="preserve">This table show the data augmentation is quite useful </w:t>
-      </w:r>
-      <w:r>
-        <w:rPr>
-          <w:rFonts w:eastAsia="Hei" w:cs="Times New Roman"/>
-          <w:szCs w:val="24"/>
-        </w:rPr>
-        <w:t xml:space="preserve">in Support Vector Classifier (SVC). </w:t>
-      </w:r>
-      <w:r>
-        <w:rPr>
-          <w:rFonts w:eastAsia="Hei" w:cs="Times New Roman"/>
-          <w:szCs w:val="24"/>
-        </w:rPr>
-        <w:t>S</w:t>
-      </w:r>
-      <w:r>
-        <w:rPr>
-          <w:rFonts w:eastAsia="Hei" w:cs="Times New Roman"/>
-          <w:szCs w:val="24"/>
-        </w:rPr>
-        <w:t xml:space="preserve">ince the training set is also enlarged, which mean the model will be evaluated in larger validation set. </w:t>
-      </w:r>
-      <w:r>
-        <w:rPr>
-          <w:rFonts w:eastAsia="Hei" w:cs="Times New Roman"/>
-          <w:szCs w:val="24"/>
-        </w:rPr>
-        <w:t xml:space="preserve">However, the model average performance still </w:t>
-      </w:r>
-      <w:r>
-        <w:rPr>
-          <w:rFonts w:eastAsia="Hei" w:cs="Times New Roman"/>
-          <w:szCs w:val="24"/>
-        </w:rPr>
-        <w:t>increases</w:t>
-      </w:r>
-      <w:r>
-        <w:rPr>
-          <w:rFonts w:eastAsia="Hei" w:cs="Times New Roman"/>
-          <w:szCs w:val="24"/>
-        </w:rPr>
-        <w:t xml:space="preserve"> with such techniques.</w:t>
-      </w:r>
-      <w:r>
-        <w:rPr>
-          <w:rFonts w:eastAsia="Hei" w:cs="Times New Roman"/>
-          <w:szCs w:val="24"/>
-        </w:rPr>
-        <w:t xml:space="preserve"> </w:t>
-      </w:r>
     </w:p>
     <w:p>
       <w:pPr>
@@ -6479,15 +8592,6 @@
           <w:szCs w:val="24"/>
         </w:rPr>
       </w:pPr>
-    </w:p>
-    <w:p>
-      <w:pPr>
-        <w:spacing w:line="240" w:lineRule="auto"/>
-        <w:rPr>
-          <w:rFonts w:eastAsia="Hei" w:cs="Times New Roman"/>
-          <w:szCs w:val="24"/>
-        </w:rPr>
-      </w:pPr>
       <w:r>
         <w:rPr>
           <w:rFonts w:eastAsia="Hei" w:cs="Times New Roman"/>
@@ -6535,21 +8639,7 @@
           <w:rFonts w:eastAsia="Hei" w:cs="Times New Roman"/>
           <w:szCs w:val="24"/>
         </w:rPr>
-        <w:t xml:space="preserve"> </w:t>
-      </w:r>
-      <w:r>
-        <w:rPr>
-          <w:rFonts w:eastAsia="Hei" w:cs="Times New Roman"/>
-          <w:szCs w:val="24"/>
-        </w:rPr>
-        <w:t>with grid search and cross validation</w:t>
-      </w:r>
-      <w:r>
-        <w:rPr>
-          <w:rFonts w:eastAsia="Hei" w:cs="Times New Roman"/>
-          <w:szCs w:val="24"/>
-        </w:rPr>
-        <w:t>. Th</w:t>
+        <w:t xml:space="preserve"> with grid search and cross validation. Th</w:t>
       </w:r>
       <w:r>
         <w:rPr>
@@ -6737,7 +8827,29 @@
                 <w:color w:val="000000"/>
                 <w:sz w:val="22"/>
               </w:rPr>
-              <w:t>param_clf__C</w:t>
+              <w:t>param_</w:t>
+            </w:r>
+            <w:proofErr w:type="spellStart"/>
+            <w:r>
+              <w:rPr>
+                <w:rFonts w:ascii="Calibri" w:eastAsia="Times New Roman" w:hAnsi="Calibri" w:cs="Calibri"/>
+                <w:b/>
+                <w:bCs/>
+                <w:color w:val="000000"/>
+                <w:sz w:val="22"/>
+              </w:rPr>
+              <w:t>clf</w:t>
+            </w:r>
+            <w:proofErr w:type="spellEnd"/>
+            <w:r>
+              <w:rPr>
+                <w:rFonts w:ascii="Calibri" w:eastAsia="Times New Roman" w:hAnsi="Calibri" w:cs="Calibri"/>
+                <w:b/>
+                <w:bCs/>
+                <w:color w:val="000000"/>
+                <w:sz w:val="22"/>
+              </w:rPr>
+              <w:t>__C</w:t>
             </w:r>
           </w:p>
         </w:tc>
@@ -6775,7 +8887,29 @@
                 <w:color w:val="000000"/>
                 <w:sz w:val="22"/>
               </w:rPr>
-              <w:t>param_clf__penalty</w:t>
+              <w:t>param_</w:t>
+            </w:r>
+            <w:proofErr w:type="spellStart"/>
+            <w:r>
+              <w:rPr>
+                <w:rFonts w:ascii="Calibri" w:eastAsia="Times New Roman" w:hAnsi="Calibri" w:cs="Calibri"/>
+                <w:b/>
+                <w:bCs/>
+                <w:color w:val="000000"/>
+                <w:sz w:val="22"/>
+              </w:rPr>
+              <w:t>clf</w:t>
+            </w:r>
+            <w:proofErr w:type="spellEnd"/>
+            <w:r>
+              <w:rPr>
+                <w:rFonts w:ascii="Calibri" w:eastAsia="Times New Roman" w:hAnsi="Calibri" w:cs="Calibri"/>
+                <w:b/>
+                <w:bCs/>
+                <w:color w:val="000000"/>
+                <w:sz w:val="22"/>
+              </w:rPr>
+              <w:t>__penalty</w:t>
             </w:r>
           </w:p>
         </w:tc>
@@ -6813,7 +8947,29 @@
                 <w:color w:val="000000"/>
                 <w:sz w:val="22"/>
               </w:rPr>
-              <w:t>param_tfidf__binary</w:t>
+              <w:t>param_</w:t>
+            </w:r>
+            <w:proofErr w:type="spellStart"/>
+            <w:r>
+              <w:rPr>
+                <w:rFonts w:ascii="Calibri" w:eastAsia="Times New Roman" w:hAnsi="Calibri" w:cs="Calibri"/>
+                <w:b/>
+                <w:bCs/>
+                <w:color w:val="000000"/>
+                <w:sz w:val="22"/>
+              </w:rPr>
+              <w:t>tfidf</w:t>
+            </w:r>
+            <w:proofErr w:type="spellEnd"/>
+            <w:r>
+              <w:rPr>
+                <w:rFonts w:ascii="Calibri" w:eastAsia="Times New Roman" w:hAnsi="Calibri" w:cs="Calibri"/>
+                <w:b/>
+                <w:bCs/>
+                <w:color w:val="000000"/>
+                <w:sz w:val="22"/>
+              </w:rPr>
+              <w:t>__binary</w:t>
             </w:r>
           </w:p>
         </w:tc>
@@ -6851,8 +9007,42 @@
                 <w:color w:val="000000"/>
                 <w:sz w:val="22"/>
               </w:rPr>
-              <w:t>param_tfidf__min_df</w:t>
-            </w:r>
+              <w:t>param_</w:t>
+            </w:r>
+            <w:proofErr w:type="spellStart"/>
+            <w:r>
+              <w:rPr>
+                <w:rFonts w:ascii="Calibri" w:eastAsia="Times New Roman" w:hAnsi="Calibri" w:cs="Calibri"/>
+                <w:b/>
+                <w:bCs/>
+                <w:color w:val="000000"/>
+                <w:sz w:val="22"/>
+              </w:rPr>
+              <w:t>tfidf</w:t>
+            </w:r>
+            <w:proofErr w:type="spellEnd"/>
+            <w:r>
+              <w:rPr>
+                <w:rFonts w:ascii="Calibri" w:eastAsia="Times New Roman" w:hAnsi="Calibri" w:cs="Calibri"/>
+                <w:b/>
+                <w:bCs/>
+                <w:color w:val="000000"/>
+                <w:sz w:val="22"/>
+              </w:rPr>
+              <w:t>__</w:t>
+            </w:r>
+            <w:proofErr w:type="spellStart"/>
+            <w:r>
+              <w:rPr>
+                <w:rFonts w:ascii="Calibri" w:eastAsia="Times New Roman" w:hAnsi="Calibri" w:cs="Calibri"/>
+                <w:b/>
+                <w:bCs/>
+                <w:color w:val="000000"/>
+                <w:sz w:val="22"/>
+              </w:rPr>
+              <w:t>min_df</w:t>
+            </w:r>
+            <w:proofErr w:type="spellEnd"/>
           </w:p>
         </w:tc>
         <w:tc>
@@ -6889,8 +9079,42 @@
                 <w:color w:val="000000"/>
                 <w:sz w:val="22"/>
               </w:rPr>
-              <w:t>param_tfidf__stop_words</w:t>
-            </w:r>
+              <w:t>param_</w:t>
+            </w:r>
+            <w:proofErr w:type="spellStart"/>
+            <w:r>
+              <w:rPr>
+                <w:rFonts w:ascii="Calibri" w:eastAsia="Times New Roman" w:hAnsi="Calibri" w:cs="Calibri"/>
+                <w:b/>
+                <w:bCs/>
+                <w:color w:val="000000"/>
+                <w:sz w:val="22"/>
+              </w:rPr>
+              <w:t>tfidf</w:t>
+            </w:r>
+            <w:proofErr w:type="spellEnd"/>
+            <w:r>
+              <w:rPr>
+                <w:rFonts w:ascii="Calibri" w:eastAsia="Times New Roman" w:hAnsi="Calibri" w:cs="Calibri"/>
+                <w:b/>
+                <w:bCs/>
+                <w:color w:val="000000"/>
+                <w:sz w:val="22"/>
+              </w:rPr>
+              <w:t>__</w:t>
+            </w:r>
+            <w:proofErr w:type="spellStart"/>
+            <w:r>
+              <w:rPr>
+                <w:rFonts w:ascii="Calibri" w:eastAsia="Times New Roman" w:hAnsi="Calibri" w:cs="Calibri"/>
+                <w:b/>
+                <w:bCs/>
+                <w:color w:val="000000"/>
+                <w:sz w:val="22"/>
+              </w:rPr>
+              <w:t>stop_words</w:t>
+            </w:r>
+            <w:proofErr w:type="spellEnd"/>
           </w:p>
         </w:tc>
         <w:tc>
@@ -6927,8 +9151,42 @@
                 <w:color w:val="000000"/>
                 <w:sz w:val="22"/>
               </w:rPr>
-              <w:t>param_tfidf__use_idf</w:t>
-            </w:r>
+              <w:t>param_</w:t>
+            </w:r>
+            <w:proofErr w:type="spellStart"/>
+            <w:r>
+              <w:rPr>
+                <w:rFonts w:ascii="Calibri" w:eastAsia="Times New Roman" w:hAnsi="Calibri" w:cs="Calibri"/>
+                <w:b/>
+                <w:bCs/>
+                <w:color w:val="000000"/>
+                <w:sz w:val="22"/>
+              </w:rPr>
+              <w:t>tfidf</w:t>
+            </w:r>
+            <w:proofErr w:type="spellEnd"/>
+            <w:r>
+              <w:rPr>
+                <w:rFonts w:ascii="Calibri" w:eastAsia="Times New Roman" w:hAnsi="Calibri" w:cs="Calibri"/>
+                <w:b/>
+                <w:bCs/>
+                <w:color w:val="000000"/>
+                <w:sz w:val="22"/>
+              </w:rPr>
+              <w:t>__</w:t>
+            </w:r>
+            <w:proofErr w:type="spellStart"/>
+            <w:r>
+              <w:rPr>
+                <w:rFonts w:ascii="Calibri" w:eastAsia="Times New Roman" w:hAnsi="Calibri" w:cs="Calibri"/>
+                <w:b/>
+                <w:bCs/>
+                <w:color w:val="000000"/>
+                <w:sz w:val="22"/>
+              </w:rPr>
+              <w:t>use_idf</w:t>
+            </w:r>
+            <w:proofErr w:type="spellEnd"/>
           </w:p>
         </w:tc>
         <w:tc>
@@ -6957,6 +9215,7 @@
                 <w:sz w:val="22"/>
               </w:rPr>
             </w:pPr>
+            <w:proofErr w:type="spellStart"/>
             <w:r>
               <w:rPr>
                 <w:rFonts w:ascii="Calibri" w:eastAsia="Times New Roman" w:hAnsi="Calibri" w:cs="Calibri"/>
@@ -6967,6 +9226,7 @@
               </w:rPr>
               <w:t>mean_test_score</w:t>
             </w:r>
+            <w:proofErr w:type="spellEnd"/>
           </w:p>
         </w:tc>
       </w:tr>
@@ -10226,10 +12486,7 @@
         <w:pStyle w:val="altinsert"/>
       </w:pPr>
       <w:r>
-        <w:t xml:space="preserve">Table </w:t>
-      </w:r>
-      <w:r>
-        <w:t>4</w:t>
+        <w:t>Table 4</w:t>
       </w:r>
       <w:r>
         <w:rPr>
@@ -10238,10 +12495,7 @@
         <w:t>:</w:t>
       </w:r>
       <w:r>
-        <w:t xml:space="preserve"> </w:t>
-      </w:r>
-      <w:r>
-        <w:t>Grid Search setting for SVC</w:t>
+        <w:t xml:space="preserve"> Grid Search setting for SVC</w:t>
       </w:r>
     </w:p>
     <w:p>
@@ -10313,15 +12567,7 @@
           <w:rFonts w:eastAsia="Hei" w:cs="Times New Roman"/>
           <w:szCs w:val="24"/>
         </w:rPr>
-        <w:t xml:space="preserve">, article etc. The stop words are not that </w:t>
-      </w:r>
-      <w:r>
-        <w:rPr>
-          <w:rFonts w:eastAsia="Hei" w:cs="Times New Roman"/>
-          <w:szCs w:val="24"/>
-        </w:rPr>
-        <w:lastRenderedPageBreak/>
-        <w:t xml:space="preserve">influential is because the IDF and binarize setting already flatten the signal that stop words have. For the penalty term and coefficient C in the SVC, the higher C will add more penalty on the coefficient norm, which will improve the generalization capability of the model. </w:t>
+        <w:t xml:space="preserve">, article etc. The stop words are not that influential is because the IDF and binarize setting already flatten the signal that stop words have. For the penalty term and coefficient C in the SVC, the higher C will add more penalty on the coefficient norm, which will improve the generalization capability of the model. </w:t>
       </w:r>
       <w:r>
         <w:rPr>
@@ -10387,7 +12633,23 @@
           <w:rFonts w:eastAsia="Hei" w:cs="Times New Roman"/>
           <w:szCs w:val="24"/>
         </w:rPr>
-        <w:t>The related tools are wrapped as classification_utils.py and models are implemented in Jupyter notebook files</w:t>
+        <w:t xml:space="preserve">The related tools are wrapped as classification_utils.py and models are implemented in </w:t>
+      </w:r>
+      <w:proofErr w:type="spellStart"/>
+      <w:r>
+        <w:rPr>
+          <w:rFonts w:eastAsia="Hei" w:cs="Times New Roman"/>
+          <w:szCs w:val="24"/>
+        </w:rPr>
+        <w:t>Jupyter</w:t>
+      </w:r>
+      <w:proofErr w:type="spellEnd"/>
+      <w:r>
+        <w:rPr>
+          <w:rFonts w:eastAsia="Hei" w:cs="Times New Roman"/>
+          <w:szCs w:val="24"/>
+        </w:rPr>
+        <w:t xml:space="preserve"> notebook files</w:t>
       </w:r>
       <w:r>
         <w:rPr>
@@ -10426,47 +12688,7 @@
           <w:szCs w:val="24"/>
           <w:u w:val="single"/>
         </w:rPr>
-        <w:t>F1 macro average score is 0.</w:t>
-      </w:r>
-      <w:r>
-        <w:rPr>
-          <w:rFonts w:eastAsia="Hei" w:cs="Times New Roman"/>
-          <w:szCs w:val="24"/>
-          <w:u w:val="single"/>
-        </w:rPr>
-        <w:t>835</w:t>
-      </w:r>
-      <w:r>
-        <w:rPr>
-          <w:rFonts w:eastAsia="Hei" w:cs="Times New Roman"/>
-          <w:szCs w:val="24"/>
-          <w:u w:val="single"/>
-        </w:rPr>
-        <w:t>, F1 micro average score is 0.</w:t>
-      </w:r>
-      <w:r>
-        <w:rPr>
-          <w:rFonts w:eastAsia="Hei" w:cs="Times New Roman"/>
-          <w:szCs w:val="24"/>
-          <w:u w:val="single"/>
-        </w:rPr>
-        <w:t xml:space="preserve">847 </w:t>
-      </w:r>
-      <w:r>
-        <w:rPr>
-          <w:rFonts w:eastAsia="Hei" w:cs="Times New Roman"/>
-          <w:szCs w:val="24"/>
-          <w:u w:val="single"/>
-        </w:rPr>
-        <w:t>on the test set</w:t>
-      </w:r>
-      <w:r>
-        <w:rPr>
-          <w:rFonts w:eastAsia="Hei" w:cs="Times New Roman"/>
-          <w:szCs w:val="24"/>
-          <w:u w:val="single"/>
-        </w:rPr>
-        <w:t>.</w:t>
+        <w:t>F1 macro average score is 0.835, F1 micro average score is 0.847 on the test set.</w:t>
       </w:r>
       <w:r>
         <w:rPr>
@@ -10594,6 +12816,7 @@
         <w:rPr>
           <w:rFonts w:cs="Times New Roman"/>
         </w:rPr>
+        <w:lastRenderedPageBreak/>
         <w:t>4.</w:t>
       </w:r>
       <w:r>
@@ -10634,35 +12857,7 @@
           <w:rFonts w:eastAsia="Hei" w:cs="Times New Roman"/>
           <w:szCs w:val="24"/>
         </w:rPr>
-        <w:t xml:space="preserve">This project also make exploration on </w:t>
-      </w:r>
-      <w:r>
-        <w:rPr>
-          <w:rFonts w:eastAsia="Hei" w:cs="Times New Roman"/>
-          <w:szCs w:val="24"/>
-        </w:rPr>
-        <w:t xml:space="preserve">K-means clustering </w:t>
-      </w:r>
-      <w:r>
-        <w:rPr>
-          <w:rFonts w:eastAsia="Hei" w:cs="Times New Roman"/>
-          <w:szCs w:val="24"/>
-        </w:rPr>
-        <w:t xml:space="preserve">and the </w:t>
-      </w:r>
-      <w:r>
-        <w:rPr>
-          <w:rFonts w:eastAsia="Hei" w:cs="Times New Roman"/>
-          <w:szCs w:val="24"/>
-        </w:rPr>
-        <w:t xml:space="preserve">topic modeling </w:t>
-      </w:r>
-      <w:r>
-        <w:rPr>
-          <w:rFonts w:eastAsia="Hei" w:cs="Times New Roman"/>
-          <w:szCs w:val="24"/>
-        </w:rPr>
-        <w:t xml:space="preserve">with </w:t>
+        <w:t xml:space="preserve">This project also make exploration on K-means clustering and the topic modeling with </w:t>
       </w:r>
       <w:r>
         <w:rPr>
@@ -10768,21 +12963,7 @@
           <w:rFonts w:eastAsia="Hei" w:cs="Times New Roman"/>
           <w:szCs w:val="24"/>
         </w:rPr>
-        <w:t xml:space="preserve"> (SVD), the model cannot perform well after transformation in the </w:t>
-      </w:r>
-      <w:r>
-        <w:rPr>
-          <w:rFonts w:eastAsia="Hei" w:cs="Times New Roman"/>
-          <w:szCs w:val="24"/>
-        </w:rPr>
-        <w:t xml:space="preserve">500 </w:t>
-      </w:r>
-      <w:r>
-        <w:rPr>
-          <w:rFonts w:eastAsia="Hei" w:cs="Times New Roman"/>
-          <w:szCs w:val="24"/>
-        </w:rPr>
-        <w:t xml:space="preserve">largest eigen vector space. </w:t>
+        <w:t xml:space="preserve"> (SVD), the model cannot perform well after transformation in the 500 largest eigen vector space. </w:t>
       </w:r>
       <w:r>
         <w:rPr>
@@ -10896,21 +13077,23 @@
           <w:rFonts w:eastAsia="Hei" w:cs="Times New Roman"/>
           <w:szCs w:val="24"/>
         </w:rPr>
-        <w:t xml:space="preserve">onvolution </w:t>
-      </w:r>
-      <w:r>
-        <w:rPr>
-          <w:rFonts w:eastAsia="Hei" w:cs="Times New Roman"/>
-          <w:szCs w:val="24"/>
-        </w:rPr>
-        <w:t>Neural Network</w:t>
-      </w:r>
-      <w:r>
-        <w:rPr>
-          <w:rFonts w:eastAsia="Hei" w:cs="Times New Roman"/>
-          <w:szCs w:val="24"/>
-        </w:rPr>
-        <w:t xml:space="preserve"> (TextCNN), and the BERT based models. The RNN and its variants are not explored since the training process cannot be computed by GPU, which means </w:t>
+        <w:t>onvolution Neural Network (</w:t>
+      </w:r>
+      <w:proofErr w:type="spellStart"/>
+      <w:r>
+        <w:rPr>
+          <w:rFonts w:eastAsia="Hei" w:cs="Times New Roman"/>
+          <w:szCs w:val="24"/>
+        </w:rPr>
+        <w:t>TextCNN</w:t>
+      </w:r>
+      <w:proofErr w:type="spellEnd"/>
+      <w:r>
+        <w:rPr>
+          <w:rFonts w:eastAsia="Hei" w:cs="Times New Roman"/>
+          <w:szCs w:val="24"/>
+        </w:rPr>
+        <w:t xml:space="preserve">), and the BERT based models. The RNN and its variants are not explored since the training process cannot be computed by GPU, which means </w:t>
       </w:r>
       <w:r>
         <w:rPr>
@@ -11120,21 +13303,7 @@
           <w:rFonts w:eastAsia="Hei" w:cs="Times New Roman"/>
           <w:szCs w:val="24"/>
         </w:rPr>
-        <w:t xml:space="preserve"> </w:t>
-      </w:r>
-      <w:r>
-        <w:rPr>
-          <w:rFonts w:eastAsia="Hei" w:cs="Times New Roman"/>
-          <w:szCs w:val="24"/>
-        </w:rPr>
-        <w:t xml:space="preserve">TF-IDF matrix </w:t>
-      </w:r>
-      <w:r>
-        <w:rPr>
-          <w:rFonts w:eastAsia="Hei" w:cs="Times New Roman"/>
-          <w:szCs w:val="24"/>
-        </w:rPr>
-        <w:t xml:space="preserve">as it’s input. It has the horizontal structure shows as the following simple graph. </w:t>
+        <w:t xml:space="preserve"> TF-IDF matrix as it’s input. It has the horizontal structure shows as the following simple graph. </w:t>
       </w:r>
     </w:p>
     <w:p>
@@ -11217,7 +13386,6 @@
           <w:rFonts w:eastAsia="Hei" w:cs="Times New Roman"/>
           <w:szCs w:val="24"/>
         </w:rPr>
-        <w:lastRenderedPageBreak/>
         <w:t xml:space="preserve">In this model, this project also </w:t>
       </w:r>
       <w:r>
@@ -11339,17 +13507,13 @@
         <w:pStyle w:val="Heading6"/>
       </w:pPr>
       <w:r>
-        <w:t>4.4.</w:t>
-      </w:r>
-      <w:r>
-        <w:t>2</w:t>
-      </w:r>
-      <w:r>
-        <w:t xml:space="preserve"> </w:t>
-      </w:r>
-      <w:r>
-        <w:t>Multi-channel TextCNN</w:t>
-      </w:r>
+        <w:t xml:space="preserve">4.4.2 Multi-channel </w:t>
+      </w:r>
+      <w:proofErr w:type="spellStart"/>
+      <w:r>
+        <w:t>TextCNN</w:t>
+      </w:r>
+      <w:proofErr w:type="spellEnd"/>
     </w:p>
     <w:p>
       <w:pPr>
@@ -11366,6 +13530,7 @@
         </w:rPr>
         <w:t xml:space="preserve">For the </w:t>
       </w:r>
+      <w:proofErr w:type="spellStart"/>
       <w:r>
         <w:rPr>
           <w:rFonts w:eastAsia="Hei" w:cs="Times New Roman"/>
@@ -11373,6 +13538,7 @@
         </w:rPr>
         <w:t>TextCNN</w:t>
       </w:r>
+      <w:proofErr w:type="spellEnd"/>
       <w:r>
         <w:rPr>
           <w:rFonts w:eastAsia="Hei" w:cs="Times New Roman"/>
@@ -11394,13 +13560,16 @@
         </w:rPr>
         <w:t xml:space="preserve"> embedding dimension with 200. It applies the several 1-dimension Convolution kernel to filter features from the embedding matrix. The kernel size will determine the observed window in the document, which acting like n-gram in language model. But the </w:t>
       </w:r>
-      <w:r>
-        <w:rPr>
-          <w:rFonts w:eastAsia="Hei" w:cs="Times New Roman"/>
-          <w:szCs w:val="24"/>
-        </w:rPr>
+      <w:proofErr w:type="spellStart"/>
+      <w:r>
+        <w:rPr>
+          <w:rFonts w:eastAsia="Hei" w:cs="Times New Roman"/>
+          <w:szCs w:val="24"/>
+        </w:rPr>
+        <w:lastRenderedPageBreak/>
         <w:t>TextCNN</w:t>
       </w:r>
+      <w:proofErr w:type="spellEnd"/>
       <w:r>
         <w:rPr>
           <w:rFonts w:eastAsia="Hei" w:cs="Times New Roman"/>
@@ -11455,8 +13624,17 @@
           <w:rFonts w:eastAsia="Hei" w:cs="Times New Roman"/>
           <w:szCs w:val="24"/>
         </w:rPr>
-        <w:t xml:space="preserve"> in TextCNN</w:t>
-      </w:r>
+        <w:t xml:space="preserve"> in </w:t>
+      </w:r>
+      <w:proofErr w:type="spellStart"/>
+      <w:r>
+        <w:rPr>
+          <w:rFonts w:eastAsia="Hei" w:cs="Times New Roman"/>
+          <w:szCs w:val="24"/>
+        </w:rPr>
+        <w:t>TextCNN</w:t>
+      </w:r>
+      <w:proofErr w:type="spellEnd"/>
       <w:r>
         <w:rPr>
           <w:rFonts w:eastAsia="Hei" w:cs="Times New Roman"/>
@@ -11476,14 +13654,7 @@
           <w:rFonts w:eastAsia="Hei" w:cs="Times New Roman"/>
           <w:szCs w:val="24"/>
         </w:rPr>
-        <w:t xml:space="preserve"> has </w:t>
-      </w:r>
-      <w:r>
-        <w:rPr>
-          <w:rFonts w:eastAsia="Hei" w:cs="Times New Roman"/>
-          <w:szCs w:val="24"/>
-        </w:rPr>
-        <w:t>structure shows as the following simple graph</w:t>
+        <w:t xml:space="preserve"> has structure shows as the following simple graph</w:t>
       </w:r>
       <w:r>
         <w:rPr>
@@ -11497,7 +13668,23 @@
           <w:rFonts w:eastAsia="Hei" w:cs="Times New Roman"/>
           <w:szCs w:val="24"/>
         </w:rPr>
-        <w:t>And the classifier on the top of this extractor is similar to the Dense NN.</w:t>
+        <w:t xml:space="preserve">And the classifier on the top of this extractor is </w:t>
+      </w:r>
+      <w:proofErr w:type="gramStart"/>
+      <w:r>
+        <w:rPr>
+          <w:rFonts w:eastAsia="Hei" w:cs="Times New Roman"/>
+          <w:szCs w:val="24"/>
+        </w:rPr>
+        <w:t>similar to</w:t>
+      </w:r>
+      <w:proofErr w:type="gramEnd"/>
+      <w:r>
+        <w:rPr>
+          <w:rFonts w:eastAsia="Hei" w:cs="Times New Roman"/>
+          <w:szCs w:val="24"/>
+        </w:rPr>
+        <w:t xml:space="preserve"> the Dense NN.</w:t>
       </w:r>
       <w:r>
         <w:rPr>
@@ -11505,6 +13692,13 @@
           <w:szCs w:val="24"/>
         </w:rPr>
         <w:t xml:space="preserve"> </w:t>
+      </w:r>
+      <w:r>
+        <w:rPr>
+          <w:rFonts w:eastAsia="Hei" w:cs="Times New Roman"/>
+          <w:szCs w:val="24"/>
+        </w:rPr>
+        <w:t>The hyper parameters in final version make trivial adjustment.</w:t>
       </w:r>
     </w:p>
     <w:p>
@@ -11566,19 +13760,7 @@
         </w:rPr>
       </w:pPr>
       <w:r>
-        <w:t xml:space="preserve">Fig </w:t>
-      </w:r>
-      <w:r>
-        <w:t>8</w:t>
-      </w:r>
-      <w:r>
-        <w:t xml:space="preserve"> </w:t>
-      </w:r>
-      <w:r>
-        <w:t>Multi-channel CNN</w:t>
-      </w:r>
-      <w:r>
-        <w:t xml:space="preserve"> </w:t>
+        <w:t xml:space="preserve">Fig 8 Multi-channel CNN </w:t>
       </w:r>
       <w:r>
         <w:t xml:space="preserve">feature extractor </w:t>
@@ -11786,10 +13968,7 @@
         </w:rPr>
       </w:pPr>
       <w:r>
-        <w:t xml:space="preserve">Fig </w:t>
-      </w:r>
-      <w:r>
-        <w:t>9</w:t>
+        <w:t>Fig 9</w:t>
       </w:r>
       <w:r>
         <w:t xml:space="preserve"> </w:t>
@@ -11808,10 +13987,7 @@
         <w:t xml:space="preserve"> </w:t>
       </w:r>
       <w:r>
-        <w:t xml:space="preserve">                                  </w:t>
-      </w:r>
-      <w:r>
-        <w:t xml:space="preserve">Fig </w:t>
+        <w:t xml:space="preserve">                                  Fig </w:t>
       </w:r>
       <w:r>
         <w:t>10</w:t>
@@ -11827,13 +14003,7 @@
         <w:t xml:space="preserve">TextCNN </w:t>
       </w:r>
       <w:r>
-        <w:t xml:space="preserve">training </w:t>
-      </w:r>
-      <w:r>
-        <w:t xml:space="preserve">accuracy </w:t>
-      </w:r>
-      <w:r>
-        <w:t>history</w:t>
+        <w:t>training accuracy history</w:t>
       </w:r>
     </w:p>
     <w:p>
@@ -11849,43 +14019,23 @@
           <w:rFonts w:eastAsia="Hei" w:cs="Times New Roman"/>
           <w:szCs w:val="24"/>
         </w:rPr>
-        <w:t xml:space="preserve">Although the SVC have the same input, TextCNN may be easier influenced by the noise in the dataset. To further improve the performance in this classification task. This project further </w:t>
-      </w:r>
-      <w:r>
-        <w:rPr>
-          <w:rFonts w:eastAsia="Hei" w:cs="Times New Roman"/>
-          <w:szCs w:val="24"/>
-        </w:rPr>
-        <w:t>explores</w:t>
-      </w:r>
-      <w:r>
-        <w:rPr>
-          <w:rFonts w:eastAsia="Hei" w:cs="Times New Roman"/>
-          <w:szCs w:val="24"/>
-        </w:rPr>
-        <w:t xml:space="preserve"> the BERT </w:t>
-      </w:r>
-      <w:r>
-        <w:rPr>
-          <w:rFonts w:eastAsia="Hei" w:cs="Times New Roman"/>
-          <w:szCs w:val="24"/>
-        </w:rPr>
-        <w:lastRenderedPageBreak/>
-        <w:t>model structure</w:t>
-      </w:r>
-      <w:r>
-        <w:rPr>
-          <w:rFonts w:eastAsia="Hei" w:cs="Times New Roman"/>
-          <w:szCs w:val="24"/>
-        </w:rPr>
-        <w:t xml:space="preserve"> with previous split </w:t>
-      </w:r>
-      <w:r>
-        <w:rPr>
-          <w:rFonts w:eastAsia="Hei" w:cs="Times New Roman"/>
-          <w:szCs w:val="24"/>
-        </w:rPr>
-        <w:t xml:space="preserve">reply, reference </w:t>
+        <w:t xml:space="preserve">Although the SVC have the same input, </w:t>
+      </w:r>
+      <w:proofErr w:type="spellStart"/>
+      <w:r>
+        <w:rPr>
+          <w:rFonts w:eastAsia="Hei" w:cs="Times New Roman"/>
+          <w:szCs w:val="24"/>
+        </w:rPr>
+        <w:t>TextCNN</w:t>
+      </w:r>
+      <w:proofErr w:type="spellEnd"/>
+      <w:r>
+        <w:rPr>
+          <w:rFonts w:eastAsia="Hei" w:cs="Times New Roman"/>
+          <w:szCs w:val="24"/>
+        </w:rPr>
+        <w:t xml:space="preserve"> may be easier influenced by the noise in the dataset. To further improve the performance in this classification task. This project further explores the BERT model structure with previous split reply, reference </w:t>
       </w:r>
       <w:r>
         <w:rPr>
@@ -11947,19 +14097,21 @@
         </w:rPr>
       </w:pPr>
       <w:r>
-        <w:t xml:space="preserve">The code is implemented with </w:t>
-      </w:r>
-      <w:r>
-        <w:t>Keras</w:t>
+        <w:t>The code is implemented with Keras</w:t>
       </w:r>
       <w:r>
         <w:t xml:space="preserve"> and wrapped as nn_utils.py in the repository</w:t>
       </w:r>
       <w:r>
-        <w:t>. The model is training on the Google colab.</w:t>
-      </w:r>
-      <w:r>
-        <w:t xml:space="preserve"> </w:t>
+        <w:t xml:space="preserve">. The model is training on the Google </w:t>
+      </w:r>
+      <w:proofErr w:type="spellStart"/>
+      <w:r>
+        <w:t>colab</w:t>
+      </w:r>
+      <w:proofErr w:type="spellEnd"/>
+      <w:r>
+        <w:t xml:space="preserve">. </w:t>
       </w:r>
       <w:r>
         <w:rPr>
@@ -12022,16 +14174,20 @@
     </w:p>
     <w:p>
       <w:pPr>
+        <w:spacing w:line="240" w:lineRule="auto"/>
+        <w:rPr>
+          <w:rFonts w:eastAsia="Hei" w:cs="Times New Roman"/>
+          <w:szCs w:val="24"/>
+        </w:rPr>
+      </w:pPr>
+    </w:p>
+    <w:p>
+      <w:pPr>
         <w:pStyle w:val="Heading6"/>
       </w:pPr>
       <w:r>
-        <w:t>4.4.</w:t>
-      </w:r>
-      <w:r>
-        <w:t>3</w:t>
-      </w:r>
-      <w:r>
-        <w:t xml:space="preserve"> </w:t>
+        <w:lastRenderedPageBreak/>
+        <w:t xml:space="preserve">4.4.3 </w:t>
       </w:r>
       <w:r>
         <w:t>Pretrain-</w:t>
@@ -12170,19 +14326,7 @@
         <w:pStyle w:val="Heading6"/>
       </w:pPr>
       <w:r>
-        <w:t>4.4.</w:t>
-      </w:r>
-      <w:r>
-        <w:t>4</w:t>
-      </w:r>
-      <w:r>
-        <w:t xml:space="preserve"> </w:t>
-      </w:r>
-      <w:r>
-        <w:t>Finetune</w:t>
-      </w:r>
-      <w:r>
-        <w:t xml:space="preserve">-BERT </w:t>
+        <w:t xml:space="preserve">4.4.4 Finetune-BERT </w:t>
       </w:r>
     </w:p>
     <w:p>
@@ -12192,8 +14336,13 @@
           <w:szCs w:val="24"/>
         </w:rPr>
       </w:pPr>
-      <w:r>
-        <w:t xml:space="preserve">Similar to the pretrain BERT, this project explores different usage of the embedding output from BERT. </w:t>
+      <w:proofErr w:type="gramStart"/>
+      <w:r>
+        <w:t>Similar to</w:t>
+      </w:r>
+      <w:proofErr w:type="gramEnd"/>
+      <w:r>
+        <w:t xml:space="preserve"> the pretrain BERT, this project explores different usage of the embedding output from BERT. </w:t>
       </w:r>
       <w:r>
         <w:t>H</w:t>
@@ -12205,22 +14354,10 @@
         <w:t>This model finally chooses type A embedding</w:t>
       </w:r>
       <w:r>
-        <w:t xml:space="preserve">, the </w:t>
-      </w:r>
-      <w:r>
-        <w:t>[CLS] token embedding</w:t>
-      </w:r>
-      <w:r>
-        <w:t>,</w:t>
-      </w:r>
-      <w:r>
-        <w:t xml:space="preserve"> for down</w:t>
-      </w:r>
-      <w:r>
-        <w:t>-</w:t>
-      </w:r>
-      <w:r>
-        <w:t xml:space="preserve">stream task. </w:t>
+        <w:t>, the [CLS] token embedding,</w:t>
+      </w:r>
+      <w:r>
+        <w:t xml:space="preserve"> for down-stream task. </w:t>
       </w:r>
       <w:r>
         <w:t xml:space="preserve">On the top of BERT, the whole model structure further stack </w:t>
@@ -12266,14 +14403,7 @@
           <w:rFonts w:eastAsia="Hei" w:cs="Times New Roman"/>
           <w:szCs w:val="24"/>
         </w:rPr>
-        <w:t xml:space="preserve"> samples from 20% of the training data.</w:t>
-      </w:r>
-      <w:r>
-        <w:rPr>
-          <w:rFonts w:eastAsia="Hei" w:cs="Times New Roman"/>
-          <w:szCs w:val="24"/>
-        </w:rPr>
-        <w:t xml:space="preserve"> </w:t>
+        <w:t xml:space="preserve"> samples from 20% of the training data. </w:t>
       </w:r>
     </w:p>
     <w:p>
@@ -12290,6 +14420,7 @@
         </w:rPr>
         <w:t xml:space="preserve">During the training process, the norm clipping is added to make sure the gradient will not explode. The maximum norm of the gradient is limited to 1. The other hyper-parameters of this model </w:t>
       </w:r>
+      <w:proofErr w:type="gramStart"/>
       <w:r>
         <w:rPr>
           <w:rFonts w:eastAsia="Hei" w:cs="Times New Roman"/>
@@ -12297,6 +14428,7 @@
         </w:rPr>
         <w:t>are:</w:t>
       </w:r>
+      <w:proofErr w:type="gramEnd"/>
       <w:r>
         <w:rPr>
           <w:rFonts w:eastAsia="Hei" w:cs="Times New Roman"/>
@@ -12304,8 +14436,13 @@
         </w:rPr>
         <w:t xml:space="preserve"> </w:t>
       </w:r>
-      <w:r>
-        <w:t>learning_rate = 0.00005</w:t>
+      <w:proofErr w:type="spellStart"/>
+      <w:r>
+        <w:t>learning_rate</w:t>
+      </w:r>
+      <w:proofErr w:type="spellEnd"/>
+      <w:r>
+        <w:t xml:space="preserve"> = 0.00005</w:t>
       </w:r>
       <w:r>
         <w:t xml:space="preserve">, </w:t>
@@ -12316,14 +14453,24 @@
       <w:r>
         <w:t xml:space="preserve">, </w:t>
       </w:r>
-      <w:r>
-        <w:t>batch_size = 32</w:t>
+      <w:proofErr w:type="spellStart"/>
+      <w:r>
+        <w:t>batch_size</w:t>
+      </w:r>
+      <w:proofErr w:type="spellEnd"/>
+      <w:r>
+        <w:t xml:space="preserve"> = 32</w:t>
       </w:r>
       <w:r>
         <w:t xml:space="preserve">, </w:t>
       </w:r>
-      <w:r>
-        <w:t>hidden_units = 64</w:t>
+      <w:proofErr w:type="spellStart"/>
+      <w:r>
+        <w:t>hidden_units</w:t>
+      </w:r>
+      <w:proofErr w:type="spellEnd"/>
+      <w:r>
+        <w:t xml:space="preserve"> = 64</w:t>
       </w:r>
       <w:r>
         <w:t xml:space="preserve">, </w:t>
@@ -12343,7 +14490,6 @@
         <w:rPr>
           <w:noProof/>
         </w:rPr>
-        <w:lastRenderedPageBreak/>
         <w:drawing>
           <wp:inline distT="0" distB="0" distL="0" distR="0" wp14:anchorId="3B2B40E7" wp14:editId="0E91A07A">
             <wp:extent cx="2011417" cy="1426464"/>
@@ -12525,100 +14671,107 @@
     </w:p>
     <w:p>
       <w:pPr>
-        <w:jc w:val="center"/>
-      </w:pPr>
+        <w:rPr>
+          <w:rFonts w:eastAsia="Hei" w:cs="Times New Roman"/>
+          <w:szCs w:val="24"/>
+          <w:u w:val="single"/>
+        </w:rPr>
+      </w:pPr>
+      <w:r>
+        <w:t xml:space="preserve">The code is implemented with </w:t>
+      </w:r>
+      <w:proofErr w:type="spellStart"/>
+      <w:r>
+        <w:t>Pytorch</w:t>
+      </w:r>
+      <w:proofErr w:type="spellEnd"/>
+      <w:r>
+        <w:t xml:space="preserve"> and Transformer from hugging face. </w:t>
+      </w:r>
+      <w:r>
+        <w:t xml:space="preserve">The related functions </w:t>
+      </w:r>
+      <w:r>
+        <w:t xml:space="preserve">are </w:t>
+      </w:r>
+      <w:r>
+        <w:t xml:space="preserve">wrapped </w:t>
+      </w:r>
+      <w:r>
+        <w:t>into</w:t>
+      </w:r>
+      <w:r>
+        <w:t xml:space="preserve"> </w:t>
+      </w:r>
+      <w:proofErr w:type="spellStart"/>
+      <w:r>
+        <w:t>bert</w:t>
+      </w:r>
+      <w:r>
+        <w:t>_utils</w:t>
+      </w:r>
+      <w:proofErr w:type="spellEnd"/>
+      <w:r>
+        <w:t xml:space="preserve"> </w:t>
+      </w:r>
+      <w:r>
+        <w:t xml:space="preserve">folder </w:t>
+      </w:r>
+      <w:r>
+        <w:t xml:space="preserve">in the repository. </w:t>
+      </w:r>
+      <w:r>
+        <w:t xml:space="preserve">The model is training on the Google </w:t>
+      </w:r>
+      <w:proofErr w:type="spellStart"/>
+      <w:r>
+        <w:t>colab</w:t>
+      </w:r>
+      <w:proofErr w:type="spellEnd"/>
+      <w:r>
+        <w:t xml:space="preserve">. </w:t>
+      </w:r>
+      <w:r>
+        <w:rPr>
+          <w:rFonts w:eastAsia="Hei" w:cs="Times New Roman"/>
+          <w:szCs w:val="24"/>
+          <w:u w:val="single"/>
+        </w:rPr>
+        <w:t xml:space="preserve">After tuning the hyper-parameters, the best F1 macro average score is </w:t>
+      </w:r>
+      <w:r>
+        <w:rPr>
+          <w:rFonts w:eastAsia="Hei" w:cs="Times New Roman"/>
+          <w:szCs w:val="24"/>
+          <w:u w:val="single"/>
+        </w:rPr>
+        <w:t>0.83</w:t>
+      </w:r>
+      <w:r>
+        <w:rPr>
+          <w:rFonts w:eastAsia="Hei" w:cs="Times New Roman"/>
+          <w:szCs w:val="24"/>
+          <w:u w:val="single"/>
+        </w:rPr>
+        <w:t xml:space="preserve">, F1 micro average score is </w:t>
+      </w:r>
+      <w:r>
+        <w:rPr>
+          <w:rFonts w:eastAsia="Hei" w:cs="Times New Roman"/>
+          <w:szCs w:val="24"/>
+          <w:u w:val="single"/>
+        </w:rPr>
+        <w:t>0.</w:t>
+      </w:r>
+      <w:r>
+        <w:rPr>
+          <w:rFonts w:eastAsia="Hei" w:cs="Times New Roman"/>
+          <w:szCs w:val="24"/>
+          <w:u w:val="single"/>
+        </w:rPr>
+        <w:t>85.</w:t>
+      </w:r>
     </w:p>
-    <w:p>
-      <w:pPr>
-        <w:rPr>
-          <w:rFonts w:eastAsia="Hei" w:cs="Times New Roman"/>
-          <w:szCs w:val="24"/>
-          <w:u w:val="single"/>
-        </w:rPr>
-      </w:pPr>
-      <w:r>
-        <w:t xml:space="preserve">The code is implemented with Pytorch and Transformer from hugging face. </w:t>
-      </w:r>
-      <w:r>
-        <w:t xml:space="preserve">The related functions </w:t>
-      </w:r>
-      <w:r>
-        <w:t xml:space="preserve">are </w:t>
-      </w:r>
-      <w:r>
-        <w:t xml:space="preserve">wrapped </w:t>
-      </w:r>
-      <w:r>
-        <w:t>into</w:t>
-      </w:r>
-      <w:r>
-        <w:t xml:space="preserve"> </w:t>
-      </w:r>
-      <w:r>
-        <w:t>bert</w:t>
-      </w:r>
-      <w:r>
-        <w:t xml:space="preserve">_utils </w:t>
-      </w:r>
-      <w:r>
-        <w:t xml:space="preserve">folder </w:t>
-      </w:r>
-      <w:r>
-        <w:t xml:space="preserve">in the repository. </w:t>
-      </w:r>
-      <w:r>
-        <w:t xml:space="preserve">The model is training on the Google colab. </w:t>
-      </w:r>
-      <w:r>
-        <w:rPr>
-          <w:rFonts w:eastAsia="Hei" w:cs="Times New Roman"/>
-          <w:szCs w:val="24"/>
-          <w:u w:val="single"/>
-        </w:rPr>
-        <w:t xml:space="preserve">After tuning the hyper-parameters, the best F1 macro average score is </w:t>
-      </w:r>
-      <w:r>
-        <w:rPr>
-          <w:rFonts w:eastAsia="Hei" w:cs="Times New Roman"/>
-          <w:szCs w:val="24"/>
-          <w:u w:val="single"/>
-        </w:rPr>
-        <w:t>0.83</w:t>
-      </w:r>
-      <w:r>
-        <w:rPr>
-          <w:rFonts w:eastAsia="Hei" w:cs="Times New Roman"/>
-          <w:szCs w:val="24"/>
-          <w:u w:val="single"/>
-        </w:rPr>
-        <w:t xml:space="preserve">, F1 micro average score is </w:t>
-      </w:r>
-      <w:r>
-        <w:rPr>
-          <w:rFonts w:eastAsia="Hei" w:cs="Times New Roman"/>
-          <w:szCs w:val="24"/>
-          <w:u w:val="single"/>
-        </w:rPr>
-        <w:t>0.</w:t>
-      </w:r>
-      <w:r>
-        <w:rPr>
-          <w:rFonts w:eastAsia="Hei" w:cs="Times New Roman"/>
-          <w:szCs w:val="24"/>
-          <w:u w:val="single"/>
-        </w:rPr>
-        <w:t>85</w:t>
-      </w:r>
-      <w:r>
-        <w:rPr>
-          <w:rFonts w:eastAsia="Hei" w:cs="Times New Roman"/>
-          <w:szCs w:val="24"/>
-          <w:u w:val="single"/>
-        </w:rPr>
-        <w:t>.</w:t>
-      </w:r>
-    </w:p>
-    <w:p/>
     <w:p>
       <w:pPr>
         <w:pStyle w:val="Heading1"/>
@@ -12633,13 +14786,14 @@
           <w:szCs w:val="28"/>
         </w:rPr>
       </w:pPr>
-      <w:bookmarkStart w:id="8" w:name="_Toc90248731"/>
+      <w:bookmarkStart w:id="7" w:name="_Toc90262143"/>
       <w:r>
         <w:rPr>
           <w:rFonts w:cs="Times New Roman"/>
           <w:sz w:val="28"/>
           <w:szCs w:val="28"/>
         </w:rPr>
+        <w:lastRenderedPageBreak/>
         <w:t>A</w:t>
       </w:r>
       <w:r>
@@ -12714,7 +14868,7 @@
         </w:rPr>
         <w:t>ork</w:t>
       </w:r>
-      <w:bookmarkEnd w:id="8"/>
+      <w:bookmarkEnd w:id="7"/>
     </w:p>
     <w:p>
       <w:pPr>
@@ -12729,8 +14883,13 @@
       <w:r>
         <w:t xml:space="preserve">For this classification task, some well implemented toolkit like </w:t>
       </w:r>
-      <w:r>
-        <w:t xml:space="preserve">Vowpal Wabbit, </w:t>
+      <w:proofErr w:type="spellStart"/>
+      <w:r>
+        <w:t>Vowpal</w:t>
+      </w:r>
+      <w:proofErr w:type="spellEnd"/>
+      <w:r>
+        <w:t xml:space="preserve"> Wabbit, </w:t>
       </w:r>
       <w:r>
         <w:t xml:space="preserve">an </w:t>
@@ -12771,13 +14930,7 @@
         <w:t xml:space="preserve">EMR </w:t>
       </w:r>
       <w:r>
-        <w:t xml:space="preserve">and finished the training process by </w:t>
-      </w:r>
-      <w:r>
-        <w:t>distributed</w:t>
-      </w:r>
-      <w:r>
-        <w:t xml:space="preserve"> clusters. </w:t>
+        <w:t xml:space="preserve">and finished the training process by distributed clusters. </w:t>
       </w:r>
     </w:p>
     <w:p>
@@ -12822,29 +14975,56 @@
         <w:ind w:firstLineChars="0"/>
       </w:pPr>
       <w:r>
-        <w:t>More detail parameters tuning for large model such as BERT and TextCNN.</w:t>
+        <w:t xml:space="preserve">More detail parameters tuning for large model such as BERT and </w:t>
+      </w:r>
+      <w:proofErr w:type="spellStart"/>
+      <w:r>
+        <w:t>TextCNN</w:t>
+      </w:r>
+      <w:proofErr w:type="spellEnd"/>
+      <w:r>
+        <w:t>.</w:t>
       </w:r>
     </w:p>
     <w:p>
       <w:pPr>
-        <w:pStyle w:val="Heading1"/>
-        <w:spacing w:line="240" w:lineRule="auto"/>
+        <w:rPr>
+          <w:rFonts w:cs="Times New Roman"/>
+          <w:b/>
+          <w:sz w:val="28"/>
+          <w:szCs w:val="28"/>
+        </w:rPr>
+      </w:pPr>
+      <w:r>
         <w:rPr>
           <w:rFonts w:cs="Times New Roman"/>
           <w:sz w:val="28"/>
           <w:szCs w:val="28"/>
         </w:rPr>
-      </w:pPr>
-      <w:bookmarkStart w:id="9" w:name="_Toc90248732"/>
-      <w:r>
+        <w:br w:type="page"/>
+      </w:r>
+    </w:p>
+    <w:p>
+      <w:pPr>
+        <w:pStyle w:val="Heading1"/>
+        <w:spacing w:line="240" w:lineRule="auto"/>
         <w:rPr>
           <w:rFonts w:cs="Times New Roman"/>
           <w:sz w:val="28"/>
           <w:szCs w:val="28"/>
         </w:rPr>
+      </w:pPr>
+      <w:bookmarkStart w:id="8" w:name="_Toc90262144"/>
+      <w:r>
+        <w:rPr>
+          <w:rFonts w:cs="Times New Roman"/>
+          <w:sz w:val="28"/>
+          <w:szCs w:val="28"/>
+        </w:rPr>
+        <w:lastRenderedPageBreak/>
         <w:t>References</w:t>
       </w:r>
-      <w:bookmarkEnd w:id="9"/>
+      <w:bookmarkEnd w:id="8"/>
     </w:p>
     <w:p>
       <w:pPr>
@@ -12909,7 +15089,27 @@
           <w:szCs w:val="20"/>
           <w:shd w:val="clear" w:color="auto" w:fill="FFFFFF"/>
         </w:rPr>
-        <w:t>Gomez, J.C. and Moens, M.F., 2014. Minimizer of the reconstruction error for multi-class document categorization. </w:t>
+        <w:t xml:space="preserve">Gomez, </w:t>
+      </w:r>
+      <w:proofErr w:type="gramStart"/>
+      <w:r>
+        <w:rPr>
+          <w:rFonts w:ascii="Arial" w:hAnsi="Arial" w:cs="Arial"/>
+          <w:sz w:val="20"/>
+          <w:szCs w:val="20"/>
+          <w:shd w:val="clear" w:color="auto" w:fill="FFFFFF"/>
+        </w:rPr>
+        <w:t>J.C.</w:t>
+      </w:r>
+      <w:proofErr w:type="gramEnd"/>
+      <w:r>
+        <w:rPr>
+          <w:rFonts w:ascii="Arial" w:hAnsi="Arial" w:cs="Arial"/>
+          <w:sz w:val="20"/>
+          <w:szCs w:val="20"/>
+          <w:shd w:val="clear" w:color="auto" w:fill="FFFFFF"/>
+        </w:rPr>
+        <w:t xml:space="preserve"> and Moens, M.F., 2014. Minimizer of the reconstruction error for multi-class document categorization. </w:t>
       </w:r>
       <w:r>
         <w:rPr>
@@ -13017,6 +15217,7 @@
         </w:rPr>
         <w:t>Devlin, J., Chang, M.W., Lee, K. and Toutanova, K., 2018. Bert: Pre-training of deep bidirectional transformers for language understanding. </w:t>
       </w:r>
+      <w:proofErr w:type="spellStart"/>
       <w:r>
         <w:rPr>
           <w:rFonts w:ascii="Arial" w:hAnsi="Arial" w:cs="Arial"/>
@@ -13026,7 +15227,19 @@
           <w:szCs w:val="20"/>
           <w:shd w:val="clear" w:color="auto" w:fill="FFFFFF"/>
         </w:rPr>
-        <w:t>arXiv preprint arXiv:1810.04805</w:t>
+        <w:t>arXiv</w:t>
+      </w:r>
+      <w:proofErr w:type="spellEnd"/>
+      <w:r>
+        <w:rPr>
+          <w:rFonts w:ascii="Arial" w:hAnsi="Arial" w:cs="Arial"/>
+          <w:i/>
+          <w:iCs/>
+          <w:sz w:val="20"/>
+          <w:szCs w:val="20"/>
+          <w:shd w:val="clear" w:color="auto" w:fill="FFFFFF"/>
+        </w:rPr>
+        <w:t xml:space="preserve"> preprint arXiv:1810.04805</w:t>
       </w:r>
       <w:r>
         <w:rPr>
@@ -13176,6 +15389,147 @@
       </w:pPr>
       <w:r>
         <w:continuationSeparator/>
+      </w:r>
+    </w:p>
+  </w:footnote>
+  <w:footnote w:id="1">
+    <w:p>
+      <w:pPr>
+        <w:pStyle w:val="FootnoteText"/>
+      </w:pPr>
+      <w:r>
+        <w:rPr>
+          <w:rStyle w:val="FootnoteReference"/>
+        </w:rPr>
+        <w:footnoteRef/>
+      </w:r>
+      <w:r>
+        <w:t xml:space="preserve"> </w:t>
+      </w:r>
+      <w:r>
+        <w:t>https://github.com/InscribeDeeper/Text-Classification</w:t>
+      </w:r>
+    </w:p>
+  </w:footnote>
+  <w:footnote w:id="2">
+    <w:p>
+      <w:pPr>
+        <w:pStyle w:val="FootnoteText"/>
+      </w:pPr>
+      <w:r>
+        <w:rPr>
+          <w:rStyle w:val="FootnoteReference"/>
+        </w:rPr>
+        <w:footnoteRef/>
+      </w:r>
+      <w:r>
+        <w:t xml:space="preserve"> T</w:t>
+      </w:r>
+      <w:r>
+        <w:rPr>
+          <w:rFonts w:hint="eastAsia"/>
+        </w:rPr>
+        <w:t>reat</w:t>
+      </w:r>
+      <w:r>
+        <w:t xml:space="preserve"> combination </w:t>
+      </w:r>
+      <w:r>
+        <w:t>[['text'], ['reply', '</w:t>
+      </w:r>
+      <w:r>
+        <w:t>reference_one']]</w:t>
+      </w:r>
+      <w:r>
+        <w:t xml:space="preserve"> separately to double the training set</w:t>
+      </w:r>
+    </w:p>
+  </w:footnote>
+  <w:footnote w:id="3">
+    <w:p>
+      <w:pPr>
+        <w:pStyle w:val="FootnoteText"/>
+      </w:pPr>
+      <w:r>
+        <w:rPr>
+          <w:rStyle w:val="FootnoteReference"/>
+        </w:rPr>
+        <w:footnoteRef/>
+      </w:r>
+      <w:r>
+        <w:t xml:space="preserve"> Select columns</w:t>
+      </w:r>
+      <w:r>
+        <w:rPr>
+          <w:rFonts w:hint="eastAsia"/>
+        </w:rPr>
+        <w:t>:</w:t>
+      </w:r>
+      <w:r>
+        <w:t xml:space="preserve"> </w:t>
+      </w:r>
+      <w:r>
+        <w:t>['</w:t>
+      </w:r>
+      <w:r>
+        <w:t>Subject','Organization', 'reply', 'reference_one']</w:t>
+      </w:r>
+    </w:p>
+  </w:footnote>
+  <w:footnote w:id="4">
+    <w:p>
+      <w:pPr>
+        <w:pStyle w:val="FootnoteText"/>
+      </w:pPr>
+      <w:r>
+        <w:rPr>
+          <w:rStyle w:val="FootnoteReference"/>
+        </w:rPr>
+        <w:footnoteRef/>
+      </w:r>
+      <w:r>
+        <w:t xml:space="preserve"> T</w:t>
+      </w:r>
+      <w:r>
+        <w:rPr>
+          <w:rFonts w:hint="eastAsia"/>
+        </w:rPr>
+        <w:t>reat</w:t>
+      </w:r>
+      <w:r>
+        <w:t xml:space="preserve"> combination </w:t>
+      </w:r>
+      <w:r>
+        <w:t>[['text'], ['reply', '</w:t>
+      </w:r>
+      <w:r>
+        <w:t>reference_one']]</w:t>
+      </w:r>
+      <w:r>
+        <w:t xml:space="preserve"> separately to double the training set</w:t>
+      </w:r>
+    </w:p>
+  </w:footnote>
+  <w:footnote w:id="5">
+    <w:p>
+      <w:pPr>
+        <w:pStyle w:val="FootnoteText"/>
+      </w:pPr>
+      <w:r>
+        <w:rPr>
+          <w:rStyle w:val="FootnoteReference"/>
+        </w:rPr>
+        <w:footnoteRef/>
+      </w:r>
+      <w:r>
+        <w:t xml:space="preserve"> Stage 2 meaning the </w:t>
+      </w:r>
+      <w:r>
+        <w:rPr>
+          <w:rFonts w:eastAsia="Hei" w:cs="Times New Roman"/>
+          <w:szCs w:val="24"/>
+        </w:rPr>
+        <w:t>additional grid search setting for the models</w:t>
       </w:r>
     </w:p>
   </w:footnote>
@@ -13316,6 +15670,7 @@
         <w:dataBinding w:prefixMappings="xmlns:ns0='http://schemas.openxmlformats.org/package/2006/metadata/core-properties' xmlns:ns1='http://purl.org/dc/elements/1.1/'" w:xpath="/ns0:coreProperties[1]/ns1:title[1]" w:storeItemID="{6C3C8BC8-F283-45AE-878A-BAB7291924A1}"/>
         <w:text/>
       </w:sdtPr>
+      <w:sdtEndPr/>
       <w:sdtContent>
         <w:r>
           <w:rPr>
@@ -18423,6 +20778,7 @@
   <w:style w:type="character" w:default="1" w:styleId="DefaultParagraphFont">
     <w:name w:val="Default Paragraph Font"/>
     <w:uiPriority w:val="1"/>
+    <w:semiHidden/>
     <w:unhideWhenUsed/>
   </w:style>
   <w:style w:type="table" w:default="1" w:styleId="TableNormal">
@@ -18782,6 +21138,46 @@
       <w:sz w:val="18"/>
     </w:rPr>
   </w:style>
+  <w:style w:type="paragraph" w:styleId="FootnoteText">
+    <w:name w:val="footnote text"/>
+    <w:basedOn w:val="Normal"/>
+    <w:link w:val="FootnoteTextChar"/>
+    <w:uiPriority w:val="99"/>
+    <w:semiHidden/>
+    <w:unhideWhenUsed/>
+    <w:rsid w:val="00A61C05"/>
+    <w:pPr>
+      <w:spacing w:after="0" w:line="240" w:lineRule="auto"/>
+    </w:pPr>
+    <w:rPr>
+      <w:sz w:val="20"/>
+      <w:szCs w:val="20"/>
+    </w:rPr>
+  </w:style>
+  <w:style w:type="character" w:customStyle="1" w:styleId="FootnoteTextChar">
+    <w:name w:val="Footnote Text Char"/>
+    <w:basedOn w:val="DefaultParagraphFont"/>
+    <w:link w:val="FootnoteText"/>
+    <w:uiPriority w:val="99"/>
+    <w:semiHidden/>
+    <w:rsid w:val="00A61C05"/>
+    <w:rPr>
+      <w:rFonts w:ascii="Times New Roman" w:hAnsi="Times New Roman"/>
+      <w:sz w:val="20"/>
+      <w:szCs w:val="20"/>
+    </w:rPr>
+  </w:style>
+  <w:style w:type="character" w:styleId="FootnoteReference">
+    <w:name w:val="footnote reference"/>
+    <w:basedOn w:val="DefaultParagraphFont"/>
+    <w:uiPriority w:val="99"/>
+    <w:semiHidden/>
+    <w:unhideWhenUsed/>
+    <w:rsid w:val="00A61C05"/>
+    <w:rPr>
+      <w:vertAlign w:val="superscript"/>
+    </w:rPr>
+  </w:style>
 </w:styles>
 </file>
 
@@ -18805,9 +21201,6 @@
       </w:docPartPr>
       <w:docPartBody>
         <w:p>
-          <w:pPr>
-            <w:pStyle w:val="DECC49584BF041A38D4A453B9C8F63AA"/>
-          </w:pPr>
           <w:r>
             <w:rPr>
               <w:color w:val="4472C4" w:themeColor="accent1"/>
@@ -18932,6 +21325,8 @@
     <w:rsidRoot w:val="009F018A"/>
     <w:rsid w:val="006B7CC1"/>
     <w:rsid w:val="009F018A"/>
+    <w:rsid w:val="00DA74EC"/>
+    <w:rsid w:val="00EA5F87"/>
   </w:rsids>
   <m:mathPr>
     <m:mathFont m:val="Cambria Math"/>
@@ -19380,10 +21775,6 @@
     <w:semiHidden/>
     <w:unhideWhenUsed/>
   </w:style>
-  <w:style w:type="paragraph" w:customStyle="1" w:styleId="7FA38BBDC1D846C8ADC06199D65E2019">
-    <w:name w:val="7FA38BBDC1D846C8ADC06199D65E2019"/>
-    <w:rsid w:val="009F018A"/>
-  </w:style>
   <w:style w:type="character" w:styleId="PlaceholderText">
     <w:name w:val="Placeholder Text"/>
     <w:basedOn w:val="DefaultParagraphFont"/>
@@ -19393,26 +21784,6 @@
     <w:rPr>
       <w:color w:val="808080"/>
     </w:rPr>
-  </w:style>
-  <w:style w:type="paragraph" w:customStyle="1" w:styleId="075CB66185B6414D98DEAEA690EF5FDD">
-    <w:name w:val="075CB66185B6414D98DEAEA690EF5FDD"/>
-    <w:rsid w:val="009F018A"/>
-  </w:style>
-  <w:style w:type="paragraph" w:customStyle="1" w:styleId="DECC49584BF041A38D4A453B9C8F63AA">
-    <w:name w:val="DECC49584BF041A38D4A453B9C8F63AA"/>
-    <w:rsid w:val="009F018A"/>
-  </w:style>
-  <w:style w:type="paragraph" w:customStyle="1" w:styleId="7D598DFEC28347098EBD88629317F61F">
-    <w:name w:val="7D598DFEC28347098EBD88629317F61F"/>
-    <w:rsid w:val="009F018A"/>
-  </w:style>
-  <w:style w:type="paragraph" w:customStyle="1" w:styleId="DF9052A955154C09BF40D64366E28001">
-    <w:name w:val="DF9052A955154C09BF40D64366E28001"/>
-    <w:rsid w:val="009F018A"/>
-  </w:style>
-  <w:style w:type="paragraph" w:customStyle="1" w:styleId="EF42DAFBB4F649A8A6CEFEB8402A7539">
-    <w:name w:val="EF42DAFBB4F649A8A6CEFEB8402A7539"/>
-    <w:rsid w:val="009F018A"/>
   </w:style>
 </w:styles>
 </file>
